--- a/Лабораторна робота № 2.docx
+++ b/Лабораторна робота № 2.docx
@@ -745,8 +745,6 @@
           <w:szCs w:val="28"/>
         </w:rPr>
       </w:pPr>
-      <w:bookmarkStart w:id="0" w:name="_GoBack"/>
-      <w:bookmarkEnd w:id="0"/>
       <w:r>
         <w:rPr>
           <w:rFonts w:ascii="Times New Roman" w:hAnsi="Times New Roman" w:cs="Times New Roman"/>
@@ -1106,20 +1104,6 @@
     </w:p>
     <w:p>
       <w:pPr>
-        <w:tabs>
-          <w:tab w:val="left" w:pos="1560"/>
-        </w:tabs>
-        <w:ind w:firstLine="360"/>
-        <w:jc w:val="both"/>
-        <w:rPr>
-          <w:rFonts w:ascii="Times New Roman" w:hAnsi="Times New Roman" w:cs="Times New Roman"/>
-          <w:sz w:val="28"/>
-          <w:szCs w:val="28"/>
-        </w:rPr>
-      </w:pPr>
-    </w:p>
-    <w:p>
-      <w:pPr>
         <w:pStyle w:val="a7"/>
         <w:numPr>
           <w:ilvl w:val="0"/>
@@ -1379,7 +1363,7 @@
                 <w:sz w:val="28"/>
                 <w:szCs w:val="28"/>
               </w:rPr>
-              <w:t>Початкові дані, проміжні дані</w:t>
+              <w:t>Початкові дані</w:t>
             </w:r>
           </w:p>
         </w:tc>
@@ -1487,7 +1471,7 @@
                 <w:sz w:val="28"/>
                 <w:szCs w:val="28"/>
               </w:rPr>
-              <w:t>Початкові дані, проміжні дані</w:t>
+              <w:t>Початкові дані</w:t>
             </w:r>
           </w:p>
         </w:tc>
@@ -1595,7 +1579,7 @@
                 <w:sz w:val="28"/>
                 <w:szCs w:val="28"/>
               </w:rPr>
-              <w:t>Початкові дані, проміжні дані</w:t>
+              <w:t>Початкові дані</w:t>
             </w:r>
           </w:p>
         </w:tc>
@@ -1623,15 +1607,7 @@
                 <w:sz w:val="28"/>
                 <w:szCs w:val="28"/>
               </w:rPr>
-              <w:t xml:space="preserve">Третій </w:t>
-            </w:r>
-            <w:r>
-              <w:rPr>
-                <w:rFonts w:ascii="Times New Roman" w:hAnsi="Times New Roman" w:cs="Times New Roman"/>
-                <w:sz w:val="28"/>
-                <w:szCs w:val="28"/>
-              </w:rPr>
-              <w:t>коефіцієнт</w:t>
+              <w:t>Третій коефіцієнт</w:t>
             </w:r>
           </w:p>
         </w:tc>
@@ -1711,7 +1687,7 @@
                 <w:sz w:val="28"/>
                 <w:szCs w:val="28"/>
               </w:rPr>
-              <w:t>Початкові дані, проміжні дані</w:t>
+              <w:t>Початкові дані</w:t>
             </w:r>
           </w:p>
         </w:tc>
@@ -1739,15 +1715,7 @@
                 <w:sz w:val="28"/>
                 <w:szCs w:val="28"/>
               </w:rPr>
-              <w:t xml:space="preserve">Четвертий </w:t>
-            </w:r>
-            <w:r>
-              <w:rPr>
-                <w:rFonts w:ascii="Times New Roman" w:hAnsi="Times New Roman" w:cs="Times New Roman"/>
-                <w:sz w:val="28"/>
-                <w:szCs w:val="28"/>
-              </w:rPr>
-              <w:t>коефіцієнт</w:t>
+              <w:t>Четвертий коефіцієнт</w:t>
             </w:r>
           </w:p>
         </w:tc>
@@ -1828,7 +1796,7 @@
                 <w:sz w:val="28"/>
                 <w:szCs w:val="28"/>
               </w:rPr>
-              <w:t>Початкові дані, проміжні дані</w:t>
+              <w:t>Початкові дані</w:t>
             </w:r>
           </w:p>
         </w:tc>
@@ -1856,15 +1824,7 @@
                 <w:sz w:val="28"/>
                 <w:szCs w:val="28"/>
               </w:rPr>
-              <w:t xml:space="preserve">Друга </w:t>
-            </w:r>
-            <w:r>
-              <w:rPr>
-                <w:rFonts w:ascii="Times New Roman" w:hAnsi="Times New Roman" w:cs="Times New Roman"/>
-                <w:sz w:val="28"/>
-                <w:szCs w:val="28"/>
-              </w:rPr>
-              <w:t>права частина</w:t>
+              <w:t>Друга права частина</w:t>
             </w:r>
           </w:p>
         </w:tc>
@@ -1943,7 +1903,7 @@
                 <w:sz w:val="28"/>
                 <w:szCs w:val="28"/>
               </w:rPr>
-              <w:t>Початкові дані, проміжні дані</w:t>
+              <w:t>Початкові дані</w:t>
             </w:r>
           </w:p>
         </w:tc>
@@ -1971,7 +1931,6 @@
                 <w:sz w:val="28"/>
                 <w:szCs w:val="28"/>
               </w:rPr>
-              <w:lastRenderedPageBreak/>
               <w:t>Кількість способів вирішення системи рівнянь</w:t>
             </w:r>
           </w:p>
@@ -2362,6 +2321,14 @@
           <w:sz w:val="28"/>
           <w:szCs w:val="28"/>
         </w:rPr>
+        <w:t xml:space="preserve"> ≠</w:t>
+      </w:r>
+      <w:r>
+        <w:rPr>
+          <w:rFonts w:ascii="Times New Roman" w:hAnsi="Times New Roman" w:cs="Times New Roman"/>
+          <w:sz w:val="28"/>
+          <w:szCs w:val="28"/>
+        </w:rPr>
         <w:t xml:space="preserve"> </w:t>
       </w:r>
       <w:r>
@@ -2369,14 +2336,43 @@
           <w:rFonts w:ascii="Times New Roman" w:hAnsi="Times New Roman" w:cs="Times New Roman"/>
           <w:sz w:val="28"/>
           <w:szCs w:val="28"/>
-        </w:rPr>
-        <w:t>≠</w:t>
-      </w:r>
-      <w:r>
-        <w:rPr>
-          <w:rFonts w:ascii="Times New Roman" w:hAnsi="Times New Roman" w:cs="Times New Roman"/>
-          <w:sz w:val="28"/>
-          <w:szCs w:val="28"/>
+          <w:lang w:val="en-US"/>
+        </w:rPr>
+        <w:t>a</w:t>
+      </w:r>
+      <w:r>
+        <w:rPr>
+          <w:rFonts w:ascii="Times New Roman" w:hAnsi="Times New Roman" w:cs="Times New Roman"/>
+          <w:sz w:val="28"/>
+          <w:szCs w:val="28"/>
+          <w:vertAlign w:val="subscript"/>
+        </w:rPr>
+        <w:t>2</w:t>
+      </w:r>
+      <w:r>
+        <w:rPr>
+          <w:rFonts w:ascii="Times New Roman" w:hAnsi="Times New Roman" w:cs="Times New Roman"/>
+          <w:sz w:val="28"/>
+          <w:szCs w:val="28"/>
+          <w:lang w:val="en-US"/>
+        </w:rPr>
+        <w:t>c</w:t>
+      </w:r>
+      <w:r>
+        <w:rPr>
+          <w:rFonts w:ascii="Times New Roman" w:hAnsi="Times New Roman" w:cs="Times New Roman"/>
+          <w:sz w:val="28"/>
+          <w:szCs w:val="28"/>
+          <w:vertAlign w:val="subscript"/>
+        </w:rPr>
+        <w:t>1</w:t>
+      </w:r>
+      <w:r>
+        <w:rPr>
+          <w:rFonts w:ascii="Times New Roman" w:hAnsi="Times New Roman" w:cs="Times New Roman"/>
+          <w:sz w:val="28"/>
+          <w:szCs w:val="28"/>
+          <w:vertAlign w:val="subscript"/>
         </w:rPr>
         <w:t xml:space="preserve"> </w:t>
       </w:r>
@@ -2385,6 +2381,126 @@
           <w:rFonts w:ascii="Times New Roman" w:hAnsi="Times New Roman" w:cs="Times New Roman"/>
           <w:sz w:val="28"/>
           <w:szCs w:val="28"/>
+        </w:rPr>
+        <w:t xml:space="preserve">або </w:t>
+      </w:r>
+      <w:r>
+        <w:rPr>
+          <w:rFonts w:ascii="Times New Roman" w:hAnsi="Times New Roman" w:cs="Times New Roman"/>
+          <w:sz w:val="28"/>
+          <w:szCs w:val="28"/>
+          <w:lang w:val="en-US"/>
+        </w:rPr>
+        <w:t>b</w:t>
+      </w:r>
+      <w:r>
+        <w:rPr>
+          <w:rFonts w:ascii="Times New Roman" w:hAnsi="Times New Roman" w:cs="Times New Roman"/>
+          <w:sz w:val="28"/>
+          <w:szCs w:val="28"/>
+          <w:vertAlign w:val="subscript"/>
+        </w:rPr>
+        <w:t>1</w:t>
+      </w:r>
+      <w:r>
+        <w:rPr>
+          <w:rFonts w:ascii="Times New Roman" w:hAnsi="Times New Roman" w:cs="Times New Roman"/>
+          <w:sz w:val="28"/>
+          <w:szCs w:val="28"/>
+          <w:lang w:val="en-US"/>
+        </w:rPr>
+        <w:t>c</w:t>
+      </w:r>
+      <w:r>
+        <w:rPr>
+          <w:rFonts w:ascii="Times New Roman" w:hAnsi="Times New Roman" w:cs="Times New Roman"/>
+          <w:sz w:val="28"/>
+          <w:szCs w:val="28"/>
+          <w:vertAlign w:val="subscript"/>
+        </w:rPr>
+        <w:t>2</w:t>
+      </w:r>
+      <w:r>
+        <w:rPr>
+          <w:rFonts w:ascii="Times New Roman" w:hAnsi="Times New Roman" w:cs="Times New Roman"/>
+          <w:sz w:val="28"/>
+          <w:szCs w:val="28"/>
+        </w:rPr>
+        <w:t xml:space="preserve"> ≠ </w:t>
+      </w:r>
+      <w:r>
+        <w:rPr>
+          <w:rFonts w:ascii="Times New Roman" w:hAnsi="Times New Roman" w:cs="Times New Roman"/>
+          <w:sz w:val="28"/>
+          <w:szCs w:val="28"/>
+          <w:lang w:val="en-US"/>
+        </w:rPr>
+        <w:t>b</w:t>
+      </w:r>
+      <w:r>
+        <w:rPr>
+          <w:rFonts w:ascii="Times New Roman" w:hAnsi="Times New Roman" w:cs="Times New Roman"/>
+          <w:sz w:val="28"/>
+          <w:szCs w:val="28"/>
+          <w:vertAlign w:val="subscript"/>
+        </w:rPr>
+        <w:t>2</w:t>
+      </w:r>
+      <w:r>
+        <w:rPr>
+          <w:rFonts w:ascii="Times New Roman" w:hAnsi="Times New Roman" w:cs="Times New Roman"/>
+          <w:sz w:val="28"/>
+          <w:szCs w:val="28"/>
+          <w:lang w:val="en-US"/>
+        </w:rPr>
+        <w:t>c</w:t>
+      </w:r>
+      <w:r>
+        <w:rPr>
+          <w:rFonts w:ascii="Times New Roman" w:hAnsi="Times New Roman" w:cs="Times New Roman"/>
+          <w:sz w:val="28"/>
+          <w:szCs w:val="28"/>
+          <w:vertAlign w:val="subscript"/>
+        </w:rPr>
+        <w:t xml:space="preserve">1 </w:t>
+      </w:r>
+      <w:r>
+        <w:rPr>
+          <w:rFonts w:ascii="Times New Roman" w:hAnsi="Times New Roman" w:cs="Times New Roman"/>
+          <w:sz w:val="28"/>
+          <w:szCs w:val="28"/>
+        </w:rPr>
+        <w:t>–</w:t>
+      </w:r>
+      <w:r>
+        <w:rPr>
+          <w:rFonts w:ascii="Times New Roman" w:hAnsi="Times New Roman" w:cs="Times New Roman"/>
+          <w:sz w:val="28"/>
+          <w:szCs w:val="28"/>
+        </w:rPr>
+        <w:t xml:space="preserve"> </w:t>
+      </w:r>
+      <w:r>
+        <w:rPr>
+          <w:rFonts w:ascii="Times New Roman" w:hAnsi="Times New Roman" w:cs="Times New Roman"/>
+          <w:sz w:val="28"/>
+          <w:szCs w:val="28"/>
+        </w:rPr>
+        <w:t xml:space="preserve">система не має рішень, якщо </w:t>
+      </w:r>
+      <w:r>
+        <w:rPr>
+          <w:rFonts w:ascii="Times New Roman" w:hAnsi="Times New Roman" w:cs="Times New Roman"/>
+          <w:sz w:val="28"/>
+          <w:szCs w:val="28"/>
+        </w:rPr>
+        <w:t xml:space="preserve"> </w:t>
+      </w:r>
+      <w:r>
+        <w:rPr>
+          <w:rFonts w:ascii="Times New Roman" w:hAnsi="Times New Roman" w:cs="Times New Roman"/>
+          <w:sz w:val="28"/>
+          <w:szCs w:val="28"/>
           <w:lang w:val="en-US"/>
         </w:rPr>
         <w:t>a</w:t>
@@ -2394,8 +2510,60 @@
           <w:rFonts w:ascii="Times New Roman" w:hAnsi="Times New Roman" w:cs="Times New Roman"/>
           <w:sz w:val="28"/>
           <w:szCs w:val="28"/>
+        </w:rPr>
+        <w:softHyphen/>
+      </w:r>
+      <w:r>
+        <w:rPr>
+          <w:rFonts w:ascii="Times New Roman" w:hAnsi="Times New Roman" w:cs="Times New Roman"/>
+          <w:sz w:val="28"/>
+          <w:szCs w:val="28"/>
           <w:vertAlign w:val="subscript"/>
         </w:rPr>
+        <w:t>1</w:t>
+      </w:r>
+      <w:r>
+        <w:rPr>
+          <w:rFonts w:ascii="Times New Roman" w:hAnsi="Times New Roman" w:cs="Times New Roman"/>
+          <w:sz w:val="28"/>
+          <w:szCs w:val="28"/>
+          <w:lang w:val="en-US"/>
+        </w:rPr>
+        <w:t>b</w:t>
+      </w:r>
+      <w:r>
+        <w:rPr>
+          <w:rFonts w:ascii="Times New Roman" w:hAnsi="Times New Roman" w:cs="Times New Roman"/>
+          <w:sz w:val="28"/>
+          <w:szCs w:val="28"/>
+          <w:vertAlign w:val="subscript"/>
+        </w:rPr>
+        <w:t xml:space="preserve">2 </w:t>
+      </w:r>
+      <w:r>
+        <w:rPr>
+          <w:rFonts w:ascii="Times New Roman" w:hAnsi="Times New Roman" w:cs="Times New Roman"/>
+          <w:sz w:val="28"/>
+          <w:szCs w:val="28"/>
+        </w:rPr>
+        <w:t xml:space="preserve">= </w:t>
+      </w:r>
+      <w:r>
+        <w:rPr>
+          <w:rFonts w:ascii="Times New Roman" w:hAnsi="Times New Roman" w:cs="Times New Roman"/>
+          <w:sz w:val="28"/>
+          <w:szCs w:val="28"/>
+          <w:lang w:val="en-US"/>
+        </w:rPr>
+        <w:t>a</w:t>
+      </w:r>
+      <w:r>
+        <w:rPr>
+          <w:rFonts w:ascii="Times New Roman" w:hAnsi="Times New Roman" w:cs="Times New Roman"/>
+          <w:sz w:val="28"/>
+          <w:szCs w:val="28"/>
+          <w:vertAlign w:val="subscript"/>
+        </w:rPr>
         <w:t>2</w:t>
       </w:r>
       <w:r>
@@ -2405,6 +2573,50 @@
           <w:szCs w:val="28"/>
           <w:lang w:val="en-US"/>
         </w:rPr>
+        <w:t>b</w:t>
+      </w:r>
+      <w:r>
+        <w:rPr>
+          <w:rFonts w:ascii="Times New Roman" w:hAnsi="Times New Roman" w:cs="Times New Roman"/>
+          <w:sz w:val="28"/>
+          <w:szCs w:val="28"/>
+          <w:vertAlign w:val="subscript"/>
+        </w:rPr>
+        <w:t>1</w:t>
+      </w:r>
+      <w:r>
+        <w:rPr>
+          <w:rFonts w:ascii="Times New Roman" w:hAnsi="Times New Roman" w:cs="Times New Roman"/>
+          <w:sz w:val="28"/>
+          <w:szCs w:val="28"/>
+        </w:rPr>
+        <w:t xml:space="preserve">, </w:t>
+      </w:r>
+      <w:r>
+        <w:rPr>
+          <w:rFonts w:ascii="Times New Roman" w:hAnsi="Times New Roman" w:cs="Times New Roman"/>
+          <w:sz w:val="28"/>
+          <w:szCs w:val="28"/>
+          <w:lang w:val="en-US"/>
+        </w:rPr>
+        <w:t>a</w:t>
+      </w:r>
+      <w:r>
+        <w:rPr>
+          <w:rFonts w:ascii="Times New Roman" w:hAnsi="Times New Roman" w:cs="Times New Roman"/>
+          <w:sz w:val="28"/>
+          <w:szCs w:val="28"/>
+          <w:vertAlign w:val="subscript"/>
+        </w:rPr>
+        <w:t>1</w:t>
+      </w:r>
+      <w:r>
+        <w:rPr>
+          <w:rFonts w:ascii="Times New Roman" w:hAnsi="Times New Roman" w:cs="Times New Roman"/>
+          <w:sz w:val="28"/>
+          <w:szCs w:val="28"/>
+          <w:lang w:val="en-US"/>
+        </w:rPr>
         <w:t>c</w:t>
       </w:r>
       <w:r>
@@ -2414,6 +2626,58 @@
           <w:szCs w:val="28"/>
           <w:vertAlign w:val="subscript"/>
         </w:rPr>
+        <w:t>2</w:t>
+      </w:r>
+      <w:r>
+        <w:rPr>
+          <w:rFonts w:ascii="Times New Roman" w:hAnsi="Times New Roman" w:cs="Times New Roman"/>
+          <w:sz w:val="28"/>
+          <w:szCs w:val="28"/>
+        </w:rPr>
+        <w:t xml:space="preserve"> </w:t>
+      </w:r>
+      <w:r>
+        <w:rPr>
+          <w:rFonts w:ascii="Times New Roman" w:hAnsi="Times New Roman" w:cs="Times New Roman"/>
+          <w:sz w:val="28"/>
+          <w:szCs w:val="28"/>
+        </w:rPr>
+        <w:t xml:space="preserve">= </w:t>
+      </w:r>
+      <w:r>
+        <w:rPr>
+          <w:rFonts w:ascii="Times New Roman" w:hAnsi="Times New Roman" w:cs="Times New Roman"/>
+          <w:sz w:val="28"/>
+          <w:szCs w:val="28"/>
+          <w:lang w:val="en-US"/>
+        </w:rPr>
+        <w:t>a</w:t>
+      </w:r>
+      <w:r>
+        <w:rPr>
+          <w:rFonts w:ascii="Times New Roman" w:hAnsi="Times New Roman" w:cs="Times New Roman"/>
+          <w:sz w:val="28"/>
+          <w:szCs w:val="28"/>
+          <w:vertAlign w:val="subscript"/>
+        </w:rPr>
+        <w:t>2</w:t>
+      </w:r>
+      <w:r>
+        <w:rPr>
+          <w:rFonts w:ascii="Times New Roman" w:hAnsi="Times New Roman" w:cs="Times New Roman"/>
+          <w:sz w:val="28"/>
+          <w:szCs w:val="28"/>
+          <w:lang w:val="en-US"/>
+        </w:rPr>
+        <w:t>c</w:t>
+      </w:r>
+      <w:r>
+        <w:rPr>
+          <w:rFonts w:ascii="Times New Roman" w:hAnsi="Times New Roman" w:cs="Times New Roman"/>
+          <w:sz w:val="28"/>
+          <w:szCs w:val="28"/>
+          <w:vertAlign w:val="subscript"/>
+        </w:rPr>
         <w:t>1</w:t>
       </w:r>
       <w:r>
@@ -2421,8 +2685,51 @@
           <w:rFonts w:ascii="Times New Roman" w:hAnsi="Times New Roman" w:cs="Times New Roman"/>
           <w:sz w:val="28"/>
           <w:szCs w:val="28"/>
+        </w:rPr>
+        <w:t xml:space="preserve">, </w:t>
+      </w:r>
+      <w:r>
+        <w:rPr>
+          <w:rFonts w:ascii="Times New Roman" w:hAnsi="Times New Roman" w:cs="Times New Roman"/>
+          <w:sz w:val="28"/>
+          <w:szCs w:val="28"/>
+          <w:lang w:val="en-US"/>
+        </w:rPr>
+        <w:t>b</w:t>
+      </w:r>
+      <w:r>
+        <w:rPr>
+          <w:rFonts w:ascii="Times New Roman" w:hAnsi="Times New Roman" w:cs="Times New Roman"/>
+          <w:sz w:val="28"/>
+          <w:szCs w:val="28"/>
           <w:vertAlign w:val="subscript"/>
         </w:rPr>
+        <w:t>1</w:t>
+      </w:r>
+      <w:r>
+        <w:rPr>
+          <w:rFonts w:ascii="Times New Roman" w:hAnsi="Times New Roman" w:cs="Times New Roman"/>
+          <w:sz w:val="28"/>
+          <w:szCs w:val="28"/>
+          <w:lang w:val="en-US"/>
+        </w:rPr>
+        <w:t>c</w:t>
+      </w:r>
+      <w:r>
+        <w:rPr>
+          <w:rFonts w:ascii="Times New Roman" w:hAnsi="Times New Roman" w:cs="Times New Roman"/>
+          <w:sz w:val="28"/>
+          <w:szCs w:val="28"/>
+          <w:vertAlign w:val="subscript"/>
+        </w:rPr>
+        <w:t>2</w:t>
+      </w:r>
+      <w:r>
+        <w:rPr>
+          <w:rFonts w:ascii="Times New Roman" w:hAnsi="Times New Roman" w:cs="Times New Roman"/>
+          <w:sz w:val="28"/>
+          <w:szCs w:val="28"/>
+        </w:rPr>
         <w:t xml:space="preserve"> </w:t>
       </w:r>
       <w:r>
@@ -2431,7 +2738,15 @@
           <w:sz w:val="28"/>
           <w:szCs w:val="28"/>
         </w:rPr>
-        <w:t xml:space="preserve">або </w:t>
+        <w:t>=</w:t>
+      </w:r>
+      <w:r>
+        <w:rPr>
+          <w:rFonts w:ascii="Times New Roman" w:hAnsi="Times New Roman" w:cs="Times New Roman"/>
+          <w:sz w:val="28"/>
+          <w:szCs w:val="28"/>
+        </w:rPr>
+        <w:t xml:space="preserve"> </w:t>
       </w:r>
       <w:r>
         <w:rPr>
@@ -2449,6 +2764,24 @@
           <w:szCs w:val="28"/>
           <w:vertAlign w:val="subscript"/>
         </w:rPr>
+        <w:t>2</w:t>
+      </w:r>
+      <w:r>
+        <w:rPr>
+          <w:rFonts w:ascii="Times New Roman" w:hAnsi="Times New Roman" w:cs="Times New Roman"/>
+          <w:sz w:val="28"/>
+          <w:szCs w:val="28"/>
+          <w:lang w:val="en-US"/>
+        </w:rPr>
+        <w:t>c</w:t>
+      </w:r>
+      <w:r>
+        <w:rPr>
+          <w:rFonts w:ascii="Times New Roman" w:hAnsi="Times New Roman" w:cs="Times New Roman"/>
+          <w:sz w:val="28"/>
+          <w:szCs w:val="28"/>
+          <w:vertAlign w:val="subscript"/>
+        </w:rPr>
         <w:t>1</w:t>
       </w:r>
       <w:r>
@@ -2456,422 +2789,46 @@
           <w:rFonts w:ascii="Times New Roman" w:hAnsi="Times New Roman" w:cs="Times New Roman"/>
           <w:sz w:val="28"/>
           <w:szCs w:val="28"/>
-          <w:lang w:val="en-US"/>
-        </w:rPr>
-        <w:t>c</w:t>
-      </w:r>
-      <w:r>
-        <w:rPr>
-          <w:rFonts w:ascii="Times New Roman" w:hAnsi="Times New Roman" w:cs="Times New Roman"/>
-          <w:sz w:val="28"/>
-          <w:szCs w:val="28"/>
-          <w:vertAlign w:val="subscript"/>
-        </w:rPr>
-        <w:t>2</w:t>
-      </w:r>
-      <w:r>
-        <w:rPr>
-          <w:rFonts w:ascii="Times New Roman" w:hAnsi="Times New Roman" w:cs="Times New Roman"/>
-          <w:sz w:val="28"/>
-          <w:szCs w:val="28"/>
-        </w:rPr>
-        <w:t xml:space="preserve"> </w:t>
-      </w:r>
-      <w:r>
-        <w:rPr>
-          <w:rFonts w:ascii="Times New Roman" w:hAnsi="Times New Roman" w:cs="Times New Roman"/>
-          <w:sz w:val="28"/>
-          <w:szCs w:val="28"/>
-        </w:rPr>
-        <w:t>≠</w:t>
-      </w:r>
-      <w:r>
-        <w:rPr>
-          <w:rFonts w:ascii="Times New Roman" w:hAnsi="Times New Roman" w:cs="Times New Roman"/>
-          <w:sz w:val="28"/>
-          <w:szCs w:val="28"/>
-        </w:rPr>
-        <w:t xml:space="preserve"> </w:t>
-      </w:r>
-      <w:r>
-        <w:rPr>
-          <w:rFonts w:ascii="Times New Roman" w:hAnsi="Times New Roman" w:cs="Times New Roman"/>
-          <w:sz w:val="28"/>
-          <w:szCs w:val="28"/>
-          <w:lang w:val="en-US"/>
-        </w:rPr>
-        <w:t>b</w:t>
-      </w:r>
-      <w:r>
-        <w:rPr>
-          <w:rFonts w:ascii="Times New Roman" w:hAnsi="Times New Roman" w:cs="Times New Roman"/>
-          <w:sz w:val="28"/>
-          <w:szCs w:val="28"/>
-          <w:vertAlign w:val="subscript"/>
-        </w:rPr>
-        <w:t>2</w:t>
-      </w:r>
-      <w:r>
-        <w:rPr>
-          <w:rFonts w:ascii="Times New Roman" w:hAnsi="Times New Roman" w:cs="Times New Roman"/>
-          <w:sz w:val="28"/>
-          <w:szCs w:val="28"/>
-          <w:lang w:val="en-US"/>
-        </w:rPr>
-        <w:t>c</w:t>
-      </w:r>
-      <w:r>
-        <w:rPr>
-          <w:rFonts w:ascii="Times New Roman" w:hAnsi="Times New Roman" w:cs="Times New Roman"/>
-          <w:sz w:val="28"/>
-          <w:szCs w:val="28"/>
-          <w:vertAlign w:val="subscript"/>
-        </w:rPr>
-        <w:t xml:space="preserve">1 </w:t>
-      </w:r>
-      <w:r>
-        <w:rPr>
-          <w:rFonts w:ascii="Times New Roman" w:hAnsi="Times New Roman" w:cs="Times New Roman"/>
-          <w:sz w:val="28"/>
-          <w:szCs w:val="28"/>
-        </w:rPr>
-        <w:t>–</w:t>
-      </w:r>
-      <w:r>
-        <w:rPr>
-          <w:rFonts w:ascii="Times New Roman" w:hAnsi="Times New Roman" w:cs="Times New Roman"/>
-          <w:sz w:val="28"/>
-          <w:szCs w:val="28"/>
-        </w:rPr>
-        <w:t xml:space="preserve"> </w:t>
-      </w:r>
-      <w:r>
-        <w:rPr>
-          <w:rFonts w:ascii="Times New Roman" w:hAnsi="Times New Roman" w:cs="Times New Roman"/>
-          <w:sz w:val="28"/>
-          <w:szCs w:val="28"/>
-        </w:rPr>
-        <w:t xml:space="preserve">система не має рішень, якщо </w:t>
-      </w:r>
-      <w:r>
-        <w:rPr>
-          <w:rFonts w:ascii="Times New Roman" w:hAnsi="Times New Roman" w:cs="Times New Roman"/>
-          <w:sz w:val="28"/>
-          <w:szCs w:val="28"/>
-        </w:rPr>
-        <w:t xml:space="preserve"> </w:t>
-      </w:r>
-      <w:r>
-        <w:rPr>
-          <w:rFonts w:ascii="Times New Roman" w:hAnsi="Times New Roman" w:cs="Times New Roman"/>
-          <w:sz w:val="28"/>
-          <w:szCs w:val="28"/>
-          <w:lang w:val="en-US"/>
-        </w:rPr>
-        <w:t>a</w:t>
-      </w:r>
-      <w:r>
-        <w:rPr>
-          <w:rFonts w:ascii="Times New Roman" w:hAnsi="Times New Roman" w:cs="Times New Roman"/>
-          <w:sz w:val="28"/>
-          <w:szCs w:val="28"/>
-        </w:rPr>
-        <w:softHyphen/>
-      </w:r>
-      <w:r>
-        <w:rPr>
-          <w:rFonts w:ascii="Times New Roman" w:hAnsi="Times New Roman" w:cs="Times New Roman"/>
-          <w:sz w:val="28"/>
-          <w:szCs w:val="28"/>
-          <w:vertAlign w:val="subscript"/>
-        </w:rPr>
-        <w:t>1</w:t>
-      </w:r>
-      <w:r>
-        <w:rPr>
-          <w:rFonts w:ascii="Times New Roman" w:hAnsi="Times New Roman" w:cs="Times New Roman"/>
-          <w:sz w:val="28"/>
-          <w:szCs w:val="28"/>
-          <w:lang w:val="en-US"/>
-        </w:rPr>
-        <w:t>b</w:t>
-      </w:r>
-      <w:r>
-        <w:rPr>
-          <w:rFonts w:ascii="Times New Roman" w:hAnsi="Times New Roman" w:cs="Times New Roman"/>
-          <w:sz w:val="28"/>
-          <w:szCs w:val="28"/>
-          <w:vertAlign w:val="subscript"/>
-        </w:rPr>
-        <w:t xml:space="preserve">2 </w:t>
-      </w:r>
-      <w:r>
-        <w:rPr>
-          <w:rFonts w:ascii="Times New Roman" w:hAnsi="Times New Roman" w:cs="Times New Roman"/>
-          <w:sz w:val="28"/>
-          <w:szCs w:val="28"/>
-        </w:rPr>
-        <w:t>=</w:t>
-      </w:r>
-      <w:r>
-        <w:rPr>
-          <w:rFonts w:ascii="Times New Roman" w:hAnsi="Times New Roman" w:cs="Times New Roman"/>
-          <w:sz w:val="28"/>
-          <w:szCs w:val="28"/>
-        </w:rPr>
-        <w:t xml:space="preserve"> </w:t>
-      </w:r>
-      <w:r>
-        <w:rPr>
-          <w:rFonts w:ascii="Times New Roman" w:hAnsi="Times New Roman" w:cs="Times New Roman"/>
-          <w:sz w:val="28"/>
-          <w:szCs w:val="28"/>
-          <w:lang w:val="en-US"/>
-        </w:rPr>
-        <w:t>a</w:t>
-      </w:r>
-      <w:r>
-        <w:rPr>
-          <w:rFonts w:ascii="Times New Roman" w:hAnsi="Times New Roman" w:cs="Times New Roman"/>
-          <w:sz w:val="28"/>
-          <w:szCs w:val="28"/>
-          <w:vertAlign w:val="subscript"/>
-        </w:rPr>
-        <w:t>2</w:t>
-      </w:r>
-      <w:r>
-        <w:rPr>
-          <w:rFonts w:ascii="Times New Roman" w:hAnsi="Times New Roman" w:cs="Times New Roman"/>
-          <w:sz w:val="28"/>
-          <w:szCs w:val="28"/>
-          <w:lang w:val="en-US"/>
-        </w:rPr>
-        <w:t>b</w:t>
-      </w:r>
-      <w:r>
-        <w:rPr>
-          <w:rFonts w:ascii="Times New Roman" w:hAnsi="Times New Roman" w:cs="Times New Roman"/>
-          <w:sz w:val="28"/>
-          <w:szCs w:val="28"/>
-          <w:vertAlign w:val="subscript"/>
-        </w:rPr>
-        <w:t>1</w:t>
-      </w:r>
-      <w:r>
-        <w:rPr>
-          <w:rFonts w:ascii="Times New Roman" w:hAnsi="Times New Roman" w:cs="Times New Roman"/>
-          <w:sz w:val="28"/>
-          <w:szCs w:val="28"/>
-        </w:rPr>
-        <w:t xml:space="preserve">, </w:t>
-      </w:r>
-      <w:r>
-        <w:rPr>
-          <w:rFonts w:ascii="Times New Roman" w:hAnsi="Times New Roman" w:cs="Times New Roman"/>
-          <w:sz w:val="28"/>
-          <w:szCs w:val="28"/>
-          <w:lang w:val="en-US"/>
-        </w:rPr>
-        <w:t>a</w:t>
-      </w:r>
-      <w:r>
-        <w:rPr>
-          <w:rFonts w:ascii="Times New Roman" w:hAnsi="Times New Roman" w:cs="Times New Roman"/>
-          <w:sz w:val="28"/>
-          <w:szCs w:val="28"/>
-          <w:vertAlign w:val="subscript"/>
-        </w:rPr>
-        <w:t>1</w:t>
-      </w:r>
-      <w:r>
-        <w:rPr>
-          <w:rFonts w:ascii="Times New Roman" w:hAnsi="Times New Roman" w:cs="Times New Roman"/>
-          <w:sz w:val="28"/>
-          <w:szCs w:val="28"/>
-          <w:lang w:val="en-US"/>
-        </w:rPr>
-        <w:t>c</w:t>
-      </w:r>
-      <w:r>
-        <w:rPr>
-          <w:rFonts w:ascii="Times New Roman" w:hAnsi="Times New Roman" w:cs="Times New Roman"/>
-          <w:sz w:val="28"/>
-          <w:szCs w:val="28"/>
-          <w:vertAlign w:val="subscript"/>
-        </w:rPr>
-        <w:t>2</w:t>
-      </w:r>
-      <w:r>
-        <w:rPr>
-          <w:rFonts w:ascii="Times New Roman" w:hAnsi="Times New Roman" w:cs="Times New Roman"/>
-          <w:sz w:val="28"/>
-          <w:szCs w:val="28"/>
-        </w:rPr>
-        <w:t xml:space="preserve"> </w:t>
-      </w:r>
-      <w:r>
-        <w:rPr>
-          <w:rFonts w:ascii="Times New Roman" w:hAnsi="Times New Roman" w:cs="Times New Roman"/>
-          <w:sz w:val="28"/>
-          <w:szCs w:val="28"/>
-        </w:rPr>
-        <w:t>=</w:t>
-      </w:r>
-      <w:r>
-        <w:rPr>
-          <w:rFonts w:ascii="Times New Roman" w:hAnsi="Times New Roman" w:cs="Times New Roman"/>
-          <w:sz w:val="28"/>
-          <w:szCs w:val="28"/>
-        </w:rPr>
-        <w:t xml:space="preserve"> </w:t>
-      </w:r>
-      <w:r>
-        <w:rPr>
-          <w:rFonts w:ascii="Times New Roman" w:hAnsi="Times New Roman" w:cs="Times New Roman"/>
-          <w:sz w:val="28"/>
-          <w:szCs w:val="28"/>
-          <w:lang w:val="en-US"/>
-        </w:rPr>
-        <w:t>a</w:t>
-      </w:r>
-      <w:r>
-        <w:rPr>
-          <w:rFonts w:ascii="Times New Roman" w:hAnsi="Times New Roman" w:cs="Times New Roman"/>
-          <w:sz w:val="28"/>
-          <w:szCs w:val="28"/>
-          <w:vertAlign w:val="subscript"/>
-        </w:rPr>
-        <w:t>2</w:t>
-      </w:r>
-      <w:r>
-        <w:rPr>
-          <w:rFonts w:ascii="Times New Roman" w:hAnsi="Times New Roman" w:cs="Times New Roman"/>
-          <w:sz w:val="28"/>
-          <w:szCs w:val="28"/>
-          <w:lang w:val="en-US"/>
-        </w:rPr>
-        <w:t>c</w:t>
-      </w:r>
-      <w:r>
-        <w:rPr>
-          <w:rFonts w:ascii="Times New Roman" w:hAnsi="Times New Roman" w:cs="Times New Roman"/>
-          <w:sz w:val="28"/>
-          <w:szCs w:val="28"/>
-          <w:vertAlign w:val="subscript"/>
-        </w:rPr>
-        <w:t>1</w:t>
-      </w:r>
-      <w:r>
-        <w:rPr>
-          <w:rFonts w:ascii="Times New Roman" w:hAnsi="Times New Roman" w:cs="Times New Roman"/>
-          <w:sz w:val="28"/>
-          <w:szCs w:val="28"/>
-        </w:rPr>
-        <w:t xml:space="preserve">, </w:t>
-      </w:r>
-      <w:r>
-        <w:rPr>
-          <w:rFonts w:ascii="Times New Roman" w:hAnsi="Times New Roman" w:cs="Times New Roman"/>
-          <w:sz w:val="28"/>
-          <w:szCs w:val="28"/>
-          <w:lang w:val="en-US"/>
-        </w:rPr>
-        <w:t>b</w:t>
-      </w:r>
-      <w:r>
-        <w:rPr>
-          <w:rFonts w:ascii="Times New Roman" w:hAnsi="Times New Roman" w:cs="Times New Roman"/>
-          <w:sz w:val="28"/>
-          <w:szCs w:val="28"/>
-          <w:vertAlign w:val="subscript"/>
-        </w:rPr>
-        <w:t>1</w:t>
-      </w:r>
-      <w:r>
-        <w:rPr>
-          <w:rFonts w:ascii="Times New Roman" w:hAnsi="Times New Roman" w:cs="Times New Roman"/>
-          <w:sz w:val="28"/>
-          <w:szCs w:val="28"/>
-          <w:lang w:val="en-US"/>
-        </w:rPr>
-        <w:t>c</w:t>
-      </w:r>
-      <w:r>
-        <w:rPr>
-          <w:rFonts w:ascii="Times New Roman" w:hAnsi="Times New Roman" w:cs="Times New Roman"/>
-          <w:sz w:val="28"/>
-          <w:szCs w:val="28"/>
-          <w:vertAlign w:val="subscript"/>
-        </w:rPr>
-        <w:t>2</w:t>
-      </w:r>
-      <w:r>
-        <w:rPr>
-          <w:rFonts w:ascii="Times New Roman" w:hAnsi="Times New Roman" w:cs="Times New Roman"/>
-          <w:sz w:val="28"/>
-          <w:szCs w:val="28"/>
-        </w:rPr>
-        <w:t xml:space="preserve"> </w:t>
-      </w:r>
-      <w:r>
-        <w:rPr>
-          <w:rFonts w:ascii="Times New Roman" w:hAnsi="Times New Roman" w:cs="Times New Roman"/>
-          <w:sz w:val="28"/>
-          <w:szCs w:val="28"/>
-        </w:rPr>
-        <w:t>=</w:t>
-      </w:r>
-      <w:r>
-        <w:rPr>
-          <w:rFonts w:ascii="Times New Roman" w:hAnsi="Times New Roman" w:cs="Times New Roman"/>
-          <w:sz w:val="28"/>
-          <w:szCs w:val="28"/>
-        </w:rPr>
-        <w:t xml:space="preserve"> </w:t>
-      </w:r>
-      <w:r>
-        <w:rPr>
-          <w:rFonts w:ascii="Times New Roman" w:hAnsi="Times New Roman" w:cs="Times New Roman"/>
-          <w:sz w:val="28"/>
-          <w:szCs w:val="28"/>
-          <w:lang w:val="en-US"/>
-        </w:rPr>
-        <w:t>b</w:t>
-      </w:r>
-      <w:r>
-        <w:rPr>
-          <w:rFonts w:ascii="Times New Roman" w:hAnsi="Times New Roman" w:cs="Times New Roman"/>
-          <w:sz w:val="28"/>
-          <w:szCs w:val="28"/>
-          <w:vertAlign w:val="subscript"/>
-        </w:rPr>
-        <w:t>2</w:t>
-      </w:r>
-      <w:r>
-        <w:rPr>
-          <w:rFonts w:ascii="Times New Roman" w:hAnsi="Times New Roman" w:cs="Times New Roman"/>
-          <w:sz w:val="28"/>
-          <w:szCs w:val="28"/>
-          <w:lang w:val="en-US"/>
-        </w:rPr>
-        <w:t>c</w:t>
-      </w:r>
-      <w:r>
-        <w:rPr>
-          <w:rFonts w:ascii="Times New Roman" w:hAnsi="Times New Roman" w:cs="Times New Roman"/>
-          <w:sz w:val="28"/>
-          <w:szCs w:val="28"/>
-          <w:vertAlign w:val="subscript"/>
-        </w:rPr>
-        <w:t>1</w:t>
-      </w:r>
-      <w:r>
-        <w:rPr>
-          <w:rFonts w:ascii="Times New Roman" w:hAnsi="Times New Roman" w:cs="Times New Roman"/>
-          <w:sz w:val="28"/>
-          <w:szCs w:val="28"/>
         </w:rPr>
         <w:t xml:space="preserve"> – система має нескінченно багато рішень.</w:t>
+      </w:r>
+    </w:p>
+    <w:p>
+      <w:pPr>
+        <w:tabs>
+          <w:tab w:val="left" w:pos="1560"/>
+        </w:tabs>
+        <w:spacing w:line="240" w:lineRule="auto"/>
+        <w:ind w:firstLine="652"/>
+        <w:jc w:val="both"/>
+        <w:rPr>
+          <w:rFonts w:ascii="Times New Roman" w:hAnsi="Times New Roman" w:cs="Times New Roman"/>
+          <w:sz w:val="28"/>
+          <w:szCs w:val="28"/>
+        </w:rPr>
+      </w:pPr>
+      <w:r>
+        <w:rPr>
+          <w:rFonts w:ascii="Times New Roman" w:hAnsi="Times New Roman" w:cs="Times New Roman"/>
+          <w:sz w:val="28"/>
+          <w:szCs w:val="28"/>
+        </w:rPr>
+        <w:t xml:space="preserve">Символ </w:t>
+      </w:r>
+      <w:r>
+        <w:rPr>
+          <w:rFonts w:ascii="Times New Roman" w:eastAsia="Times New Roman" w:hAnsi="Times New Roman" w:cs="Times New Roman"/>
+          <w:sz w:val="28"/>
+          <w:lang w:val="en-US"/>
+        </w:rPr>
+        <w:t>Ꝏ</w:t>
+      </w:r>
+      <w:r>
+        <w:rPr>
+          <w:rFonts w:ascii="Times New Roman" w:eastAsia="Times New Roman" w:hAnsi="Times New Roman" w:cs="Times New Roman"/>
+          <w:sz w:val="28"/>
+        </w:rPr>
+        <w:t xml:space="preserve"> - будь-яке додатне число, яке більше за 0.</w:t>
       </w:r>
     </w:p>
     <w:p>
@@ -2983,9 +2940,17 @@
       <w:r>
         <w:rPr>
           <w:rFonts w:ascii="Times New Roman" w:eastAsia="Times New Roman" w:hAnsi="Times New Roman" w:cs="Times New Roman"/>
-          <w:sz w:val="28"/>
-        </w:rPr>
-        <w:t>Крок 1. Визначити основні дії.</w:t>
+          <w:i/>
+          <w:sz w:val="28"/>
+        </w:rPr>
+        <w:t>Крок 1.</w:t>
+      </w:r>
+      <w:r>
+        <w:rPr>
+          <w:rFonts w:ascii="Times New Roman" w:eastAsia="Times New Roman" w:hAnsi="Times New Roman" w:cs="Times New Roman"/>
+          <w:sz w:val="28"/>
+        </w:rPr>
+        <w:t xml:space="preserve"> Визначити основні дії.</w:t>
       </w:r>
     </w:p>
     <w:p>
@@ -3001,9 +2966,17 @@
       <w:r>
         <w:rPr>
           <w:rFonts w:ascii="Times New Roman" w:eastAsia="Times New Roman" w:hAnsi="Times New Roman" w:cs="Times New Roman"/>
-          <w:sz w:val="28"/>
-        </w:rPr>
-        <w:t xml:space="preserve">Крок 2. Виконати добуток першого з </w:t>
+          <w:i/>
+          <w:sz w:val="28"/>
+        </w:rPr>
+        <w:t>Крок 2.</w:t>
+      </w:r>
+      <w:r>
+        <w:rPr>
+          <w:rFonts w:ascii="Times New Roman" w:eastAsia="Times New Roman" w:hAnsi="Times New Roman" w:cs="Times New Roman"/>
+          <w:sz w:val="28"/>
+        </w:rPr>
+        <w:t xml:space="preserve"> Виконати добуток першого з </w:t>
       </w:r>
       <w:r>
         <w:rPr>
@@ -3038,14 +3011,7 @@
           <w:rFonts w:ascii="Times New Roman" w:eastAsia="Times New Roman" w:hAnsi="Times New Roman" w:cs="Times New Roman"/>
           <w:sz w:val="28"/>
         </w:rPr>
-        <w:t xml:space="preserve"> </w:t>
-      </w:r>
-      <w:r>
-        <w:rPr>
-          <w:rFonts w:ascii="Times New Roman" w:eastAsia="Times New Roman" w:hAnsi="Times New Roman" w:cs="Times New Roman"/>
-          <w:sz w:val="28"/>
-        </w:rPr>
-        <w:t>Порівняти добутки. У разі виконання тотожності – перейти до наступного кроку. Інакше - показати результат.</w:t>
+        <w:t xml:space="preserve"> Порівняти добутки. У разі виконання тотожності – перейти до наступного кроку. Інакше - показати результат.</w:t>
       </w:r>
     </w:p>
     <w:p>
@@ -3061,6 +3027,7 @@
       <w:r>
         <w:rPr>
           <w:rFonts w:ascii="Times New Roman" w:eastAsia="Times New Roman" w:hAnsi="Times New Roman" w:cs="Times New Roman"/>
+          <w:i/>
           <w:sz w:val="28"/>
         </w:rPr>
         <w:t>Крок 3</w:t>
@@ -3068,37 +3035,31 @@
       <w:r>
         <w:rPr>
           <w:rFonts w:ascii="Times New Roman" w:eastAsia="Times New Roman" w:hAnsi="Times New Roman" w:cs="Times New Roman"/>
-          <w:sz w:val="28"/>
-        </w:rPr>
-        <w:t xml:space="preserve">. Помножити перший коефіцієнт на </w:t>
-      </w:r>
-      <w:r>
-        <w:rPr>
-          <w:rFonts w:ascii="Times New Roman" w:eastAsia="Times New Roman" w:hAnsi="Times New Roman" w:cs="Times New Roman"/>
-          <w:sz w:val="28"/>
-        </w:rPr>
-        <w:t xml:space="preserve">другу праву частину та третій коефіцієнт - на першу праву частину. </w:t>
-      </w:r>
-      <w:r>
-        <w:rPr>
-          <w:rFonts w:ascii="Times New Roman" w:eastAsia="Times New Roman" w:hAnsi="Times New Roman" w:cs="Times New Roman"/>
-          <w:sz w:val="28"/>
-        </w:rPr>
-        <w:t>У разі виконання тотожності – перейти до наступного кроку.</w:t>
-      </w:r>
-      <w:r>
-        <w:rPr>
-          <w:rFonts w:ascii="Times New Roman" w:eastAsia="Times New Roman" w:hAnsi="Times New Roman" w:cs="Times New Roman"/>
-          <w:sz w:val="28"/>
-        </w:rPr>
-        <w:t xml:space="preserve"> </w:t>
-      </w:r>
-      <w:r>
-        <w:rPr>
-          <w:rFonts w:ascii="Times New Roman" w:eastAsia="Times New Roman" w:hAnsi="Times New Roman" w:cs="Times New Roman"/>
-          <w:sz w:val="28"/>
-        </w:rPr>
-        <w:t>Інакше - показати результат.</w:t>
+          <w:i/>
+          <w:sz w:val="28"/>
+        </w:rPr>
+        <w:t>.</w:t>
+      </w:r>
+      <w:r>
+        <w:rPr>
+          <w:rFonts w:ascii="Times New Roman" w:eastAsia="Times New Roman" w:hAnsi="Times New Roman" w:cs="Times New Roman"/>
+          <w:sz w:val="28"/>
+        </w:rPr>
+        <w:t xml:space="preserve"> Помножити перший коефіцієнт на </w:t>
+      </w:r>
+      <w:r>
+        <w:rPr>
+          <w:rFonts w:ascii="Times New Roman" w:eastAsia="Times New Roman" w:hAnsi="Times New Roman" w:cs="Times New Roman"/>
+          <w:sz w:val="28"/>
+        </w:rPr>
+        <w:t>другу праву частину та третій коефіцієнт - на першу праву частину. У разі виконання тотожності – перейти до наступного кроку.</w:t>
+      </w:r>
+      <w:r>
+        <w:rPr>
+          <w:rFonts w:ascii="Times New Roman" w:eastAsia="Times New Roman" w:hAnsi="Times New Roman" w:cs="Times New Roman"/>
+          <w:sz w:val="28"/>
+        </w:rPr>
+        <w:t xml:space="preserve"> Інакше - показати результат.</w:t>
       </w:r>
     </w:p>
     <w:p>
@@ -3114,6 +3075,7 @@
       <w:r>
         <w:rPr>
           <w:rFonts w:ascii="Times New Roman" w:eastAsia="Times New Roman" w:hAnsi="Times New Roman" w:cs="Times New Roman"/>
+          <w:i/>
           <w:sz w:val="28"/>
         </w:rPr>
         <w:t>К</w:t>
@@ -3121,6 +3083,7 @@
       <w:r>
         <w:rPr>
           <w:rFonts w:ascii="Times New Roman" w:eastAsia="Times New Roman" w:hAnsi="Times New Roman" w:cs="Times New Roman"/>
+          <w:i/>
           <w:sz w:val="28"/>
         </w:rPr>
         <w:t>рок 4</w:t>
@@ -3128,23 +3091,17 @@
       <w:r>
         <w:rPr>
           <w:rFonts w:ascii="Times New Roman" w:eastAsia="Times New Roman" w:hAnsi="Times New Roman" w:cs="Times New Roman"/>
-          <w:sz w:val="28"/>
-        </w:rPr>
-        <w:t xml:space="preserve">. Помножити другий коефіцієнт на другу праву частину та четвертий коефіцієнт - на першу праву частину. </w:t>
-      </w:r>
-      <w:r>
-        <w:rPr>
-          <w:rFonts w:ascii="Times New Roman" w:eastAsia="Times New Roman" w:hAnsi="Times New Roman" w:cs="Times New Roman"/>
-          <w:sz w:val="28"/>
-        </w:rPr>
-        <w:t>У разі виконання тотожності</w:t>
-      </w:r>
-      <w:r>
-        <w:rPr>
-          <w:rFonts w:ascii="Times New Roman" w:eastAsia="Times New Roman" w:hAnsi="Times New Roman" w:cs="Times New Roman"/>
-          <w:sz w:val="28"/>
-        </w:rPr>
-        <w:t xml:space="preserve"> – показати результат, у разі невиконання – інший результат.</w:t>
+          <w:i/>
+          <w:sz w:val="28"/>
+        </w:rPr>
+        <w:t>.</w:t>
+      </w:r>
+      <w:r>
+        <w:rPr>
+          <w:rFonts w:ascii="Times New Roman" w:eastAsia="Times New Roman" w:hAnsi="Times New Roman" w:cs="Times New Roman"/>
+          <w:sz w:val="28"/>
+        </w:rPr>
+        <w:t xml:space="preserve"> Помножити другий коефіцієнт на другу праву частину та четвертий коефіцієнт - на першу праву частину. У разі виконання тотожності – показати результат, у разі невиконання – інший результат.</w:t>
       </w:r>
     </w:p>
     <w:p>
@@ -3214,7 +3171,7 @@
     <w:p>
       <w:pPr>
         <w:spacing w:after="200" w:line="300" w:lineRule="auto"/>
-        <w:ind w:firstLine="360"/>
+        <w:ind w:firstLine="708"/>
         <w:jc w:val="both"/>
         <w:rPr>
           <w:rFonts w:ascii="Times New Roman" w:eastAsia="Times New Roman" w:hAnsi="Times New Roman" w:cs="Times New Roman"/>
@@ -3222,22 +3179,6 @@
           <w:u w:val="single"/>
         </w:rPr>
       </w:pPr>
-      <w:r>
-        <w:rPr>
-          <w:rFonts w:ascii="Times New Roman" w:eastAsia="Times New Roman" w:hAnsi="Times New Roman" w:cs="Times New Roman"/>
-          <w:b/>
-          <w:sz w:val="28"/>
-        </w:rPr>
-        <w:t xml:space="preserve"> </w:t>
-      </w:r>
-      <w:r>
-        <w:rPr>
-          <w:rFonts w:ascii="Times New Roman" w:eastAsia="Times New Roman" w:hAnsi="Times New Roman" w:cs="Times New Roman"/>
-          <w:b/>
-          <w:sz w:val="28"/>
-        </w:rPr>
-        <w:t xml:space="preserve"> </w:t>
-      </w:r>
       <w:r>
         <w:rPr>
           <w:rFonts w:ascii="Times New Roman" w:eastAsia="Times New Roman" w:hAnsi="Times New Roman" w:cs="Times New Roman"/>
@@ -3310,16 +3251,7 @@
           <w:szCs w:val="28"/>
           <w:u w:val="single"/>
         </w:rPr>
-        <w:t>та</w:t>
-      </w:r>
-      <w:r>
-        <w:rPr>
-          <w:rFonts w:ascii="Times New Roman" w:hAnsi="Times New Roman" w:cs="Times New Roman"/>
-          <w:sz w:val="28"/>
-          <w:szCs w:val="28"/>
-          <w:u w:val="single"/>
-        </w:rPr>
-        <w:t xml:space="preserve"> </w:t>
+        <w:t xml:space="preserve">та </w:t>
       </w:r>
       <w:r>
         <w:rPr>
@@ -3366,6 +3298,240 @@
           <w:rFonts w:ascii="Times New Roman" w:eastAsia="Times New Roman" w:hAnsi="Times New Roman" w:cs="Times New Roman"/>
           <w:sz w:val="28"/>
           <w:u w:val="single"/>
+        </w:rPr>
+        <w:t>)</w:t>
+      </w:r>
+    </w:p>
+    <w:p>
+      <w:pPr>
+        <w:spacing w:after="200" w:line="300" w:lineRule="auto"/>
+        <w:ind w:firstLine="708"/>
+        <w:jc w:val="both"/>
+        <w:rPr>
+          <w:rFonts w:ascii="Times New Roman" w:eastAsia="Times New Roman" w:hAnsi="Times New Roman" w:cs="Times New Roman"/>
+          <w:sz w:val="28"/>
+        </w:rPr>
+      </w:pPr>
+      <w:r>
+        <w:rPr>
+          <w:rFonts w:ascii="Times New Roman" w:eastAsia="Times New Roman" w:hAnsi="Times New Roman" w:cs="Times New Roman"/>
+          <w:sz w:val="28"/>
+        </w:rPr>
+        <w:t>обчислення добутків (</w:t>
+      </w:r>
+      <w:r>
+        <w:rPr>
+          <w:rFonts w:ascii="Times New Roman" w:hAnsi="Times New Roman" w:cs="Times New Roman"/>
+          <w:sz w:val="28"/>
+          <w:szCs w:val="28"/>
+          <w:lang w:val="en-US"/>
+        </w:rPr>
+        <w:t>a</w:t>
+      </w:r>
+      <w:r>
+        <w:rPr>
+          <w:rFonts w:ascii="Times New Roman" w:hAnsi="Times New Roman" w:cs="Times New Roman"/>
+          <w:sz w:val="28"/>
+          <w:szCs w:val="28"/>
+          <w:vertAlign w:val="subscript"/>
+        </w:rPr>
+        <w:t>1</w:t>
+      </w:r>
+      <w:r>
+        <w:rPr>
+          <w:rFonts w:ascii="Times New Roman" w:hAnsi="Times New Roman" w:cs="Times New Roman"/>
+          <w:sz w:val="28"/>
+          <w:szCs w:val="28"/>
+          <w:lang w:val="en-US"/>
+        </w:rPr>
+        <w:t>c</w:t>
+      </w:r>
+      <w:r>
+        <w:rPr>
+          <w:rFonts w:ascii="Times New Roman" w:hAnsi="Times New Roman" w:cs="Times New Roman"/>
+          <w:sz w:val="28"/>
+          <w:szCs w:val="28"/>
+          <w:vertAlign w:val="subscript"/>
+        </w:rPr>
+        <w:t>2</w:t>
+      </w:r>
+      <w:r>
+        <w:rPr>
+          <w:rFonts w:ascii="Times New Roman" w:hAnsi="Times New Roman" w:cs="Times New Roman"/>
+          <w:sz w:val="28"/>
+          <w:szCs w:val="28"/>
+        </w:rPr>
+        <w:t xml:space="preserve"> </w:t>
+      </w:r>
+      <w:r>
+        <w:rPr>
+          <w:rFonts w:ascii="Times New Roman" w:hAnsi="Times New Roman" w:cs="Times New Roman"/>
+          <w:sz w:val="28"/>
+          <w:szCs w:val="28"/>
+        </w:rPr>
+        <w:t xml:space="preserve">та </w:t>
+      </w:r>
+      <w:r>
+        <w:rPr>
+          <w:rFonts w:ascii="Times New Roman" w:hAnsi="Times New Roman" w:cs="Times New Roman"/>
+          <w:sz w:val="28"/>
+          <w:szCs w:val="28"/>
+          <w:lang w:val="en-US"/>
+        </w:rPr>
+        <w:t>a</w:t>
+      </w:r>
+      <w:r>
+        <w:rPr>
+          <w:rFonts w:ascii="Times New Roman" w:hAnsi="Times New Roman" w:cs="Times New Roman"/>
+          <w:sz w:val="28"/>
+          <w:szCs w:val="28"/>
+          <w:vertAlign w:val="subscript"/>
+        </w:rPr>
+        <w:t>2</w:t>
+      </w:r>
+      <w:r>
+        <w:rPr>
+          <w:rFonts w:ascii="Times New Roman" w:hAnsi="Times New Roman" w:cs="Times New Roman"/>
+          <w:sz w:val="28"/>
+          <w:szCs w:val="28"/>
+          <w:lang w:val="en-US"/>
+        </w:rPr>
+        <w:t>c</w:t>
+      </w:r>
+      <w:r>
+        <w:rPr>
+          <w:rFonts w:ascii="Times New Roman" w:hAnsi="Times New Roman" w:cs="Times New Roman"/>
+          <w:sz w:val="28"/>
+          <w:szCs w:val="28"/>
+          <w:vertAlign w:val="subscript"/>
+        </w:rPr>
+        <w:t>1</w:t>
+      </w:r>
+      <w:r>
+        <w:rPr>
+          <w:rFonts w:ascii="Times New Roman" w:eastAsia="Times New Roman" w:hAnsi="Times New Roman" w:cs="Times New Roman"/>
+          <w:sz w:val="28"/>
+        </w:rPr>
+        <w:t>)</w:t>
+      </w:r>
+    </w:p>
+    <w:p>
+      <w:pPr>
+        <w:spacing w:after="200" w:line="300" w:lineRule="auto"/>
+        <w:ind w:firstLine="708"/>
+        <w:jc w:val="both"/>
+        <w:rPr>
+          <w:rFonts w:ascii="Times New Roman" w:eastAsia="Times New Roman" w:hAnsi="Times New Roman" w:cs="Times New Roman"/>
+          <w:sz w:val="28"/>
+        </w:rPr>
+      </w:pPr>
+      <w:r>
+        <w:rPr>
+          <w:rFonts w:ascii="Times New Roman" w:eastAsia="Times New Roman" w:hAnsi="Times New Roman" w:cs="Times New Roman"/>
+          <w:sz w:val="28"/>
+        </w:rPr>
+        <w:t>обчислення добутків (</w:t>
+      </w:r>
+      <w:r>
+        <w:rPr>
+          <w:rFonts w:ascii="Times New Roman" w:hAnsi="Times New Roman" w:cs="Times New Roman"/>
+          <w:sz w:val="28"/>
+          <w:szCs w:val="28"/>
+          <w:lang w:val="en-US"/>
+        </w:rPr>
+        <w:t>b</w:t>
+      </w:r>
+      <w:r>
+        <w:rPr>
+          <w:rFonts w:ascii="Times New Roman" w:hAnsi="Times New Roman" w:cs="Times New Roman"/>
+          <w:sz w:val="28"/>
+          <w:szCs w:val="28"/>
+          <w:vertAlign w:val="subscript"/>
+        </w:rPr>
+        <w:t>1</w:t>
+      </w:r>
+      <w:r>
+        <w:rPr>
+          <w:rFonts w:ascii="Times New Roman" w:hAnsi="Times New Roman" w:cs="Times New Roman"/>
+          <w:sz w:val="28"/>
+          <w:szCs w:val="28"/>
+          <w:lang w:val="en-US"/>
+        </w:rPr>
+        <w:t>c</w:t>
+      </w:r>
+      <w:r>
+        <w:rPr>
+          <w:rFonts w:ascii="Times New Roman" w:hAnsi="Times New Roman" w:cs="Times New Roman"/>
+          <w:sz w:val="28"/>
+          <w:szCs w:val="28"/>
+          <w:vertAlign w:val="subscript"/>
+        </w:rPr>
+        <w:t>2</w:t>
+      </w:r>
+      <w:r>
+        <w:rPr>
+          <w:rFonts w:ascii="Times New Roman" w:hAnsi="Times New Roman" w:cs="Times New Roman"/>
+          <w:sz w:val="28"/>
+          <w:szCs w:val="28"/>
+        </w:rPr>
+        <w:t xml:space="preserve"> </w:t>
+      </w:r>
+      <w:r>
+        <w:rPr>
+          <w:rFonts w:ascii="Times New Roman" w:hAnsi="Times New Roman" w:cs="Times New Roman"/>
+          <w:sz w:val="28"/>
+          <w:szCs w:val="28"/>
+        </w:rPr>
+        <w:t>та</w:t>
+      </w:r>
+      <w:r>
+        <w:rPr>
+          <w:rFonts w:ascii="Times New Roman" w:hAnsi="Times New Roman" w:cs="Times New Roman"/>
+          <w:sz w:val="28"/>
+          <w:szCs w:val="28"/>
+        </w:rPr>
+        <w:t xml:space="preserve"> </w:t>
+      </w:r>
+      <w:r>
+        <w:rPr>
+          <w:rFonts w:ascii="Times New Roman" w:hAnsi="Times New Roman" w:cs="Times New Roman"/>
+          <w:sz w:val="28"/>
+          <w:szCs w:val="28"/>
+          <w:lang w:val="en-US"/>
+        </w:rPr>
+        <w:t>b</w:t>
+      </w:r>
+      <w:r>
+        <w:rPr>
+          <w:rFonts w:ascii="Times New Roman" w:hAnsi="Times New Roman" w:cs="Times New Roman"/>
+          <w:sz w:val="28"/>
+          <w:szCs w:val="28"/>
+          <w:vertAlign w:val="subscript"/>
+        </w:rPr>
+        <w:t>2</w:t>
+      </w:r>
+      <w:r>
+        <w:rPr>
+          <w:rFonts w:ascii="Times New Roman" w:hAnsi="Times New Roman" w:cs="Times New Roman"/>
+          <w:sz w:val="28"/>
+          <w:szCs w:val="28"/>
+          <w:lang w:val="en-US"/>
+        </w:rPr>
+        <w:t>c</w:t>
+      </w:r>
+      <w:r>
+        <w:rPr>
+          <w:rFonts w:ascii="Times New Roman" w:hAnsi="Times New Roman" w:cs="Times New Roman"/>
+          <w:sz w:val="28"/>
+          <w:szCs w:val="28"/>
+          <w:vertAlign w:val="subscript"/>
+        </w:rPr>
+        <w:t>1</w:t>
+      </w:r>
+      <w:r>
+        <w:rPr>
+          <w:rFonts w:ascii="Times New Roman" w:eastAsia="Times New Roman" w:hAnsi="Times New Roman" w:cs="Times New Roman"/>
+          <w:sz w:val="28"/>
         </w:rPr>
         <w:t>)</w:t>
       </w:r>
@@ -3383,112 +3549,10 @@
       <w:r>
         <w:rPr>
           <w:rFonts w:ascii="Times New Roman" w:eastAsia="Times New Roman" w:hAnsi="Times New Roman" w:cs="Times New Roman"/>
-          <w:sz w:val="28"/>
-        </w:rPr>
-        <w:t xml:space="preserve">  обчислення добутків (</w:t>
-      </w:r>
-      <w:r>
-        <w:rPr>
-          <w:rFonts w:ascii="Times New Roman" w:hAnsi="Times New Roman" w:cs="Times New Roman"/>
-          <w:sz w:val="28"/>
-          <w:szCs w:val="28"/>
-          <w:lang w:val="en-US"/>
-        </w:rPr>
-        <w:t>a</w:t>
-      </w:r>
-      <w:r>
-        <w:rPr>
-          <w:rFonts w:ascii="Times New Roman" w:hAnsi="Times New Roman" w:cs="Times New Roman"/>
-          <w:sz w:val="28"/>
-          <w:szCs w:val="28"/>
-          <w:vertAlign w:val="subscript"/>
-        </w:rPr>
-        <w:t>1</w:t>
-      </w:r>
-      <w:r>
-        <w:rPr>
-          <w:rFonts w:ascii="Times New Roman" w:hAnsi="Times New Roman" w:cs="Times New Roman"/>
-          <w:sz w:val="28"/>
-          <w:szCs w:val="28"/>
-          <w:lang w:val="en-US"/>
-        </w:rPr>
-        <w:t>c</w:t>
-      </w:r>
-      <w:r>
-        <w:rPr>
-          <w:rFonts w:ascii="Times New Roman" w:hAnsi="Times New Roman" w:cs="Times New Roman"/>
-          <w:sz w:val="28"/>
-          <w:szCs w:val="28"/>
-          <w:vertAlign w:val="subscript"/>
-        </w:rPr>
-        <w:t>2</w:t>
-      </w:r>
-      <w:r>
-        <w:rPr>
-          <w:rFonts w:ascii="Times New Roman" w:hAnsi="Times New Roman" w:cs="Times New Roman"/>
-          <w:sz w:val="28"/>
-          <w:szCs w:val="28"/>
-        </w:rPr>
-        <w:t xml:space="preserve"> </w:t>
-      </w:r>
-      <w:r>
-        <w:rPr>
-          <w:rFonts w:ascii="Times New Roman" w:hAnsi="Times New Roman" w:cs="Times New Roman"/>
-          <w:sz w:val="28"/>
-          <w:szCs w:val="28"/>
-        </w:rPr>
-        <w:t>та</w:t>
-      </w:r>
-      <w:r>
-        <w:rPr>
-          <w:rFonts w:ascii="Times New Roman" w:hAnsi="Times New Roman" w:cs="Times New Roman"/>
-          <w:sz w:val="28"/>
-          <w:szCs w:val="28"/>
-        </w:rPr>
-        <w:t xml:space="preserve"> </w:t>
-      </w:r>
-      <w:r>
-        <w:rPr>
-          <w:rFonts w:ascii="Times New Roman" w:hAnsi="Times New Roman" w:cs="Times New Roman"/>
-          <w:sz w:val="28"/>
-          <w:szCs w:val="28"/>
-          <w:lang w:val="en-US"/>
-        </w:rPr>
-        <w:t>a</w:t>
-      </w:r>
-      <w:r>
-        <w:rPr>
-          <w:rFonts w:ascii="Times New Roman" w:hAnsi="Times New Roman" w:cs="Times New Roman"/>
-          <w:sz w:val="28"/>
-          <w:szCs w:val="28"/>
-          <w:vertAlign w:val="subscript"/>
-        </w:rPr>
-        <w:t>2</w:t>
-      </w:r>
-      <w:r>
-        <w:rPr>
-          <w:rFonts w:ascii="Times New Roman" w:hAnsi="Times New Roman" w:cs="Times New Roman"/>
-          <w:sz w:val="28"/>
-          <w:szCs w:val="28"/>
-          <w:lang w:val="en-US"/>
-        </w:rPr>
-        <w:t>c</w:t>
-      </w:r>
-      <w:r>
-        <w:rPr>
-          <w:rFonts w:ascii="Times New Roman" w:hAnsi="Times New Roman" w:cs="Times New Roman"/>
-          <w:sz w:val="28"/>
-          <w:szCs w:val="28"/>
-          <w:vertAlign w:val="subscript"/>
-        </w:rPr>
-        <w:t>1</w:t>
-      </w:r>
-      <w:r>
-        <w:rPr>
-          <w:rFonts w:ascii="Times New Roman" w:eastAsia="Times New Roman" w:hAnsi="Times New Roman" w:cs="Times New Roman"/>
-          <w:sz w:val="28"/>
-        </w:rPr>
-        <w:t>)</w:t>
+          <w:b/>
+          <w:sz w:val="28"/>
+        </w:rPr>
+        <w:t>кінець</w:t>
       </w:r>
     </w:p>
     <w:p>
@@ -3498,133 +3562,10 @@
         <w:jc w:val="both"/>
         <w:rPr>
           <w:rFonts w:ascii="Times New Roman" w:eastAsia="Times New Roman" w:hAnsi="Times New Roman" w:cs="Times New Roman"/>
-          <w:sz w:val="28"/>
-        </w:rPr>
-      </w:pPr>
-      <w:r>
-        <w:rPr>
-          <w:rFonts w:ascii="Times New Roman" w:eastAsia="Times New Roman" w:hAnsi="Times New Roman" w:cs="Times New Roman"/>
-          <w:sz w:val="28"/>
-        </w:rPr>
-        <w:t xml:space="preserve">  </w:t>
-      </w:r>
-      <w:r>
-        <w:rPr>
-          <w:rFonts w:ascii="Times New Roman" w:eastAsia="Times New Roman" w:hAnsi="Times New Roman" w:cs="Times New Roman"/>
-          <w:sz w:val="28"/>
-        </w:rPr>
-        <w:t>обчислення добутків</w:t>
-      </w:r>
-      <w:r>
-        <w:rPr>
-          <w:rFonts w:ascii="Times New Roman" w:eastAsia="Times New Roman" w:hAnsi="Times New Roman" w:cs="Times New Roman"/>
-          <w:sz w:val="28"/>
-        </w:rPr>
-        <w:t xml:space="preserve"> (</w:t>
-      </w:r>
-      <w:r>
-        <w:rPr>
-          <w:rFonts w:ascii="Times New Roman" w:hAnsi="Times New Roman" w:cs="Times New Roman"/>
-          <w:sz w:val="28"/>
-          <w:szCs w:val="28"/>
-          <w:lang w:val="en-US"/>
-        </w:rPr>
-        <w:t>b</w:t>
-      </w:r>
-      <w:r>
-        <w:rPr>
-          <w:rFonts w:ascii="Times New Roman" w:hAnsi="Times New Roman" w:cs="Times New Roman"/>
-          <w:sz w:val="28"/>
-          <w:szCs w:val="28"/>
-          <w:vertAlign w:val="subscript"/>
-        </w:rPr>
-        <w:t>1</w:t>
-      </w:r>
-      <w:r>
-        <w:rPr>
-          <w:rFonts w:ascii="Times New Roman" w:hAnsi="Times New Roman" w:cs="Times New Roman"/>
-          <w:sz w:val="28"/>
-          <w:szCs w:val="28"/>
-          <w:lang w:val="en-US"/>
-        </w:rPr>
-        <w:t>c</w:t>
-      </w:r>
-      <w:r>
-        <w:rPr>
-          <w:rFonts w:ascii="Times New Roman" w:hAnsi="Times New Roman" w:cs="Times New Roman"/>
-          <w:sz w:val="28"/>
-          <w:szCs w:val="28"/>
-          <w:vertAlign w:val="subscript"/>
-        </w:rPr>
-        <w:t>2</w:t>
-      </w:r>
-      <w:r>
-        <w:rPr>
-          <w:rFonts w:ascii="Times New Roman" w:hAnsi="Times New Roman" w:cs="Times New Roman"/>
-          <w:sz w:val="28"/>
-          <w:szCs w:val="28"/>
-        </w:rPr>
-        <w:t xml:space="preserve"> </w:t>
-      </w:r>
-      <w:r>
-        <w:rPr>
-          <w:rFonts w:ascii="Times New Roman" w:hAnsi="Times New Roman" w:cs="Times New Roman"/>
-          <w:sz w:val="28"/>
-          <w:szCs w:val="28"/>
-        </w:rPr>
-        <w:t>та</w:t>
-      </w:r>
-      <w:r>
-        <w:rPr>
-          <w:rFonts w:ascii="Times New Roman" w:hAnsi="Times New Roman" w:cs="Times New Roman"/>
-          <w:sz w:val="28"/>
-          <w:szCs w:val="28"/>
-        </w:rPr>
-        <w:t xml:space="preserve"> </w:t>
-      </w:r>
-      <w:r>
-        <w:rPr>
-          <w:rFonts w:ascii="Times New Roman" w:hAnsi="Times New Roman" w:cs="Times New Roman"/>
-          <w:sz w:val="28"/>
-          <w:szCs w:val="28"/>
-          <w:lang w:val="en-US"/>
-        </w:rPr>
-        <w:t>b</w:t>
-      </w:r>
-      <w:r>
-        <w:rPr>
-          <w:rFonts w:ascii="Times New Roman" w:hAnsi="Times New Roman" w:cs="Times New Roman"/>
-          <w:sz w:val="28"/>
-          <w:szCs w:val="28"/>
-          <w:vertAlign w:val="subscript"/>
-        </w:rPr>
-        <w:t>2</w:t>
-      </w:r>
-      <w:r>
-        <w:rPr>
-          <w:rFonts w:ascii="Times New Roman" w:hAnsi="Times New Roman" w:cs="Times New Roman"/>
-          <w:sz w:val="28"/>
-          <w:szCs w:val="28"/>
-          <w:lang w:val="en-US"/>
-        </w:rPr>
-        <w:t>c</w:t>
-      </w:r>
-      <w:r>
-        <w:rPr>
-          <w:rFonts w:ascii="Times New Roman" w:hAnsi="Times New Roman" w:cs="Times New Roman"/>
-          <w:sz w:val="28"/>
-          <w:szCs w:val="28"/>
-          <w:vertAlign w:val="subscript"/>
-        </w:rPr>
-        <w:t>1</w:t>
-      </w:r>
-      <w:r>
-        <w:rPr>
-          <w:rFonts w:ascii="Times New Roman" w:eastAsia="Times New Roman" w:hAnsi="Times New Roman" w:cs="Times New Roman"/>
-          <w:sz w:val="28"/>
-        </w:rPr>
-        <w:t>)</w:t>
-      </w:r>
+          <w:i/>
+          <w:sz w:val="28"/>
+        </w:rPr>
+      </w:pPr>
     </w:p>
     <w:p>
       <w:pPr>
@@ -3633,16 +3574,18 @@
         <w:jc w:val="both"/>
         <w:rPr>
           <w:rFonts w:ascii="Times New Roman" w:eastAsia="Times New Roman" w:hAnsi="Times New Roman" w:cs="Times New Roman"/>
-          <w:sz w:val="28"/>
-        </w:rPr>
-      </w:pPr>
-      <w:r>
-        <w:rPr>
-          <w:rFonts w:ascii="Times New Roman" w:eastAsia="Times New Roman" w:hAnsi="Times New Roman" w:cs="Times New Roman"/>
-          <w:b/>
-          <w:sz w:val="28"/>
-        </w:rPr>
-        <w:t>кінець</w:t>
+          <w:i/>
+          <w:sz w:val="28"/>
+        </w:rPr>
+      </w:pPr>
+      <w:r>
+        <w:rPr>
+          <w:rFonts w:ascii="Times New Roman" w:eastAsia="Times New Roman" w:hAnsi="Times New Roman" w:cs="Times New Roman"/>
+          <w:i/>
+          <w:sz w:val="28"/>
+        </w:rPr>
+        <w:lastRenderedPageBreak/>
+        <w:t>Крок 2</w:t>
       </w:r>
     </w:p>
     <w:p>
@@ -3652,10 +3595,18 @@
         <w:jc w:val="both"/>
         <w:rPr>
           <w:rFonts w:ascii="Times New Roman" w:eastAsia="Times New Roman" w:hAnsi="Times New Roman" w:cs="Times New Roman"/>
-          <w:i/>
-          <w:sz w:val="28"/>
-        </w:rPr>
-      </w:pPr>
+          <w:sz w:val="28"/>
+          <w:lang w:val="ru-RU"/>
+        </w:rPr>
+      </w:pPr>
+      <w:r>
+        <w:rPr>
+          <w:rFonts w:ascii="Times New Roman" w:eastAsia="Times New Roman" w:hAnsi="Times New Roman" w:cs="Times New Roman"/>
+          <w:b/>
+          <w:sz w:val="28"/>
+        </w:rPr>
+        <w:t xml:space="preserve">початок </w:t>
+      </w:r>
     </w:p>
     <w:p>
       <w:pPr>
@@ -3664,17 +3615,87 @@
         <w:jc w:val="both"/>
         <w:rPr>
           <w:rFonts w:ascii="Times New Roman" w:eastAsia="Times New Roman" w:hAnsi="Times New Roman" w:cs="Times New Roman"/>
-          <w:i/>
-          <w:sz w:val="28"/>
-        </w:rPr>
-      </w:pPr>
-      <w:r>
-        <w:rPr>
-          <w:rFonts w:ascii="Times New Roman" w:eastAsia="Times New Roman" w:hAnsi="Times New Roman" w:cs="Times New Roman"/>
-          <w:i/>
-          <w:sz w:val="28"/>
-        </w:rPr>
-        <w:t>Крок 2</w:t>
+          <w:sz w:val="28"/>
+        </w:rPr>
+      </w:pPr>
+      <w:r>
+        <w:rPr>
+          <w:rFonts w:ascii="Times New Roman" w:eastAsia="Times New Roman" w:hAnsi="Times New Roman" w:cs="Times New Roman"/>
+          <w:b/>
+          <w:sz w:val="28"/>
+        </w:rPr>
+        <w:t xml:space="preserve">якщо </w:t>
+      </w:r>
+      <w:r>
+        <w:rPr>
+          <w:rFonts w:ascii="Times New Roman" w:eastAsia="Times New Roman" w:hAnsi="Times New Roman" w:cs="Times New Roman"/>
+          <w:sz w:val="28"/>
+          <w:lang w:val="en-US"/>
+        </w:rPr>
+        <w:t>A</w:t>
+      </w:r>
+      <w:r>
+        <w:rPr>
+          <w:rFonts w:ascii="Times New Roman" w:eastAsia="Times New Roman" w:hAnsi="Times New Roman" w:cs="Times New Roman"/>
+          <w:sz w:val="28"/>
+          <w:lang w:val="ru-RU"/>
+        </w:rPr>
+        <w:t xml:space="preserve">1 * </w:t>
+      </w:r>
+      <w:r>
+        <w:rPr>
+          <w:rFonts w:ascii="Times New Roman" w:eastAsia="Times New Roman" w:hAnsi="Times New Roman" w:cs="Times New Roman"/>
+          <w:sz w:val="28"/>
+          <w:lang w:val="en-US"/>
+        </w:rPr>
+        <w:t>B</w:t>
+      </w:r>
+      <w:r>
+        <w:rPr>
+          <w:rFonts w:ascii="Times New Roman" w:eastAsia="Times New Roman" w:hAnsi="Times New Roman" w:cs="Times New Roman"/>
+          <w:sz w:val="28"/>
+          <w:lang w:val="ru-RU"/>
+        </w:rPr>
+        <w:t>2 =</w:t>
+      </w:r>
+      <w:r>
+        <w:rPr>
+          <w:rFonts w:ascii="Times New Roman" w:eastAsia="Times New Roman" w:hAnsi="Times New Roman" w:cs="Times New Roman"/>
+          <w:sz w:val="28"/>
+          <w:lang w:val="ru-RU"/>
+        </w:rPr>
+        <w:t xml:space="preserve">= </w:t>
+      </w:r>
+      <w:r>
+        <w:rPr>
+          <w:rFonts w:ascii="Times New Roman" w:eastAsia="Times New Roman" w:hAnsi="Times New Roman" w:cs="Times New Roman"/>
+          <w:sz w:val="28"/>
+          <w:lang w:val="en-US"/>
+        </w:rPr>
+        <w:t>A</w:t>
+      </w:r>
+      <w:r>
+        <w:rPr>
+          <w:rFonts w:ascii="Times New Roman" w:eastAsia="Times New Roman" w:hAnsi="Times New Roman" w:cs="Times New Roman"/>
+          <w:sz w:val="28"/>
+          <w:lang w:val="ru-RU"/>
+        </w:rPr>
+        <w:t xml:space="preserve">2 * </w:t>
+      </w:r>
+      <w:r>
+        <w:rPr>
+          <w:rFonts w:ascii="Times New Roman" w:eastAsia="Times New Roman" w:hAnsi="Times New Roman" w:cs="Times New Roman"/>
+          <w:sz w:val="28"/>
+          <w:lang w:val="en-US"/>
+        </w:rPr>
+        <w:t>B</w:t>
+      </w:r>
+      <w:r>
+        <w:rPr>
+          <w:rFonts w:ascii="Times New Roman" w:eastAsia="Times New Roman" w:hAnsi="Times New Roman" w:cs="Times New Roman"/>
+          <w:sz w:val="28"/>
+        </w:rPr>
+        <w:t>1</w:t>
       </w:r>
     </w:p>
     <w:p>
@@ -3684,33 +3705,32 @@
         <w:jc w:val="both"/>
         <w:rPr>
           <w:rFonts w:ascii="Times New Roman" w:eastAsia="Times New Roman" w:hAnsi="Times New Roman" w:cs="Times New Roman"/>
-          <w:sz w:val="28"/>
-          <w:lang w:val="en-US"/>
-        </w:rPr>
-      </w:pPr>
-      <w:r>
-        <w:rPr>
-          <w:rFonts w:ascii="Times New Roman" w:eastAsia="Times New Roman" w:hAnsi="Times New Roman" w:cs="Times New Roman"/>
-          <w:b/>
-          <w:sz w:val="28"/>
-        </w:rPr>
-        <w:t>п</w:t>
-      </w:r>
-      <w:r>
-        <w:rPr>
-          <w:rFonts w:ascii="Times New Roman" w:eastAsia="Times New Roman" w:hAnsi="Times New Roman" w:cs="Times New Roman"/>
-          <w:b/>
-          <w:sz w:val="28"/>
-        </w:rPr>
-        <w:t>очаток</w:t>
-      </w:r>
-      <w:r>
-        <w:rPr>
-          <w:rFonts w:ascii="Times New Roman" w:eastAsia="Times New Roman" w:hAnsi="Times New Roman" w:cs="Times New Roman"/>
-          <w:b/>
+          <w:b/>
+          <w:sz w:val="28"/>
+        </w:rPr>
+      </w:pPr>
+      <w:r>
+        <w:rPr>
+          <w:rFonts w:ascii="Times New Roman" w:eastAsia="Times New Roman" w:hAnsi="Times New Roman" w:cs="Times New Roman"/>
+          <w:sz w:val="28"/>
+          <w:lang w:val="ru-RU"/>
+        </w:rPr>
+        <w:tab/>
+      </w:r>
+      <w:r>
+        <w:rPr>
+          <w:rFonts w:ascii="Times New Roman" w:eastAsia="Times New Roman" w:hAnsi="Times New Roman" w:cs="Times New Roman"/>
           <w:sz w:val="28"/>
         </w:rPr>
         <w:t xml:space="preserve"> </w:t>
+      </w:r>
+      <w:r>
+        <w:rPr>
+          <w:rFonts w:ascii="Times New Roman" w:eastAsia="Times New Roman" w:hAnsi="Times New Roman" w:cs="Times New Roman"/>
+          <w:b/>
+          <w:sz w:val="28"/>
+        </w:rPr>
+        <w:t>то</w:t>
       </w:r>
     </w:p>
     <w:p>
@@ -3721,54 +3741,138 @@
         <w:rPr>
           <w:rFonts w:ascii="Times New Roman" w:eastAsia="Times New Roman" w:hAnsi="Times New Roman" w:cs="Times New Roman"/>
           <w:sz w:val="28"/>
-        </w:rPr>
-      </w:pPr>
-      <w:r>
-        <w:rPr>
-          <w:rFonts w:ascii="Times New Roman" w:eastAsia="Times New Roman" w:hAnsi="Times New Roman" w:cs="Times New Roman"/>
-          <w:b/>
-          <w:sz w:val="28"/>
-        </w:rPr>
-        <w:t xml:space="preserve">якщо </w:t>
-      </w:r>
-      <w:r>
-        <w:rPr>
-          <w:rFonts w:ascii="Times New Roman" w:eastAsia="Times New Roman" w:hAnsi="Times New Roman" w:cs="Times New Roman"/>
-          <w:sz w:val="28"/>
-          <w:lang w:val="en-US"/>
-        </w:rPr>
-        <w:t xml:space="preserve">A1 * B2 </w:t>
-      </w:r>
-      <w:r>
-        <w:rPr>
-          <w:rFonts w:ascii="Times New Roman" w:eastAsia="Times New Roman" w:hAnsi="Times New Roman" w:cs="Times New Roman"/>
-          <w:sz w:val="28"/>
-          <w:lang w:val="en-US"/>
-        </w:rPr>
-        <w:t>:</w:t>
-      </w:r>
-      <w:r>
-        <w:rPr>
-          <w:rFonts w:ascii="Times New Roman" w:eastAsia="Times New Roman" w:hAnsi="Times New Roman" w:cs="Times New Roman"/>
-          <w:sz w:val="28"/>
-          <w:lang w:val="en-US"/>
-        </w:rPr>
-        <w:t>= A2 *</w:t>
-      </w:r>
-      <w:r>
-        <w:rPr>
-          <w:rFonts w:ascii="Times New Roman" w:eastAsia="Times New Roman" w:hAnsi="Times New Roman" w:cs="Times New Roman"/>
-          <w:sz w:val="28"/>
-          <w:lang w:val="en-US"/>
-        </w:rPr>
-        <w:t xml:space="preserve"> B</w:t>
-      </w:r>
-      <w:r>
-        <w:rPr>
-          <w:rFonts w:ascii="Times New Roman" w:eastAsia="Times New Roman" w:hAnsi="Times New Roman" w:cs="Times New Roman"/>
-          <w:sz w:val="28"/>
+          <w:u w:val="single"/>
+          <w:lang w:val="ru-RU"/>
+        </w:rPr>
+      </w:pPr>
+      <w:r>
+        <w:rPr>
+          <w:rFonts w:ascii="Times New Roman" w:eastAsia="Times New Roman" w:hAnsi="Times New Roman" w:cs="Times New Roman"/>
+          <w:sz w:val="28"/>
+          <w:lang w:val="ru-RU"/>
+        </w:rPr>
+        <w:t xml:space="preserve"> </w:t>
+      </w:r>
+      <w:r>
+        <w:rPr>
+          <w:rFonts w:ascii="Times New Roman" w:eastAsia="Times New Roman" w:hAnsi="Times New Roman" w:cs="Times New Roman"/>
+          <w:sz w:val="28"/>
+          <w:lang w:val="ru-RU"/>
+        </w:rPr>
+        <w:tab/>
+      </w:r>
+      <w:r>
+        <w:rPr>
+          <w:rFonts w:ascii="Times New Roman" w:eastAsia="Times New Roman" w:hAnsi="Times New Roman" w:cs="Times New Roman"/>
+          <w:sz w:val="28"/>
+          <w:lang w:val="ru-RU"/>
+        </w:rPr>
+        <w:tab/>
+      </w:r>
+      <w:r>
+        <w:rPr>
+          <w:rFonts w:ascii="Times New Roman" w:eastAsia="Times New Roman" w:hAnsi="Times New Roman" w:cs="Times New Roman"/>
+          <w:sz w:val="28"/>
+          <w:u w:val="single"/>
+        </w:rPr>
+        <w:t>обчислення добутків (</w:t>
+      </w:r>
+      <w:r>
+        <w:rPr>
+          <w:rFonts w:ascii="Times New Roman" w:hAnsi="Times New Roman" w:cs="Times New Roman"/>
+          <w:sz w:val="28"/>
+          <w:szCs w:val="28"/>
+          <w:u w:val="single"/>
+          <w:lang w:val="en-US"/>
+        </w:rPr>
+        <w:t>a</w:t>
+      </w:r>
+      <w:r>
+        <w:rPr>
+          <w:rFonts w:ascii="Times New Roman" w:hAnsi="Times New Roman" w:cs="Times New Roman"/>
+          <w:sz w:val="28"/>
+          <w:szCs w:val="28"/>
+          <w:u w:val="single"/>
+          <w:vertAlign w:val="subscript"/>
         </w:rPr>
         <w:t>1</w:t>
+      </w:r>
+      <w:r>
+        <w:rPr>
+          <w:rFonts w:ascii="Times New Roman" w:hAnsi="Times New Roman" w:cs="Times New Roman"/>
+          <w:sz w:val="28"/>
+          <w:szCs w:val="28"/>
+          <w:u w:val="single"/>
+          <w:lang w:val="en-US"/>
+        </w:rPr>
+        <w:t>c</w:t>
+      </w:r>
+      <w:r>
+        <w:rPr>
+          <w:rFonts w:ascii="Times New Roman" w:hAnsi="Times New Roman" w:cs="Times New Roman"/>
+          <w:sz w:val="28"/>
+          <w:szCs w:val="28"/>
+          <w:u w:val="single"/>
+          <w:vertAlign w:val="subscript"/>
+        </w:rPr>
+        <w:t>2</w:t>
+      </w:r>
+      <w:r>
+        <w:rPr>
+          <w:rFonts w:ascii="Times New Roman" w:hAnsi="Times New Roman" w:cs="Times New Roman"/>
+          <w:sz w:val="28"/>
+          <w:szCs w:val="28"/>
+          <w:u w:val="single"/>
+        </w:rPr>
+        <w:t xml:space="preserve"> та </w:t>
+      </w:r>
+      <w:r>
+        <w:rPr>
+          <w:rFonts w:ascii="Times New Roman" w:hAnsi="Times New Roman" w:cs="Times New Roman"/>
+          <w:sz w:val="28"/>
+          <w:szCs w:val="28"/>
+          <w:u w:val="single"/>
+          <w:lang w:val="en-US"/>
+        </w:rPr>
+        <w:t>a</w:t>
+      </w:r>
+      <w:r>
+        <w:rPr>
+          <w:rFonts w:ascii="Times New Roman" w:hAnsi="Times New Roman" w:cs="Times New Roman"/>
+          <w:sz w:val="28"/>
+          <w:szCs w:val="28"/>
+          <w:u w:val="single"/>
+          <w:vertAlign w:val="subscript"/>
+        </w:rPr>
+        <w:t>2</w:t>
+      </w:r>
+      <w:r>
+        <w:rPr>
+          <w:rFonts w:ascii="Times New Roman" w:hAnsi="Times New Roman" w:cs="Times New Roman"/>
+          <w:sz w:val="28"/>
+          <w:szCs w:val="28"/>
+          <w:u w:val="single"/>
+          <w:lang w:val="en-US"/>
+        </w:rPr>
+        <w:t>c</w:t>
+      </w:r>
+      <w:r>
+        <w:rPr>
+          <w:rFonts w:ascii="Times New Roman" w:hAnsi="Times New Roman" w:cs="Times New Roman"/>
+          <w:sz w:val="28"/>
+          <w:szCs w:val="28"/>
+          <w:u w:val="single"/>
+          <w:vertAlign w:val="subscript"/>
+        </w:rPr>
+        <w:t>1</w:t>
+      </w:r>
+      <w:r>
+        <w:rPr>
+          <w:rFonts w:ascii="Times New Roman" w:eastAsia="Times New Roman" w:hAnsi="Times New Roman" w:cs="Times New Roman"/>
+          <w:sz w:val="28"/>
+          <w:u w:val="single"/>
+        </w:rPr>
+        <w:t>)</w:t>
       </w:r>
     </w:p>
     <w:p>
@@ -3778,18 +3882,9 @@
         <w:jc w:val="both"/>
         <w:rPr>
           <w:rFonts w:ascii="Times New Roman" w:eastAsia="Times New Roman" w:hAnsi="Times New Roman" w:cs="Times New Roman"/>
-          <w:b/>
-          <w:sz w:val="28"/>
-        </w:rPr>
-      </w:pPr>
-      <w:r>
-        <w:rPr>
-          <w:rFonts w:ascii="Times New Roman" w:eastAsia="Times New Roman" w:hAnsi="Times New Roman" w:cs="Times New Roman"/>
-          <w:sz w:val="28"/>
-          <w:lang w:val="en-US"/>
-        </w:rPr>
-        <w:tab/>
-      </w:r>
+          <w:sz w:val="28"/>
+        </w:rPr>
+      </w:pPr>
       <w:r>
         <w:rPr>
           <w:rFonts w:ascii="Times New Roman" w:eastAsia="Times New Roman" w:hAnsi="Times New Roman" w:cs="Times New Roman"/>
@@ -3800,10 +3895,126 @@
       <w:r>
         <w:rPr>
           <w:rFonts w:ascii="Times New Roman" w:eastAsia="Times New Roman" w:hAnsi="Times New Roman" w:cs="Times New Roman"/>
-          <w:b/>
-          <w:sz w:val="28"/>
-        </w:rPr>
-        <w:t>то</w:t>
+          <w:sz w:val="28"/>
+        </w:rPr>
+        <w:tab/>
+      </w:r>
+      <w:r>
+        <w:rPr>
+          <w:rFonts w:ascii="Times New Roman" w:eastAsia="Times New Roman" w:hAnsi="Times New Roman" w:cs="Times New Roman"/>
+          <w:sz w:val="28"/>
+        </w:rPr>
+        <w:tab/>
+      </w:r>
+      <w:r>
+        <w:rPr>
+          <w:rFonts w:ascii="Times New Roman" w:eastAsia="Times New Roman" w:hAnsi="Times New Roman" w:cs="Times New Roman"/>
+          <w:sz w:val="28"/>
+        </w:rPr>
+        <w:t>обчислення добутків (</w:t>
+      </w:r>
+      <w:r>
+        <w:rPr>
+          <w:rFonts w:ascii="Times New Roman" w:hAnsi="Times New Roman" w:cs="Times New Roman"/>
+          <w:sz w:val="28"/>
+          <w:szCs w:val="28"/>
+          <w:lang w:val="en-US"/>
+        </w:rPr>
+        <w:t>b</w:t>
+      </w:r>
+      <w:r>
+        <w:rPr>
+          <w:rFonts w:ascii="Times New Roman" w:hAnsi="Times New Roman" w:cs="Times New Roman"/>
+          <w:sz w:val="28"/>
+          <w:szCs w:val="28"/>
+          <w:vertAlign w:val="subscript"/>
+        </w:rPr>
+        <w:t>1</w:t>
+      </w:r>
+      <w:r>
+        <w:rPr>
+          <w:rFonts w:ascii="Times New Roman" w:hAnsi="Times New Roman" w:cs="Times New Roman"/>
+          <w:sz w:val="28"/>
+          <w:szCs w:val="28"/>
+          <w:lang w:val="en-US"/>
+        </w:rPr>
+        <w:t>c</w:t>
+      </w:r>
+      <w:r>
+        <w:rPr>
+          <w:rFonts w:ascii="Times New Roman" w:hAnsi="Times New Roman" w:cs="Times New Roman"/>
+          <w:sz w:val="28"/>
+          <w:szCs w:val="28"/>
+          <w:vertAlign w:val="subscript"/>
+        </w:rPr>
+        <w:t>2</w:t>
+      </w:r>
+      <w:r>
+        <w:rPr>
+          <w:rFonts w:ascii="Times New Roman" w:hAnsi="Times New Roman" w:cs="Times New Roman"/>
+          <w:sz w:val="28"/>
+          <w:szCs w:val="28"/>
+        </w:rPr>
+        <w:t xml:space="preserve"> </w:t>
+      </w:r>
+      <w:r>
+        <w:rPr>
+          <w:rFonts w:ascii="Times New Roman" w:hAnsi="Times New Roman" w:cs="Times New Roman"/>
+          <w:sz w:val="28"/>
+          <w:szCs w:val="28"/>
+        </w:rPr>
+        <w:t>та</w:t>
+      </w:r>
+      <w:r>
+        <w:rPr>
+          <w:rFonts w:ascii="Times New Roman" w:hAnsi="Times New Roman" w:cs="Times New Roman"/>
+          <w:sz w:val="28"/>
+          <w:szCs w:val="28"/>
+        </w:rPr>
+        <w:t xml:space="preserve"> </w:t>
+      </w:r>
+      <w:r>
+        <w:rPr>
+          <w:rFonts w:ascii="Times New Roman" w:hAnsi="Times New Roman" w:cs="Times New Roman"/>
+          <w:sz w:val="28"/>
+          <w:szCs w:val="28"/>
+          <w:lang w:val="en-US"/>
+        </w:rPr>
+        <w:t>b</w:t>
+      </w:r>
+      <w:r>
+        <w:rPr>
+          <w:rFonts w:ascii="Times New Roman" w:hAnsi="Times New Roman" w:cs="Times New Roman"/>
+          <w:sz w:val="28"/>
+          <w:szCs w:val="28"/>
+          <w:vertAlign w:val="subscript"/>
+        </w:rPr>
+        <w:t>2</w:t>
+      </w:r>
+      <w:r>
+        <w:rPr>
+          <w:rFonts w:ascii="Times New Roman" w:hAnsi="Times New Roman" w:cs="Times New Roman"/>
+          <w:sz w:val="28"/>
+          <w:szCs w:val="28"/>
+          <w:lang w:val="en-US"/>
+        </w:rPr>
+        <w:t>c</w:t>
+      </w:r>
+      <w:r>
+        <w:rPr>
+          <w:rFonts w:ascii="Times New Roman" w:hAnsi="Times New Roman" w:cs="Times New Roman"/>
+          <w:sz w:val="28"/>
+          <w:szCs w:val="28"/>
+          <w:vertAlign w:val="subscript"/>
+        </w:rPr>
+        <w:t>1</w:t>
+      </w:r>
+      <w:r>
+        <w:rPr>
+          <w:rFonts w:ascii="Times New Roman" w:eastAsia="Times New Roman" w:hAnsi="Times New Roman" w:cs="Times New Roman"/>
+          <w:sz w:val="28"/>
+        </w:rPr>
+        <w:t>)</w:t>
       </w:r>
     </w:p>
     <w:p>
@@ -3813,123 +4024,24 @@
         <w:jc w:val="both"/>
         <w:rPr>
           <w:rFonts w:ascii="Times New Roman" w:eastAsia="Times New Roman" w:hAnsi="Times New Roman" w:cs="Times New Roman"/>
-          <w:sz w:val="28"/>
-          <w:u w:val="single"/>
-          <w:lang w:val="en-US"/>
-        </w:rPr>
-      </w:pPr>
-      <w:r>
-        <w:rPr>
-          <w:rFonts w:ascii="Times New Roman" w:eastAsia="Times New Roman" w:hAnsi="Times New Roman" w:cs="Times New Roman"/>
-          <w:sz w:val="28"/>
-          <w:lang w:val="en-US"/>
-        </w:rPr>
-        <w:t xml:space="preserve"> </w:t>
-      </w:r>
-      <w:r>
-        <w:rPr>
-          <w:rFonts w:ascii="Times New Roman" w:eastAsia="Times New Roman" w:hAnsi="Times New Roman" w:cs="Times New Roman"/>
-          <w:sz w:val="28"/>
-          <w:u w:val="single"/>
-        </w:rPr>
-        <w:t>обчислення добутків (</w:t>
-      </w:r>
-      <w:r>
-        <w:rPr>
-          <w:rFonts w:ascii="Times New Roman" w:hAnsi="Times New Roman" w:cs="Times New Roman"/>
-          <w:sz w:val="28"/>
-          <w:szCs w:val="28"/>
-          <w:u w:val="single"/>
-          <w:lang w:val="en-US"/>
-        </w:rPr>
-        <w:t>a</w:t>
-      </w:r>
-      <w:r>
-        <w:rPr>
-          <w:rFonts w:ascii="Times New Roman" w:hAnsi="Times New Roman" w:cs="Times New Roman"/>
-          <w:sz w:val="28"/>
-          <w:szCs w:val="28"/>
-          <w:u w:val="single"/>
-          <w:vertAlign w:val="subscript"/>
-        </w:rPr>
-        <w:t>1</w:t>
-      </w:r>
-      <w:r>
-        <w:rPr>
-          <w:rFonts w:ascii="Times New Roman" w:hAnsi="Times New Roman" w:cs="Times New Roman"/>
-          <w:sz w:val="28"/>
-          <w:szCs w:val="28"/>
-          <w:u w:val="single"/>
-          <w:lang w:val="en-US"/>
-        </w:rPr>
-        <w:t>c</w:t>
-      </w:r>
-      <w:r>
-        <w:rPr>
-          <w:rFonts w:ascii="Times New Roman" w:hAnsi="Times New Roman" w:cs="Times New Roman"/>
-          <w:sz w:val="28"/>
-          <w:szCs w:val="28"/>
-          <w:u w:val="single"/>
-          <w:vertAlign w:val="subscript"/>
-        </w:rPr>
-        <w:t>2</w:t>
-      </w:r>
-      <w:r>
-        <w:rPr>
-          <w:rFonts w:ascii="Times New Roman" w:hAnsi="Times New Roman" w:cs="Times New Roman"/>
-          <w:sz w:val="28"/>
-          <w:szCs w:val="28"/>
-          <w:u w:val="single"/>
-        </w:rPr>
-        <w:t xml:space="preserve"> та </w:t>
-      </w:r>
-      <w:r>
-        <w:rPr>
-          <w:rFonts w:ascii="Times New Roman" w:hAnsi="Times New Roman" w:cs="Times New Roman"/>
-          <w:sz w:val="28"/>
-          <w:szCs w:val="28"/>
-          <w:u w:val="single"/>
-          <w:lang w:val="en-US"/>
-        </w:rPr>
-        <w:t>a</w:t>
-      </w:r>
-      <w:r>
-        <w:rPr>
-          <w:rFonts w:ascii="Times New Roman" w:hAnsi="Times New Roman" w:cs="Times New Roman"/>
-          <w:sz w:val="28"/>
-          <w:szCs w:val="28"/>
-          <w:u w:val="single"/>
-          <w:vertAlign w:val="subscript"/>
-        </w:rPr>
-        <w:t>2</w:t>
-      </w:r>
-      <w:r>
-        <w:rPr>
-          <w:rFonts w:ascii="Times New Roman" w:hAnsi="Times New Roman" w:cs="Times New Roman"/>
-          <w:sz w:val="28"/>
-          <w:szCs w:val="28"/>
-          <w:u w:val="single"/>
-          <w:lang w:val="en-US"/>
-        </w:rPr>
-        <w:t>c</w:t>
-      </w:r>
-      <w:r>
-        <w:rPr>
-          <w:rFonts w:ascii="Times New Roman" w:hAnsi="Times New Roman" w:cs="Times New Roman"/>
-          <w:sz w:val="28"/>
-          <w:szCs w:val="28"/>
-          <w:u w:val="single"/>
-          <w:vertAlign w:val="subscript"/>
-        </w:rPr>
-        <w:t>1</w:t>
-      </w:r>
-      <w:r>
-        <w:rPr>
-          <w:rFonts w:ascii="Times New Roman" w:eastAsia="Times New Roman" w:hAnsi="Times New Roman" w:cs="Times New Roman"/>
-          <w:sz w:val="28"/>
-          <w:u w:val="single"/>
-        </w:rPr>
-        <w:t>)</w:t>
+          <w:b/>
+          <w:sz w:val="28"/>
+        </w:rPr>
+      </w:pPr>
+      <w:r>
+        <w:rPr>
+          <w:rFonts w:ascii="Times New Roman" w:eastAsia="Times New Roman" w:hAnsi="Times New Roman" w:cs="Times New Roman"/>
+          <w:sz w:val="28"/>
+        </w:rPr>
+        <w:tab/>
+      </w:r>
+      <w:r>
+        <w:rPr>
+          <w:rFonts w:ascii="Times New Roman" w:eastAsia="Times New Roman" w:hAnsi="Times New Roman" w:cs="Times New Roman"/>
+          <w:b/>
+          <w:sz w:val="28"/>
+        </w:rPr>
+        <w:t>інакше</w:t>
       </w:r>
     </w:p>
     <w:p>
@@ -3945,112 +4057,42 @@
       <w:r>
         <w:rPr>
           <w:rFonts w:ascii="Times New Roman" w:eastAsia="Times New Roman" w:hAnsi="Times New Roman" w:cs="Times New Roman"/>
-          <w:sz w:val="28"/>
-        </w:rPr>
-        <w:t xml:space="preserve"> обчислення добутків (</w:t>
-      </w:r>
-      <w:r>
-        <w:rPr>
-          <w:rFonts w:ascii="Times New Roman" w:hAnsi="Times New Roman" w:cs="Times New Roman"/>
-          <w:sz w:val="28"/>
-          <w:szCs w:val="28"/>
-          <w:lang w:val="en-US"/>
-        </w:rPr>
-        <w:t>b</w:t>
-      </w:r>
-      <w:r>
-        <w:rPr>
-          <w:rFonts w:ascii="Times New Roman" w:hAnsi="Times New Roman" w:cs="Times New Roman"/>
-          <w:sz w:val="28"/>
-          <w:szCs w:val="28"/>
-          <w:vertAlign w:val="subscript"/>
-        </w:rPr>
-        <w:t>1</w:t>
-      </w:r>
-      <w:r>
-        <w:rPr>
-          <w:rFonts w:ascii="Times New Roman" w:hAnsi="Times New Roman" w:cs="Times New Roman"/>
-          <w:sz w:val="28"/>
-          <w:szCs w:val="28"/>
-          <w:lang w:val="en-US"/>
-        </w:rPr>
-        <w:t>c</w:t>
-      </w:r>
-      <w:r>
-        <w:rPr>
-          <w:rFonts w:ascii="Times New Roman" w:hAnsi="Times New Roman" w:cs="Times New Roman"/>
-          <w:sz w:val="28"/>
-          <w:szCs w:val="28"/>
-          <w:vertAlign w:val="subscript"/>
-        </w:rPr>
-        <w:t>2</w:t>
-      </w:r>
-      <w:r>
-        <w:rPr>
-          <w:rFonts w:ascii="Times New Roman" w:hAnsi="Times New Roman" w:cs="Times New Roman"/>
-          <w:sz w:val="28"/>
-          <w:szCs w:val="28"/>
-        </w:rPr>
-        <w:t xml:space="preserve"> </w:t>
-      </w:r>
-      <w:r>
-        <w:rPr>
-          <w:rFonts w:ascii="Times New Roman" w:hAnsi="Times New Roman" w:cs="Times New Roman"/>
-          <w:sz w:val="28"/>
-          <w:szCs w:val="28"/>
-        </w:rPr>
-        <w:t>та</w:t>
-      </w:r>
-      <w:r>
-        <w:rPr>
-          <w:rFonts w:ascii="Times New Roman" w:hAnsi="Times New Roman" w:cs="Times New Roman"/>
-          <w:sz w:val="28"/>
-          <w:szCs w:val="28"/>
-        </w:rPr>
-        <w:t xml:space="preserve"> </w:t>
-      </w:r>
-      <w:r>
-        <w:rPr>
-          <w:rFonts w:ascii="Times New Roman" w:hAnsi="Times New Roman" w:cs="Times New Roman"/>
-          <w:sz w:val="28"/>
-          <w:szCs w:val="28"/>
-          <w:lang w:val="en-US"/>
-        </w:rPr>
-        <w:t>b</w:t>
-      </w:r>
-      <w:r>
-        <w:rPr>
-          <w:rFonts w:ascii="Times New Roman" w:hAnsi="Times New Roman" w:cs="Times New Roman"/>
-          <w:sz w:val="28"/>
-          <w:szCs w:val="28"/>
-          <w:vertAlign w:val="subscript"/>
-        </w:rPr>
-        <w:t>2</w:t>
-      </w:r>
-      <w:r>
-        <w:rPr>
-          <w:rFonts w:ascii="Times New Roman" w:hAnsi="Times New Roman" w:cs="Times New Roman"/>
-          <w:sz w:val="28"/>
-          <w:szCs w:val="28"/>
-          <w:lang w:val="en-US"/>
-        </w:rPr>
-        <w:t>c</w:t>
-      </w:r>
-      <w:r>
-        <w:rPr>
-          <w:rFonts w:ascii="Times New Roman" w:hAnsi="Times New Roman" w:cs="Times New Roman"/>
-          <w:sz w:val="28"/>
-          <w:szCs w:val="28"/>
-          <w:vertAlign w:val="subscript"/>
-        </w:rPr>
-        <w:t>1</w:t>
-      </w:r>
-      <w:r>
-        <w:rPr>
-          <w:rFonts w:ascii="Times New Roman" w:eastAsia="Times New Roman" w:hAnsi="Times New Roman" w:cs="Times New Roman"/>
-          <w:sz w:val="28"/>
-        </w:rPr>
-        <w:t>)</w:t>
+          <w:b/>
+          <w:sz w:val="28"/>
+        </w:rPr>
+        <w:tab/>
+      </w:r>
+      <w:r>
+        <w:rPr>
+          <w:rFonts w:ascii="Times New Roman" w:eastAsia="Times New Roman" w:hAnsi="Times New Roman" w:cs="Times New Roman"/>
+          <w:b/>
+          <w:sz w:val="28"/>
+        </w:rPr>
+        <w:tab/>
+      </w:r>
+      <w:proofErr w:type="gramStart"/>
+      <w:r>
+        <w:rPr>
+          <w:rFonts w:ascii="Times New Roman" w:eastAsia="Times New Roman" w:hAnsi="Times New Roman" w:cs="Times New Roman"/>
+          <w:sz w:val="28"/>
+          <w:lang w:val="en-US"/>
+        </w:rPr>
+        <w:t>Quantity</w:t>
+      </w:r>
+      <w:r>
+        <w:rPr>
+          <w:rFonts w:ascii="Times New Roman" w:eastAsia="Times New Roman" w:hAnsi="Times New Roman" w:cs="Times New Roman"/>
+          <w:sz w:val="28"/>
+        </w:rPr>
+        <w:t xml:space="preserve"> :</w:t>
+      </w:r>
+      <w:proofErr w:type="gramEnd"/>
+      <w:r>
+        <w:rPr>
+          <w:rFonts w:ascii="Times New Roman" w:eastAsia="Times New Roman" w:hAnsi="Times New Roman" w:cs="Times New Roman"/>
+          <w:sz w:val="28"/>
+        </w:rPr>
+        <w:t>= 1</w:t>
       </w:r>
     </w:p>
     <w:p>
@@ -4077,7 +4119,7 @@
           <w:b/>
           <w:sz w:val="28"/>
         </w:rPr>
-        <w:t>інакше</w:t>
+        <w:t>все якщо</w:t>
       </w:r>
     </w:p>
     <w:p>
@@ -4087,43 +4129,17 @@
         <w:jc w:val="both"/>
         <w:rPr>
           <w:rFonts w:ascii="Times New Roman" w:eastAsia="Times New Roman" w:hAnsi="Times New Roman" w:cs="Times New Roman"/>
-          <w:sz w:val="28"/>
-          <w:lang w:val="en-US"/>
-        </w:rPr>
-      </w:pPr>
-      <w:r>
-        <w:rPr>
-          <w:rFonts w:ascii="Times New Roman" w:eastAsia="Times New Roman" w:hAnsi="Times New Roman" w:cs="Times New Roman"/>
-          <w:b/>
-          <w:sz w:val="28"/>
-        </w:rPr>
-        <w:tab/>
-      </w:r>
-      <w:r>
-        <w:rPr>
-          <w:rFonts w:ascii="Times New Roman" w:eastAsia="Times New Roman" w:hAnsi="Times New Roman" w:cs="Times New Roman"/>
-          <w:b/>
-          <w:sz w:val="28"/>
-        </w:rPr>
-        <w:tab/>
-      </w:r>
-      <w:proofErr w:type="gramStart"/>
-      <w:r>
-        <w:rPr>
-          <w:rFonts w:ascii="Times New Roman" w:eastAsia="Times New Roman" w:hAnsi="Times New Roman" w:cs="Times New Roman"/>
-          <w:sz w:val="28"/>
-          <w:lang w:val="en-US"/>
-        </w:rPr>
-        <w:t>Quantity :</w:t>
-      </w:r>
-      <w:proofErr w:type="gramEnd"/>
-      <w:r>
-        <w:rPr>
-          <w:rFonts w:ascii="Times New Roman" w:eastAsia="Times New Roman" w:hAnsi="Times New Roman" w:cs="Times New Roman"/>
-          <w:sz w:val="28"/>
-          <w:lang w:val="en-US"/>
-        </w:rPr>
-        <w:t>= 1</w:t>
+          <w:b/>
+          <w:sz w:val="28"/>
+        </w:rPr>
+      </w:pPr>
+      <w:r>
+        <w:rPr>
+          <w:rFonts w:ascii="Times New Roman" w:eastAsia="Times New Roman" w:hAnsi="Times New Roman" w:cs="Times New Roman"/>
+          <w:b/>
+          <w:sz w:val="28"/>
+        </w:rPr>
+        <w:t>кінець</w:t>
       </w:r>
     </w:p>
     <w:p>
@@ -4137,22 +4153,6 @@
           <w:sz w:val="28"/>
         </w:rPr>
       </w:pPr>
-      <w:r>
-        <w:rPr>
-          <w:rFonts w:ascii="Times New Roman" w:eastAsia="Times New Roman" w:hAnsi="Times New Roman" w:cs="Times New Roman"/>
-          <w:sz w:val="28"/>
-          <w:lang w:val="en-US"/>
-        </w:rPr>
-        <w:tab/>
-      </w:r>
-      <w:r>
-        <w:rPr>
-          <w:rFonts w:ascii="Times New Roman" w:eastAsia="Times New Roman" w:hAnsi="Times New Roman" w:cs="Times New Roman"/>
-          <w:b/>
-          <w:sz w:val="28"/>
-        </w:rPr>
-        <w:t>все якщо</w:t>
-      </w:r>
     </w:p>
     <w:p>
       <w:pPr>
@@ -4161,17 +4161,17 @@
         <w:jc w:val="both"/>
         <w:rPr>
           <w:rFonts w:ascii="Times New Roman" w:eastAsia="Times New Roman" w:hAnsi="Times New Roman" w:cs="Times New Roman"/>
-          <w:b/>
-          <w:sz w:val="28"/>
-        </w:rPr>
-      </w:pPr>
-      <w:r>
-        <w:rPr>
-          <w:rFonts w:ascii="Times New Roman" w:eastAsia="Times New Roman" w:hAnsi="Times New Roman" w:cs="Times New Roman"/>
-          <w:b/>
-          <w:sz w:val="28"/>
-        </w:rPr>
-        <w:t>кінець</w:t>
+          <w:i/>
+          <w:sz w:val="28"/>
+        </w:rPr>
+      </w:pPr>
+      <w:r>
+        <w:rPr>
+          <w:rFonts w:ascii="Times New Roman" w:eastAsia="Times New Roman" w:hAnsi="Times New Roman" w:cs="Times New Roman"/>
+          <w:i/>
+          <w:sz w:val="28"/>
+        </w:rPr>
+        <w:t>Крок 3</w:t>
       </w:r>
     </w:p>
     <w:p>
@@ -4181,10 +4181,18 @@
         <w:jc w:val="both"/>
         <w:rPr>
           <w:rFonts w:ascii="Times New Roman" w:eastAsia="Times New Roman" w:hAnsi="Times New Roman" w:cs="Times New Roman"/>
-          <w:b/>
-          <w:sz w:val="28"/>
-        </w:rPr>
-      </w:pPr>
+          <w:sz w:val="28"/>
+          <w:lang w:val="en-US"/>
+        </w:rPr>
+      </w:pPr>
+      <w:r>
+        <w:rPr>
+          <w:rFonts w:ascii="Times New Roman" w:eastAsia="Times New Roman" w:hAnsi="Times New Roman" w:cs="Times New Roman"/>
+          <w:b/>
+          <w:sz w:val="28"/>
+        </w:rPr>
+        <w:t xml:space="preserve">початок </w:t>
+      </w:r>
     </w:p>
     <w:p>
       <w:pPr>
@@ -4193,17 +4201,87 @@
         <w:jc w:val="both"/>
         <w:rPr>
           <w:rFonts w:ascii="Times New Roman" w:eastAsia="Times New Roman" w:hAnsi="Times New Roman" w:cs="Times New Roman"/>
-          <w:i/>
-          <w:sz w:val="28"/>
-        </w:rPr>
-      </w:pPr>
-      <w:r>
-        <w:rPr>
-          <w:rFonts w:ascii="Times New Roman" w:eastAsia="Times New Roman" w:hAnsi="Times New Roman" w:cs="Times New Roman"/>
-          <w:i/>
-          <w:sz w:val="28"/>
-        </w:rPr>
-        <w:t>Крок 3</w:t>
+          <w:sz w:val="28"/>
+        </w:rPr>
+      </w:pPr>
+      <w:r>
+        <w:rPr>
+          <w:rFonts w:ascii="Times New Roman" w:eastAsia="Times New Roman" w:hAnsi="Times New Roman" w:cs="Times New Roman"/>
+          <w:b/>
+          <w:sz w:val="28"/>
+        </w:rPr>
+        <w:t xml:space="preserve">якщо </w:t>
+      </w:r>
+      <w:r>
+        <w:rPr>
+          <w:rFonts w:ascii="Times New Roman" w:eastAsia="Times New Roman" w:hAnsi="Times New Roman" w:cs="Times New Roman"/>
+          <w:sz w:val="28"/>
+          <w:lang w:val="en-US"/>
+        </w:rPr>
+        <w:t>A</w:t>
+      </w:r>
+      <w:r>
+        <w:rPr>
+          <w:rFonts w:ascii="Times New Roman" w:eastAsia="Times New Roman" w:hAnsi="Times New Roman" w:cs="Times New Roman"/>
+          <w:sz w:val="28"/>
+          <w:lang w:val="en-US"/>
+        </w:rPr>
+        <w:t xml:space="preserve">1 * </w:t>
+      </w:r>
+      <w:r>
+        <w:rPr>
+          <w:rFonts w:ascii="Times New Roman" w:eastAsia="Times New Roman" w:hAnsi="Times New Roman" w:cs="Times New Roman"/>
+          <w:sz w:val="28"/>
+          <w:lang w:val="en-US"/>
+        </w:rPr>
+        <w:t>B</w:t>
+      </w:r>
+      <w:r>
+        <w:rPr>
+          <w:rFonts w:ascii="Times New Roman" w:eastAsia="Times New Roman" w:hAnsi="Times New Roman" w:cs="Times New Roman"/>
+          <w:sz w:val="28"/>
+          <w:lang w:val="en-US"/>
+        </w:rPr>
+        <w:t>2 =</w:t>
+      </w:r>
+      <w:r>
+        <w:rPr>
+          <w:rFonts w:ascii="Times New Roman" w:eastAsia="Times New Roman" w:hAnsi="Times New Roman" w:cs="Times New Roman"/>
+          <w:sz w:val="28"/>
+          <w:lang w:val="en-US"/>
+        </w:rPr>
+        <w:t xml:space="preserve">= </w:t>
+      </w:r>
+      <w:r>
+        <w:rPr>
+          <w:rFonts w:ascii="Times New Roman" w:eastAsia="Times New Roman" w:hAnsi="Times New Roman" w:cs="Times New Roman"/>
+          <w:sz w:val="28"/>
+          <w:lang w:val="en-US"/>
+        </w:rPr>
+        <w:t>A</w:t>
+      </w:r>
+      <w:r>
+        <w:rPr>
+          <w:rFonts w:ascii="Times New Roman" w:eastAsia="Times New Roman" w:hAnsi="Times New Roman" w:cs="Times New Roman"/>
+          <w:sz w:val="28"/>
+          <w:lang w:val="en-US"/>
+        </w:rPr>
+        <w:t xml:space="preserve">2 * </w:t>
+      </w:r>
+      <w:r>
+        <w:rPr>
+          <w:rFonts w:ascii="Times New Roman" w:eastAsia="Times New Roman" w:hAnsi="Times New Roman" w:cs="Times New Roman"/>
+          <w:sz w:val="28"/>
+          <w:lang w:val="en-US"/>
+        </w:rPr>
+        <w:t>B</w:t>
+      </w:r>
+      <w:r>
+        <w:rPr>
+          <w:rFonts w:ascii="Times New Roman" w:eastAsia="Times New Roman" w:hAnsi="Times New Roman" w:cs="Times New Roman"/>
+          <w:sz w:val="28"/>
+        </w:rPr>
+        <w:t>1</w:t>
       </w:r>
     </w:p>
     <w:p>
@@ -4213,17 +4291,32 @@
         <w:jc w:val="both"/>
         <w:rPr>
           <w:rFonts w:ascii="Times New Roman" w:eastAsia="Times New Roman" w:hAnsi="Times New Roman" w:cs="Times New Roman"/>
-          <w:sz w:val="28"/>
-          <w:lang w:val="ru-RU"/>
-        </w:rPr>
-      </w:pPr>
-      <w:r>
-        <w:rPr>
-          <w:rFonts w:ascii="Times New Roman" w:eastAsia="Times New Roman" w:hAnsi="Times New Roman" w:cs="Times New Roman"/>
-          <w:b/>
-          <w:sz w:val="28"/>
-        </w:rPr>
-        <w:t xml:space="preserve">початок </w:t>
+          <w:b/>
+          <w:sz w:val="28"/>
+        </w:rPr>
+      </w:pPr>
+      <w:r>
+        <w:rPr>
+          <w:rFonts w:ascii="Times New Roman" w:eastAsia="Times New Roman" w:hAnsi="Times New Roman" w:cs="Times New Roman"/>
+          <w:sz w:val="28"/>
+          <w:lang w:val="en-US"/>
+        </w:rPr>
+        <w:tab/>
+      </w:r>
+      <w:r>
+        <w:rPr>
+          <w:rFonts w:ascii="Times New Roman" w:eastAsia="Times New Roman" w:hAnsi="Times New Roman" w:cs="Times New Roman"/>
+          <w:sz w:val="28"/>
+        </w:rPr>
+        <w:t xml:space="preserve"> </w:t>
+      </w:r>
+      <w:r>
+        <w:rPr>
+          <w:rFonts w:ascii="Times New Roman" w:eastAsia="Times New Roman" w:hAnsi="Times New Roman" w:cs="Times New Roman"/>
+          <w:b/>
+          <w:sz w:val="28"/>
+        </w:rPr>
+        <w:t>то</w:t>
       </w:r>
     </w:p>
     <w:p>
@@ -4234,13 +4327,39 @@
         <w:rPr>
           <w:rFonts w:ascii="Times New Roman" w:eastAsia="Times New Roman" w:hAnsi="Times New Roman" w:cs="Times New Roman"/>
           <w:sz w:val="28"/>
-        </w:rPr>
-      </w:pPr>
-      <w:r>
-        <w:rPr>
-          <w:rFonts w:ascii="Times New Roman" w:eastAsia="Times New Roman" w:hAnsi="Times New Roman" w:cs="Times New Roman"/>
-          <w:b/>
-          <w:sz w:val="28"/>
+          <w:lang w:val="ru-RU"/>
+        </w:rPr>
+      </w:pPr>
+      <w:r>
+        <w:rPr>
+          <w:rFonts w:ascii="Times New Roman" w:eastAsia="Times New Roman" w:hAnsi="Times New Roman" w:cs="Times New Roman"/>
+          <w:sz w:val="28"/>
+          <w:lang w:val="ru-RU"/>
+        </w:rPr>
+        <w:t xml:space="preserve"> </w:t>
+      </w:r>
+      <w:r>
+        <w:rPr>
+          <w:rFonts w:ascii="Times New Roman" w:eastAsia="Times New Roman" w:hAnsi="Times New Roman" w:cs="Times New Roman"/>
+          <w:sz w:val="28"/>
+          <w:lang w:val="ru-RU"/>
+        </w:rPr>
+        <w:tab/>
+      </w:r>
+      <w:r>
+        <w:rPr>
+          <w:rFonts w:ascii="Times New Roman" w:eastAsia="Times New Roman" w:hAnsi="Times New Roman" w:cs="Times New Roman"/>
+          <w:sz w:val="28"/>
+          <w:lang w:val="ru-RU"/>
+        </w:rPr>
+        <w:tab/>
+      </w:r>
+      <w:r>
+        <w:rPr>
+          <w:rFonts w:ascii="Times New Roman" w:eastAsia="Times New Roman" w:hAnsi="Times New Roman" w:cs="Times New Roman"/>
+          <w:b/>
+          <w:sz w:val="28"/>
+          <w:lang w:val="ru-RU"/>
         </w:rPr>
         <w:t xml:space="preserve">якщо </w:t>
       </w:r>
@@ -4266,7 +4385,7 @@
           <w:sz w:val="28"/>
           <w:lang w:val="en-US"/>
         </w:rPr>
-        <w:t>B</w:t>
+        <w:t>C</w:t>
       </w:r>
       <w:r>
         <w:rPr>
@@ -4274,7 +4393,23 @@
           <w:sz w:val="28"/>
           <w:lang w:val="ru-RU"/>
         </w:rPr>
-        <w:t xml:space="preserve">2 := </w:t>
+        <w:t xml:space="preserve">2 </w:t>
+      </w:r>
+      <w:r>
+        <w:rPr>
+          <w:rFonts w:ascii="Times New Roman" w:eastAsia="Times New Roman" w:hAnsi="Times New Roman" w:cs="Times New Roman"/>
+          <w:sz w:val="28"/>
+          <w:lang w:val="ru-RU"/>
+        </w:rPr>
+        <w:t>=</w:t>
+      </w:r>
+      <w:r>
+        <w:rPr>
+          <w:rFonts w:ascii="Times New Roman" w:eastAsia="Times New Roman" w:hAnsi="Times New Roman" w:cs="Times New Roman"/>
+          <w:sz w:val="28"/>
+          <w:lang w:val="ru-RU"/>
+        </w:rPr>
+        <w:t xml:space="preserve">= </w:t>
       </w:r>
       <w:r>
         <w:rPr>
@@ -4298,12 +4433,13 @@
           <w:sz w:val="28"/>
           <w:lang w:val="en-US"/>
         </w:rPr>
-        <w:t>B</w:t>
-      </w:r>
-      <w:r>
-        <w:rPr>
-          <w:rFonts w:ascii="Times New Roman" w:eastAsia="Times New Roman" w:hAnsi="Times New Roman" w:cs="Times New Roman"/>
-          <w:sz w:val="28"/>
+        <w:t>C</w:t>
+      </w:r>
+      <w:r>
+        <w:rPr>
+          <w:rFonts w:ascii="Times New Roman" w:eastAsia="Times New Roman" w:hAnsi="Times New Roman" w:cs="Times New Roman"/>
+          <w:sz w:val="28"/>
+          <w:lang w:val="ru-RU"/>
         </w:rPr>
         <w:t>1</w:t>
       </w:r>
@@ -4331,8 +4467,17 @@
         <w:rPr>
           <w:rFonts w:ascii="Times New Roman" w:eastAsia="Times New Roman" w:hAnsi="Times New Roman" w:cs="Times New Roman"/>
           <w:sz w:val="28"/>
-        </w:rPr>
-        <w:t xml:space="preserve"> </w:t>
+          <w:lang w:val="ru-RU"/>
+        </w:rPr>
+        <w:tab/>
+      </w:r>
+      <w:r>
+        <w:rPr>
+          <w:rFonts w:ascii="Times New Roman" w:eastAsia="Times New Roman" w:hAnsi="Times New Roman" w:cs="Times New Roman"/>
+          <w:sz w:val="28"/>
+          <w:lang w:val="ru-RU"/>
+        </w:rPr>
+        <w:tab/>
       </w:r>
       <w:r>
         <w:rPr>
@@ -4351,78 +4496,145 @@
         <w:rPr>
           <w:rFonts w:ascii="Times New Roman" w:eastAsia="Times New Roman" w:hAnsi="Times New Roman" w:cs="Times New Roman"/>
           <w:sz w:val="28"/>
-          <w:lang w:val="en-US"/>
-        </w:rPr>
-      </w:pPr>
-      <w:r>
-        <w:rPr>
-          <w:rFonts w:ascii="Times New Roman" w:eastAsia="Times New Roman" w:hAnsi="Times New Roman" w:cs="Times New Roman"/>
-          <w:sz w:val="28"/>
-          <w:lang w:val="ru-RU"/>
-        </w:rPr>
-        <w:t xml:space="preserve"> </w:t>
-      </w:r>
-      <w:r>
-        <w:rPr>
-          <w:rFonts w:ascii="Times New Roman" w:eastAsia="Times New Roman" w:hAnsi="Times New Roman" w:cs="Times New Roman"/>
-          <w:sz w:val="28"/>
-          <w:lang w:val="ru-RU"/>
-        </w:rPr>
-        <w:tab/>
-      </w:r>
-      <w:r>
-        <w:rPr>
-          <w:rFonts w:ascii="Times New Roman" w:eastAsia="Times New Roman" w:hAnsi="Times New Roman" w:cs="Times New Roman"/>
-          <w:sz w:val="28"/>
-          <w:lang w:val="ru-RU"/>
-        </w:rPr>
-        <w:tab/>
-      </w:r>
-      <w:proofErr w:type="spellStart"/>
-      <w:r>
-        <w:rPr>
-          <w:rFonts w:ascii="Times New Roman" w:eastAsia="Times New Roman" w:hAnsi="Times New Roman" w:cs="Times New Roman"/>
-          <w:b/>
-          <w:sz w:val="28"/>
-          <w:lang w:val="ru-RU"/>
-        </w:rPr>
-        <w:t>якщо</w:t>
-      </w:r>
-      <w:proofErr w:type="spellEnd"/>
-      <w:r>
-        <w:rPr>
-          <w:rFonts w:ascii="Times New Roman" w:eastAsia="Times New Roman" w:hAnsi="Times New Roman" w:cs="Times New Roman"/>
-          <w:b/>
-          <w:sz w:val="28"/>
-          <w:lang w:val="ru-RU"/>
-        </w:rPr>
-        <w:t xml:space="preserve"> </w:t>
-      </w:r>
-      <w:r>
-        <w:rPr>
-          <w:rFonts w:ascii="Times New Roman" w:eastAsia="Times New Roman" w:hAnsi="Times New Roman" w:cs="Times New Roman"/>
-          <w:sz w:val="28"/>
-          <w:lang w:val="en-US"/>
-        </w:rPr>
-        <w:t>A1 * C</w:t>
-      </w:r>
-      <w:proofErr w:type="gramStart"/>
-      <w:r>
-        <w:rPr>
-          <w:rFonts w:ascii="Times New Roman" w:eastAsia="Times New Roman" w:hAnsi="Times New Roman" w:cs="Times New Roman"/>
-          <w:sz w:val="28"/>
-          <w:lang w:val="en-US"/>
-        </w:rPr>
-        <w:t>2 :</w:t>
-      </w:r>
-      <w:proofErr w:type="gramEnd"/>
-      <w:r>
-        <w:rPr>
-          <w:rFonts w:ascii="Times New Roman" w:eastAsia="Times New Roman" w:hAnsi="Times New Roman" w:cs="Times New Roman"/>
-          <w:sz w:val="28"/>
-          <w:lang w:val="en-US"/>
-        </w:rPr>
-        <w:t>= A2 * C1</w:t>
+          <w:u w:val="single"/>
+        </w:rPr>
+      </w:pPr>
+      <w:r>
+        <w:rPr>
+          <w:rFonts w:ascii="Times New Roman" w:eastAsia="Times New Roman" w:hAnsi="Times New Roman" w:cs="Times New Roman"/>
+          <w:b/>
+          <w:sz w:val="28"/>
+        </w:rPr>
+        <w:tab/>
+      </w:r>
+      <w:r>
+        <w:rPr>
+          <w:rFonts w:ascii="Times New Roman" w:eastAsia="Times New Roman" w:hAnsi="Times New Roman" w:cs="Times New Roman"/>
+          <w:b/>
+          <w:sz w:val="28"/>
+        </w:rPr>
+        <w:tab/>
+      </w:r>
+      <w:r>
+        <w:rPr>
+          <w:rFonts w:ascii="Times New Roman" w:eastAsia="Times New Roman" w:hAnsi="Times New Roman" w:cs="Times New Roman"/>
+          <w:b/>
+          <w:sz w:val="28"/>
+        </w:rPr>
+        <w:tab/>
+      </w:r>
+      <w:r>
+        <w:rPr>
+          <w:rFonts w:ascii="Times New Roman" w:eastAsia="Times New Roman" w:hAnsi="Times New Roman" w:cs="Times New Roman"/>
+          <w:b/>
+          <w:sz w:val="28"/>
+        </w:rPr>
+        <w:tab/>
+      </w:r>
+      <w:r>
+        <w:rPr>
+          <w:rFonts w:ascii="Times New Roman" w:eastAsia="Times New Roman" w:hAnsi="Times New Roman" w:cs="Times New Roman"/>
+          <w:sz w:val="28"/>
+          <w:u w:val="single"/>
+        </w:rPr>
+        <w:t xml:space="preserve"> обчислення добутків (</w:t>
+      </w:r>
+      <w:r>
+        <w:rPr>
+          <w:rFonts w:ascii="Times New Roman" w:hAnsi="Times New Roman" w:cs="Times New Roman"/>
+          <w:sz w:val="28"/>
+          <w:szCs w:val="28"/>
+          <w:u w:val="single"/>
+          <w:lang w:val="en-US"/>
+        </w:rPr>
+        <w:t>b</w:t>
+      </w:r>
+      <w:r>
+        <w:rPr>
+          <w:rFonts w:ascii="Times New Roman" w:hAnsi="Times New Roman" w:cs="Times New Roman"/>
+          <w:sz w:val="28"/>
+          <w:szCs w:val="28"/>
+          <w:u w:val="single"/>
+          <w:vertAlign w:val="subscript"/>
+        </w:rPr>
+        <w:t>1</w:t>
+      </w:r>
+      <w:r>
+        <w:rPr>
+          <w:rFonts w:ascii="Times New Roman" w:hAnsi="Times New Roman" w:cs="Times New Roman"/>
+          <w:sz w:val="28"/>
+          <w:szCs w:val="28"/>
+          <w:u w:val="single"/>
+          <w:lang w:val="en-US"/>
+        </w:rPr>
+        <w:t>c</w:t>
+      </w:r>
+      <w:r>
+        <w:rPr>
+          <w:rFonts w:ascii="Times New Roman" w:hAnsi="Times New Roman" w:cs="Times New Roman"/>
+          <w:sz w:val="28"/>
+          <w:szCs w:val="28"/>
+          <w:u w:val="single"/>
+          <w:vertAlign w:val="subscript"/>
+        </w:rPr>
+        <w:t>2</w:t>
+      </w:r>
+      <w:r>
+        <w:rPr>
+          <w:rFonts w:ascii="Times New Roman" w:hAnsi="Times New Roman" w:cs="Times New Roman"/>
+          <w:sz w:val="28"/>
+          <w:szCs w:val="28"/>
+          <w:u w:val="single"/>
+        </w:rPr>
+        <w:t xml:space="preserve"> та </w:t>
+      </w:r>
+      <w:r>
+        <w:rPr>
+          <w:rFonts w:ascii="Times New Roman" w:hAnsi="Times New Roman" w:cs="Times New Roman"/>
+          <w:sz w:val="28"/>
+          <w:szCs w:val="28"/>
+          <w:u w:val="single"/>
+          <w:lang w:val="en-US"/>
+        </w:rPr>
+        <w:t>b</w:t>
+      </w:r>
+      <w:r>
+        <w:rPr>
+          <w:rFonts w:ascii="Times New Roman" w:hAnsi="Times New Roman" w:cs="Times New Roman"/>
+          <w:sz w:val="28"/>
+          <w:szCs w:val="28"/>
+          <w:u w:val="single"/>
+          <w:vertAlign w:val="subscript"/>
+        </w:rPr>
+        <w:t>2</w:t>
+      </w:r>
+      <w:r>
+        <w:rPr>
+          <w:rFonts w:ascii="Times New Roman" w:hAnsi="Times New Roman" w:cs="Times New Roman"/>
+          <w:sz w:val="28"/>
+          <w:szCs w:val="28"/>
+          <w:u w:val="single"/>
+          <w:lang w:val="en-US"/>
+        </w:rPr>
+        <w:t>c</w:t>
+      </w:r>
+      <w:r>
+        <w:rPr>
+          <w:rFonts w:ascii="Times New Roman" w:hAnsi="Times New Roman" w:cs="Times New Roman"/>
+          <w:sz w:val="28"/>
+          <w:szCs w:val="28"/>
+          <w:u w:val="single"/>
+          <w:vertAlign w:val="subscript"/>
+        </w:rPr>
+        <w:t>1</w:t>
+      </w:r>
+      <w:r>
+        <w:rPr>
+          <w:rFonts w:ascii="Times New Roman" w:eastAsia="Times New Roman" w:hAnsi="Times New Roman" w:cs="Times New Roman"/>
+          <w:sz w:val="28"/>
+          <w:u w:val="single"/>
+        </w:rPr>
+        <w:t>)</w:t>
       </w:r>
     </w:p>
     <w:p>
@@ -4440,33 +4652,30 @@
         <w:rPr>
           <w:rFonts w:ascii="Times New Roman" w:eastAsia="Times New Roman" w:hAnsi="Times New Roman" w:cs="Times New Roman"/>
           <w:sz w:val="28"/>
-          <w:lang w:val="en-US"/>
-        </w:rPr>
-        <w:tab/>
-      </w:r>
-      <w:r>
-        <w:rPr>
-          <w:rFonts w:ascii="Times New Roman" w:eastAsia="Times New Roman" w:hAnsi="Times New Roman" w:cs="Times New Roman"/>
-          <w:sz w:val="28"/>
-          <w:lang w:val="en-US"/>
-        </w:rPr>
-        <w:tab/>
-      </w:r>
-      <w:r>
-        <w:rPr>
-          <w:rFonts w:ascii="Times New Roman" w:eastAsia="Times New Roman" w:hAnsi="Times New Roman" w:cs="Times New Roman"/>
-          <w:sz w:val="28"/>
-          <w:lang w:val="en-US"/>
-        </w:rPr>
-        <w:tab/>
-      </w:r>
-      <w:r>
-        <w:rPr>
-          <w:rFonts w:ascii="Times New Roman" w:eastAsia="Times New Roman" w:hAnsi="Times New Roman" w:cs="Times New Roman"/>
-          <w:b/>
-          <w:sz w:val="28"/>
-        </w:rPr>
-        <w:t>то</w:t>
+        </w:rPr>
+        <w:tab/>
+      </w:r>
+      <w:r>
+        <w:rPr>
+          <w:rFonts w:ascii="Times New Roman" w:eastAsia="Times New Roman" w:hAnsi="Times New Roman" w:cs="Times New Roman"/>
+          <w:sz w:val="28"/>
+        </w:rPr>
+        <w:tab/>
+      </w:r>
+      <w:r>
+        <w:rPr>
+          <w:rFonts w:ascii="Times New Roman" w:eastAsia="Times New Roman" w:hAnsi="Times New Roman" w:cs="Times New Roman"/>
+          <w:sz w:val="28"/>
+        </w:rPr>
+        <w:tab/>
+      </w:r>
+      <w:r>
+        <w:rPr>
+          <w:rFonts w:ascii="Times New Roman" w:eastAsia="Times New Roman" w:hAnsi="Times New Roman" w:cs="Times New Roman"/>
+          <w:b/>
+          <w:sz w:val="28"/>
+        </w:rPr>
+        <w:t>інакше</w:t>
       </w:r>
     </w:p>
     <w:p>
@@ -4477,145 +4686,54 @@
         <w:rPr>
           <w:rFonts w:ascii="Times New Roman" w:eastAsia="Times New Roman" w:hAnsi="Times New Roman" w:cs="Times New Roman"/>
           <w:sz w:val="28"/>
-          <w:u w:val="single"/>
-        </w:rPr>
-      </w:pPr>
-      <w:r>
-        <w:rPr>
-          <w:rFonts w:ascii="Times New Roman" w:eastAsia="Times New Roman" w:hAnsi="Times New Roman" w:cs="Times New Roman"/>
-          <w:b/>
-          <w:sz w:val="28"/>
-        </w:rPr>
-        <w:tab/>
-      </w:r>
-      <w:r>
-        <w:rPr>
-          <w:rFonts w:ascii="Times New Roman" w:eastAsia="Times New Roman" w:hAnsi="Times New Roman" w:cs="Times New Roman"/>
-          <w:b/>
-          <w:sz w:val="28"/>
-        </w:rPr>
-        <w:tab/>
-      </w:r>
-      <w:r>
-        <w:rPr>
-          <w:rFonts w:ascii="Times New Roman" w:eastAsia="Times New Roman" w:hAnsi="Times New Roman" w:cs="Times New Roman"/>
-          <w:b/>
-          <w:sz w:val="28"/>
-        </w:rPr>
-        <w:tab/>
-      </w:r>
-      <w:r>
-        <w:rPr>
-          <w:rFonts w:ascii="Times New Roman" w:eastAsia="Times New Roman" w:hAnsi="Times New Roman" w:cs="Times New Roman"/>
-          <w:b/>
-          <w:sz w:val="28"/>
-        </w:rPr>
-        <w:tab/>
-      </w:r>
-      <w:r>
-        <w:rPr>
-          <w:rFonts w:ascii="Times New Roman" w:eastAsia="Times New Roman" w:hAnsi="Times New Roman" w:cs="Times New Roman"/>
-          <w:sz w:val="28"/>
-          <w:u w:val="single"/>
-        </w:rPr>
-        <w:t xml:space="preserve"> обчислення добутків (</w:t>
-      </w:r>
-      <w:r>
-        <w:rPr>
-          <w:rFonts w:ascii="Times New Roman" w:hAnsi="Times New Roman" w:cs="Times New Roman"/>
-          <w:sz w:val="28"/>
-          <w:szCs w:val="28"/>
-          <w:u w:val="single"/>
-          <w:lang w:val="en-US"/>
-        </w:rPr>
-        <w:t>b</w:t>
-      </w:r>
-      <w:r>
-        <w:rPr>
-          <w:rFonts w:ascii="Times New Roman" w:hAnsi="Times New Roman" w:cs="Times New Roman"/>
-          <w:sz w:val="28"/>
-          <w:szCs w:val="28"/>
-          <w:u w:val="single"/>
-          <w:vertAlign w:val="subscript"/>
-        </w:rPr>
-        <w:t>1</w:t>
-      </w:r>
-      <w:r>
-        <w:rPr>
-          <w:rFonts w:ascii="Times New Roman" w:hAnsi="Times New Roman" w:cs="Times New Roman"/>
-          <w:sz w:val="28"/>
-          <w:szCs w:val="28"/>
-          <w:u w:val="single"/>
-          <w:lang w:val="en-US"/>
-        </w:rPr>
-        <w:t>c</w:t>
-      </w:r>
-      <w:r>
-        <w:rPr>
-          <w:rFonts w:ascii="Times New Roman" w:hAnsi="Times New Roman" w:cs="Times New Roman"/>
-          <w:sz w:val="28"/>
-          <w:szCs w:val="28"/>
-          <w:u w:val="single"/>
-          <w:vertAlign w:val="subscript"/>
-        </w:rPr>
-        <w:t>2</w:t>
-      </w:r>
-      <w:r>
-        <w:rPr>
-          <w:rFonts w:ascii="Times New Roman" w:hAnsi="Times New Roman" w:cs="Times New Roman"/>
-          <w:sz w:val="28"/>
-          <w:szCs w:val="28"/>
-          <w:u w:val="single"/>
-        </w:rPr>
-        <w:t xml:space="preserve"> та </w:t>
-      </w:r>
-      <w:r>
-        <w:rPr>
-          <w:rFonts w:ascii="Times New Roman" w:hAnsi="Times New Roman" w:cs="Times New Roman"/>
-          <w:sz w:val="28"/>
-          <w:szCs w:val="28"/>
-          <w:u w:val="single"/>
-          <w:lang w:val="en-US"/>
-        </w:rPr>
-        <w:t>b</w:t>
-      </w:r>
-      <w:r>
-        <w:rPr>
-          <w:rFonts w:ascii="Times New Roman" w:hAnsi="Times New Roman" w:cs="Times New Roman"/>
-          <w:sz w:val="28"/>
-          <w:szCs w:val="28"/>
-          <w:u w:val="single"/>
-          <w:vertAlign w:val="subscript"/>
-        </w:rPr>
-        <w:t>2</w:t>
-      </w:r>
-      <w:r>
-        <w:rPr>
-          <w:rFonts w:ascii="Times New Roman" w:hAnsi="Times New Roman" w:cs="Times New Roman"/>
-          <w:sz w:val="28"/>
-          <w:szCs w:val="28"/>
-          <w:u w:val="single"/>
-          <w:lang w:val="en-US"/>
-        </w:rPr>
-        <w:t>c</w:t>
-      </w:r>
-      <w:r>
-        <w:rPr>
-          <w:rFonts w:ascii="Times New Roman" w:hAnsi="Times New Roman" w:cs="Times New Roman"/>
-          <w:sz w:val="28"/>
-          <w:szCs w:val="28"/>
-          <w:u w:val="single"/>
-          <w:vertAlign w:val="subscript"/>
-        </w:rPr>
-        <w:t>1</w:t>
-      </w:r>
-      <w:r>
-        <w:rPr>
-          <w:rFonts w:ascii="Times New Roman" w:eastAsia="Times New Roman" w:hAnsi="Times New Roman" w:cs="Times New Roman"/>
-          <w:sz w:val="28"/>
-          <w:u w:val="single"/>
-        </w:rPr>
-        <w:t>)</w:t>
+        </w:rPr>
+      </w:pPr>
+      <w:r>
+        <w:rPr>
+          <w:rFonts w:ascii="Times New Roman" w:eastAsia="Times New Roman" w:hAnsi="Times New Roman" w:cs="Times New Roman"/>
+          <w:b/>
+          <w:sz w:val="28"/>
+        </w:rPr>
+        <w:tab/>
+      </w:r>
+      <w:r>
+        <w:rPr>
+          <w:rFonts w:ascii="Times New Roman" w:eastAsia="Times New Roman" w:hAnsi="Times New Roman" w:cs="Times New Roman"/>
+          <w:b/>
+          <w:sz w:val="28"/>
+        </w:rPr>
+        <w:tab/>
+      </w:r>
+      <w:r>
+        <w:rPr>
+          <w:rFonts w:ascii="Times New Roman" w:eastAsia="Times New Roman" w:hAnsi="Times New Roman" w:cs="Times New Roman"/>
+          <w:b/>
+          <w:sz w:val="28"/>
+        </w:rPr>
+        <w:tab/>
+      </w:r>
+      <w:r>
+        <w:rPr>
+          <w:rFonts w:ascii="Times New Roman" w:eastAsia="Times New Roman" w:hAnsi="Times New Roman" w:cs="Times New Roman"/>
+          <w:b/>
+          <w:sz w:val="28"/>
+        </w:rPr>
+        <w:tab/>
+      </w:r>
+      <w:r>
+        <w:rPr>
+          <w:rFonts w:ascii="Times New Roman" w:eastAsia="Times New Roman" w:hAnsi="Times New Roman" w:cs="Times New Roman"/>
+          <w:sz w:val="28"/>
+          <w:lang w:val="en-US"/>
+        </w:rPr>
+        <w:t>Quantity</w:t>
+      </w:r>
+      <w:r>
+        <w:rPr>
+          <w:rFonts w:ascii="Times New Roman" w:eastAsia="Times New Roman" w:hAnsi="Times New Roman" w:cs="Times New Roman"/>
+          <w:sz w:val="28"/>
+        </w:rPr>
+        <w:t xml:space="preserve"> := 0</w:t>
       </w:r>
     </w:p>
     <w:p>
@@ -4656,7 +4774,7 @@
           <w:b/>
           <w:sz w:val="28"/>
         </w:rPr>
-        <w:t>інакше</w:t>
+        <w:t>все якщо</w:t>
       </w:r>
     </w:p>
     <w:p>
@@ -4666,59 +4784,24 @@
         <w:jc w:val="both"/>
         <w:rPr>
           <w:rFonts w:ascii="Times New Roman" w:eastAsia="Times New Roman" w:hAnsi="Times New Roman" w:cs="Times New Roman"/>
-          <w:sz w:val="28"/>
-          <w:lang w:val="en-US"/>
-        </w:rPr>
-      </w:pPr>
-      <w:r>
-        <w:rPr>
-          <w:rFonts w:ascii="Times New Roman" w:eastAsia="Times New Roman" w:hAnsi="Times New Roman" w:cs="Times New Roman"/>
-          <w:b/>
-          <w:sz w:val="28"/>
-        </w:rPr>
-        <w:tab/>
-      </w:r>
-      <w:r>
-        <w:rPr>
-          <w:rFonts w:ascii="Times New Roman" w:eastAsia="Times New Roman" w:hAnsi="Times New Roman" w:cs="Times New Roman"/>
-          <w:b/>
-          <w:sz w:val="28"/>
-        </w:rPr>
-        <w:tab/>
-      </w:r>
-      <w:r>
-        <w:rPr>
-          <w:rFonts w:ascii="Times New Roman" w:eastAsia="Times New Roman" w:hAnsi="Times New Roman" w:cs="Times New Roman"/>
-          <w:b/>
-          <w:sz w:val="28"/>
-        </w:rPr>
-        <w:tab/>
-      </w:r>
-      <w:r>
-        <w:rPr>
-          <w:rFonts w:ascii="Times New Roman" w:eastAsia="Times New Roman" w:hAnsi="Times New Roman" w:cs="Times New Roman"/>
-          <w:b/>
-          <w:sz w:val="28"/>
-        </w:rPr>
-        <w:tab/>
-      </w:r>
-      <w:proofErr w:type="gramStart"/>
-      <w:r>
-        <w:rPr>
-          <w:rFonts w:ascii="Times New Roman" w:eastAsia="Times New Roman" w:hAnsi="Times New Roman" w:cs="Times New Roman"/>
-          <w:sz w:val="28"/>
-          <w:lang w:val="en-US"/>
-        </w:rPr>
-        <w:t>Quantity :</w:t>
-      </w:r>
-      <w:proofErr w:type="gramEnd"/>
-      <w:r>
-        <w:rPr>
-          <w:rFonts w:ascii="Times New Roman" w:eastAsia="Times New Roman" w:hAnsi="Times New Roman" w:cs="Times New Roman"/>
-          <w:sz w:val="28"/>
-          <w:lang w:val="en-US"/>
-        </w:rPr>
-        <w:t>= 0</w:t>
+          <w:b/>
+          <w:sz w:val="28"/>
+        </w:rPr>
+      </w:pPr>
+      <w:r>
+        <w:rPr>
+          <w:rFonts w:ascii="Times New Roman" w:eastAsia="Times New Roman" w:hAnsi="Times New Roman" w:cs="Times New Roman"/>
+          <w:sz w:val="28"/>
+        </w:rPr>
+        <w:tab/>
+      </w:r>
+      <w:r>
+        <w:rPr>
+          <w:rFonts w:ascii="Times New Roman" w:eastAsia="Times New Roman" w:hAnsi="Times New Roman" w:cs="Times New Roman"/>
+          <w:b/>
+          <w:sz w:val="28"/>
+        </w:rPr>
+        <w:t>інакше</w:t>
       </w:r>
     </w:p>
     <w:p>
@@ -4728,41 +4811,48 @@
         <w:jc w:val="both"/>
         <w:rPr>
           <w:rFonts w:ascii="Times New Roman" w:eastAsia="Times New Roman" w:hAnsi="Times New Roman" w:cs="Times New Roman"/>
-          <w:b/>
-          <w:sz w:val="28"/>
-        </w:rPr>
-      </w:pPr>
-      <w:r>
-        <w:rPr>
-          <w:rFonts w:ascii="Times New Roman" w:eastAsia="Times New Roman" w:hAnsi="Times New Roman" w:cs="Times New Roman"/>
-          <w:sz w:val="28"/>
-          <w:lang w:val="en-US"/>
-        </w:rPr>
-        <w:tab/>
-      </w:r>
-      <w:r>
-        <w:rPr>
-          <w:rFonts w:ascii="Times New Roman" w:eastAsia="Times New Roman" w:hAnsi="Times New Roman" w:cs="Times New Roman"/>
-          <w:sz w:val="28"/>
-          <w:lang w:val="en-US"/>
-        </w:rPr>
-        <w:tab/>
-      </w:r>
-      <w:r>
-        <w:rPr>
-          <w:rFonts w:ascii="Times New Roman" w:eastAsia="Times New Roman" w:hAnsi="Times New Roman" w:cs="Times New Roman"/>
-          <w:sz w:val="28"/>
-          <w:lang w:val="en-US"/>
-        </w:rPr>
-        <w:tab/>
-      </w:r>
-      <w:r>
-        <w:rPr>
-          <w:rFonts w:ascii="Times New Roman" w:eastAsia="Times New Roman" w:hAnsi="Times New Roman" w:cs="Times New Roman"/>
-          <w:b/>
-          <w:sz w:val="28"/>
-        </w:rPr>
-        <w:t>все якщо</w:t>
+          <w:sz w:val="28"/>
+        </w:rPr>
+      </w:pPr>
+      <w:r>
+        <w:rPr>
+          <w:rFonts w:ascii="Times New Roman" w:eastAsia="Times New Roman" w:hAnsi="Times New Roman" w:cs="Times New Roman"/>
+          <w:b/>
+          <w:sz w:val="28"/>
+        </w:rPr>
+        <w:tab/>
+      </w:r>
+      <w:r>
+        <w:rPr>
+          <w:rFonts w:ascii="Times New Roman" w:eastAsia="Times New Roman" w:hAnsi="Times New Roman" w:cs="Times New Roman"/>
+          <w:b/>
+          <w:sz w:val="28"/>
+        </w:rPr>
+        <w:tab/>
+      </w:r>
+      <w:proofErr w:type="gramStart"/>
+      <w:r>
+        <w:rPr>
+          <w:rFonts w:ascii="Times New Roman" w:eastAsia="Times New Roman" w:hAnsi="Times New Roman" w:cs="Times New Roman"/>
+          <w:sz w:val="28"/>
+          <w:lang w:val="en-US"/>
+        </w:rPr>
+        <w:t>Quantity</w:t>
+      </w:r>
+      <w:r>
+        <w:rPr>
+          <w:rFonts w:ascii="Times New Roman" w:eastAsia="Times New Roman" w:hAnsi="Times New Roman" w:cs="Times New Roman"/>
+          <w:sz w:val="28"/>
+        </w:rPr>
+        <w:t xml:space="preserve"> :</w:t>
+      </w:r>
+      <w:proofErr w:type="gramEnd"/>
+      <w:r>
+        <w:rPr>
+          <w:rFonts w:ascii="Times New Roman" w:eastAsia="Times New Roman" w:hAnsi="Times New Roman" w:cs="Times New Roman"/>
+          <w:sz w:val="28"/>
+        </w:rPr>
+        <w:t>= 1</w:t>
       </w:r>
     </w:p>
     <w:p>
@@ -4789,7 +4879,7 @@
           <w:b/>
           <w:sz w:val="28"/>
         </w:rPr>
-        <w:t>інакше</w:t>
+        <w:t>все якщо</w:t>
       </w:r>
     </w:p>
     <w:p>
@@ -4799,48 +4889,18 @@
         <w:jc w:val="both"/>
         <w:rPr>
           <w:rFonts w:ascii="Times New Roman" w:eastAsia="Times New Roman" w:hAnsi="Times New Roman" w:cs="Times New Roman"/>
-          <w:sz w:val="28"/>
-        </w:rPr>
-      </w:pPr>
-      <w:r>
-        <w:rPr>
-          <w:rFonts w:ascii="Times New Roman" w:eastAsia="Times New Roman" w:hAnsi="Times New Roman" w:cs="Times New Roman"/>
-          <w:b/>
-          <w:sz w:val="28"/>
-        </w:rPr>
-        <w:tab/>
-      </w:r>
-      <w:r>
-        <w:rPr>
-          <w:rFonts w:ascii="Times New Roman" w:eastAsia="Times New Roman" w:hAnsi="Times New Roman" w:cs="Times New Roman"/>
-          <w:b/>
-          <w:sz w:val="28"/>
-        </w:rPr>
-        <w:tab/>
-      </w:r>
-      <w:proofErr w:type="gramStart"/>
-      <w:r>
-        <w:rPr>
-          <w:rFonts w:ascii="Times New Roman" w:eastAsia="Times New Roman" w:hAnsi="Times New Roman" w:cs="Times New Roman"/>
-          <w:sz w:val="28"/>
-          <w:lang w:val="en-US"/>
-        </w:rPr>
-        <w:t>Quantity</w:t>
-      </w:r>
-      <w:r>
-        <w:rPr>
-          <w:rFonts w:ascii="Times New Roman" w:eastAsia="Times New Roman" w:hAnsi="Times New Roman" w:cs="Times New Roman"/>
-          <w:sz w:val="28"/>
-        </w:rPr>
-        <w:t xml:space="preserve"> :</w:t>
-      </w:r>
-      <w:proofErr w:type="gramEnd"/>
-      <w:r>
-        <w:rPr>
-          <w:rFonts w:ascii="Times New Roman" w:eastAsia="Times New Roman" w:hAnsi="Times New Roman" w:cs="Times New Roman"/>
-          <w:sz w:val="28"/>
-        </w:rPr>
-        <w:t>= 1</w:t>
+          <w:b/>
+          <w:sz w:val="28"/>
+        </w:rPr>
+      </w:pPr>
+      <w:r>
+        <w:rPr>
+          <w:rFonts w:ascii="Times New Roman" w:eastAsia="Times New Roman" w:hAnsi="Times New Roman" w:cs="Times New Roman"/>
+          <w:b/>
+          <w:sz w:val="28"/>
+        </w:rPr>
+        <w:lastRenderedPageBreak/>
+        <w:t>кінець</w:t>
       </w:r>
     </w:p>
     <w:p>
@@ -4850,26 +4910,9 @@
         <w:jc w:val="both"/>
         <w:rPr>
           <w:rFonts w:ascii="Times New Roman" w:eastAsia="Times New Roman" w:hAnsi="Times New Roman" w:cs="Times New Roman"/>
-          <w:b/>
-          <w:sz w:val="28"/>
-        </w:rPr>
-      </w:pPr>
-      <w:r>
-        <w:rPr>
-          <w:rFonts w:ascii="Times New Roman" w:eastAsia="Times New Roman" w:hAnsi="Times New Roman" w:cs="Times New Roman"/>
-          <w:sz w:val="28"/>
-        </w:rPr>
-        <w:lastRenderedPageBreak/>
-        <w:tab/>
-      </w:r>
-      <w:r>
-        <w:rPr>
-          <w:rFonts w:ascii="Times New Roman" w:eastAsia="Times New Roman" w:hAnsi="Times New Roman" w:cs="Times New Roman"/>
-          <w:b/>
-          <w:sz w:val="28"/>
-        </w:rPr>
-        <w:t>все якщо</w:t>
-      </w:r>
+          <w:sz w:val="28"/>
+        </w:rPr>
+      </w:pPr>
     </w:p>
     <w:p>
       <w:pPr>
@@ -4878,17 +4921,17 @@
         <w:jc w:val="both"/>
         <w:rPr>
           <w:rFonts w:ascii="Times New Roman" w:eastAsia="Times New Roman" w:hAnsi="Times New Roman" w:cs="Times New Roman"/>
-          <w:b/>
-          <w:sz w:val="28"/>
-        </w:rPr>
-      </w:pPr>
-      <w:r>
-        <w:rPr>
-          <w:rFonts w:ascii="Times New Roman" w:eastAsia="Times New Roman" w:hAnsi="Times New Roman" w:cs="Times New Roman"/>
-          <w:b/>
-          <w:sz w:val="28"/>
-        </w:rPr>
-        <w:t>кінець</w:t>
+          <w:i/>
+          <w:sz w:val="28"/>
+        </w:rPr>
+      </w:pPr>
+      <w:r>
+        <w:rPr>
+          <w:rFonts w:ascii="Times New Roman" w:eastAsia="Times New Roman" w:hAnsi="Times New Roman" w:cs="Times New Roman"/>
+          <w:i/>
+          <w:sz w:val="28"/>
+        </w:rPr>
+        <w:t>Крок 4</w:t>
       </w:r>
     </w:p>
     <w:p>
@@ -4899,8 +4942,17 @@
         <w:rPr>
           <w:rFonts w:ascii="Times New Roman" w:eastAsia="Times New Roman" w:hAnsi="Times New Roman" w:cs="Times New Roman"/>
           <w:sz w:val="28"/>
-        </w:rPr>
-      </w:pPr>
+          <w:lang w:val="ru-RU"/>
+        </w:rPr>
+      </w:pPr>
+      <w:r>
+        <w:rPr>
+          <w:rFonts w:ascii="Times New Roman" w:eastAsia="Times New Roman" w:hAnsi="Times New Roman" w:cs="Times New Roman"/>
+          <w:b/>
+          <w:sz w:val="28"/>
+        </w:rPr>
+        <w:t xml:space="preserve">початок </w:t>
+      </w:r>
     </w:p>
     <w:p>
       <w:pPr>
@@ -4909,17 +4961,87 @@
         <w:jc w:val="both"/>
         <w:rPr>
           <w:rFonts w:ascii="Times New Roman" w:eastAsia="Times New Roman" w:hAnsi="Times New Roman" w:cs="Times New Roman"/>
-          <w:i/>
-          <w:sz w:val="28"/>
-        </w:rPr>
-      </w:pPr>
-      <w:r>
-        <w:rPr>
-          <w:rFonts w:ascii="Times New Roman" w:eastAsia="Times New Roman" w:hAnsi="Times New Roman" w:cs="Times New Roman"/>
-          <w:i/>
-          <w:sz w:val="28"/>
-        </w:rPr>
-        <w:t>Крок 4</w:t>
+          <w:sz w:val="28"/>
+        </w:rPr>
+      </w:pPr>
+      <w:r>
+        <w:rPr>
+          <w:rFonts w:ascii="Times New Roman" w:eastAsia="Times New Roman" w:hAnsi="Times New Roman" w:cs="Times New Roman"/>
+          <w:b/>
+          <w:sz w:val="28"/>
+        </w:rPr>
+        <w:t xml:space="preserve">якщо </w:t>
+      </w:r>
+      <w:r>
+        <w:rPr>
+          <w:rFonts w:ascii="Times New Roman" w:eastAsia="Times New Roman" w:hAnsi="Times New Roman" w:cs="Times New Roman"/>
+          <w:sz w:val="28"/>
+          <w:lang w:val="en-US"/>
+        </w:rPr>
+        <w:t>A</w:t>
+      </w:r>
+      <w:r>
+        <w:rPr>
+          <w:rFonts w:ascii="Times New Roman" w:eastAsia="Times New Roman" w:hAnsi="Times New Roman" w:cs="Times New Roman"/>
+          <w:sz w:val="28"/>
+          <w:lang w:val="ru-RU"/>
+        </w:rPr>
+        <w:t xml:space="preserve">1 * </w:t>
+      </w:r>
+      <w:r>
+        <w:rPr>
+          <w:rFonts w:ascii="Times New Roman" w:eastAsia="Times New Roman" w:hAnsi="Times New Roman" w:cs="Times New Roman"/>
+          <w:sz w:val="28"/>
+          <w:lang w:val="en-US"/>
+        </w:rPr>
+        <w:t>B</w:t>
+      </w:r>
+      <w:r>
+        <w:rPr>
+          <w:rFonts w:ascii="Times New Roman" w:eastAsia="Times New Roman" w:hAnsi="Times New Roman" w:cs="Times New Roman"/>
+          <w:sz w:val="28"/>
+          <w:lang w:val="ru-RU"/>
+        </w:rPr>
+        <w:t>2 =</w:t>
+      </w:r>
+      <w:r>
+        <w:rPr>
+          <w:rFonts w:ascii="Times New Roman" w:eastAsia="Times New Roman" w:hAnsi="Times New Roman" w:cs="Times New Roman"/>
+          <w:sz w:val="28"/>
+          <w:lang w:val="ru-RU"/>
+        </w:rPr>
+        <w:t xml:space="preserve">= </w:t>
+      </w:r>
+      <w:r>
+        <w:rPr>
+          <w:rFonts w:ascii="Times New Roman" w:eastAsia="Times New Roman" w:hAnsi="Times New Roman" w:cs="Times New Roman"/>
+          <w:sz w:val="28"/>
+          <w:lang w:val="en-US"/>
+        </w:rPr>
+        <w:t>A</w:t>
+      </w:r>
+      <w:r>
+        <w:rPr>
+          <w:rFonts w:ascii="Times New Roman" w:eastAsia="Times New Roman" w:hAnsi="Times New Roman" w:cs="Times New Roman"/>
+          <w:sz w:val="28"/>
+          <w:lang w:val="ru-RU"/>
+        </w:rPr>
+        <w:t xml:space="preserve">2 * </w:t>
+      </w:r>
+      <w:r>
+        <w:rPr>
+          <w:rFonts w:ascii="Times New Roman" w:eastAsia="Times New Roman" w:hAnsi="Times New Roman" w:cs="Times New Roman"/>
+          <w:sz w:val="28"/>
+          <w:lang w:val="en-US"/>
+        </w:rPr>
+        <w:t>B</w:t>
+      </w:r>
+      <w:r>
+        <w:rPr>
+          <w:rFonts w:ascii="Times New Roman" w:eastAsia="Times New Roman" w:hAnsi="Times New Roman" w:cs="Times New Roman"/>
+          <w:sz w:val="28"/>
+        </w:rPr>
+        <w:t>1</w:t>
       </w:r>
     </w:p>
     <w:p>
@@ -4929,17 +5051,32 @@
         <w:jc w:val="both"/>
         <w:rPr>
           <w:rFonts w:ascii="Times New Roman" w:eastAsia="Times New Roman" w:hAnsi="Times New Roman" w:cs="Times New Roman"/>
+          <w:b/>
+          <w:sz w:val="28"/>
+        </w:rPr>
+      </w:pPr>
+      <w:r>
+        <w:rPr>
+          <w:rFonts w:ascii="Times New Roman" w:eastAsia="Times New Roman" w:hAnsi="Times New Roman" w:cs="Times New Roman"/>
           <w:sz w:val="28"/>
           <w:lang w:val="ru-RU"/>
         </w:rPr>
-      </w:pPr>
-      <w:r>
-        <w:rPr>
-          <w:rFonts w:ascii="Times New Roman" w:eastAsia="Times New Roman" w:hAnsi="Times New Roman" w:cs="Times New Roman"/>
-          <w:b/>
-          <w:sz w:val="28"/>
-        </w:rPr>
-        <w:t xml:space="preserve">початок </w:t>
+        <w:tab/>
+      </w:r>
+      <w:r>
+        <w:rPr>
+          <w:rFonts w:ascii="Times New Roman" w:eastAsia="Times New Roman" w:hAnsi="Times New Roman" w:cs="Times New Roman"/>
+          <w:sz w:val="28"/>
+        </w:rPr>
+        <w:t xml:space="preserve"> </w:t>
+      </w:r>
+      <w:r>
+        <w:rPr>
+          <w:rFonts w:ascii="Times New Roman" w:eastAsia="Times New Roman" w:hAnsi="Times New Roman" w:cs="Times New Roman"/>
+          <w:b/>
+          <w:sz w:val="28"/>
+        </w:rPr>
+        <w:t>то</w:t>
       </w:r>
     </w:p>
     <w:p>
@@ -4950,15 +5087,50 @@
         <w:rPr>
           <w:rFonts w:ascii="Times New Roman" w:eastAsia="Times New Roman" w:hAnsi="Times New Roman" w:cs="Times New Roman"/>
           <w:sz w:val="28"/>
-        </w:rPr>
-      </w:pPr>
-      <w:r>
-        <w:rPr>
-          <w:rFonts w:ascii="Times New Roman" w:eastAsia="Times New Roman" w:hAnsi="Times New Roman" w:cs="Times New Roman"/>
-          <w:b/>
-          <w:sz w:val="28"/>
-        </w:rPr>
-        <w:t xml:space="preserve">якщо </w:t>
+          <w:lang w:val="ru-RU"/>
+        </w:rPr>
+      </w:pPr>
+      <w:r>
+        <w:rPr>
+          <w:rFonts w:ascii="Times New Roman" w:eastAsia="Times New Roman" w:hAnsi="Times New Roman" w:cs="Times New Roman"/>
+          <w:sz w:val="28"/>
+          <w:lang w:val="ru-RU"/>
+        </w:rPr>
+        <w:t xml:space="preserve"> </w:t>
+      </w:r>
+      <w:r>
+        <w:rPr>
+          <w:rFonts w:ascii="Times New Roman" w:eastAsia="Times New Roman" w:hAnsi="Times New Roman" w:cs="Times New Roman"/>
+          <w:sz w:val="28"/>
+          <w:lang w:val="ru-RU"/>
+        </w:rPr>
+        <w:tab/>
+      </w:r>
+      <w:r>
+        <w:rPr>
+          <w:rFonts w:ascii="Times New Roman" w:eastAsia="Times New Roman" w:hAnsi="Times New Roman" w:cs="Times New Roman"/>
+          <w:sz w:val="28"/>
+          <w:lang w:val="ru-RU"/>
+        </w:rPr>
+        <w:tab/>
+      </w:r>
+      <w:r>
+        <w:rPr>
+          <w:rFonts w:ascii="Times New Roman" w:eastAsia="Times New Roman" w:hAnsi="Times New Roman" w:cs="Times New Roman"/>
+          <w:b/>
+          <w:sz w:val="28"/>
+          <w:lang w:val="ru-RU"/>
+        </w:rPr>
+        <w:t>якщо</w:t>
+      </w:r>
+      <w:r>
+        <w:rPr>
+          <w:rFonts w:ascii="Times New Roman" w:eastAsia="Times New Roman" w:hAnsi="Times New Roman" w:cs="Times New Roman"/>
+          <w:b/>
+          <w:sz w:val="28"/>
+          <w:lang w:val="ru-RU"/>
+        </w:rPr>
+        <w:t xml:space="preserve"> </w:t>
       </w:r>
       <w:r>
         <w:rPr>
@@ -4972,7 +5144,7 @@
         <w:rPr>
           <w:rFonts w:ascii="Times New Roman" w:eastAsia="Times New Roman" w:hAnsi="Times New Roman" w:cs="Times New Roman"/>
           <w:sz w:val="28"/>
-          <w:lang w:val="en-US"/>
+          <w:lang w:val="ru-RU"/>
         </w:rPr>
         <w:t xml:space="preserve">1 * </w:t>
       </w:r>
@@ -4982,15 +5154,23 @@
           <w:sz w:val="28"/>
           <w:lang w:val="en-US"/>
         </w:rPr>
-        <w:t>B</w:t>
-      </w:r>
-      <w:r>
-        <w:rPr>
-          <w:rFonts w:ascii="Times New Roman" w:eastAsia="Times New Roman" w:hAnsi="Times New Roman" w:cs="Times New Roman"/>
-          <w:sz w:val="28"/>
-          <w:lang w:val="en-US"/>
-        </w:rPr>
-        <w:t xml:space="preserve">2 := </w:t>
+        <w:t>C</w:t>
+      </w:r>
+      <w:r>
+        <w:rPr>
+          <w:rFonts w:ascii="Times New Roman" w:eastAsia="Times New Roman" w:hAnsi="Times New Roman" w:cs="Times New Roman"/>
+          <w:sz w:val="28"/>
+          <w:lang w:val="ru-RU"/>
+        </w:rPr>
+        <w:t>2 =</w:t>
+      </w:r>
+      <w:r>
+        <w:rPr>
+          <w:rFonts w:ascii="Times New Roman" w:eastAsia="Times New Roman" w:hAnsi="Times New Roman" w:cs="Times New Roman"/>
+          <w:sz w:val="28"/>
+          <w:lang w:val="ru-RU"/>
+        </w:rPr>
+        <w:t xml:space="preserve">= </w:t>
       </w:r>
       <w:r>
         <w:rPr>
@@ -5004,7 +5184,7 @@
         <w:rPr>
           <w:rFonts w:ascii="Times New Roman" w:eastAsia="Times New Roman" w:hAnsi="Times New Roman" w:cs="Times New Roman"/>
           <w:sz w:val="28"/>
-          <w:lang w:val="en-US"/>
+          <w:lang w:val="ru-RU"/>
         </w:rPr>
         <w:t xml:space="preserve">2 * </w:t>
       </w:r>
@@ -5014,12 +5194,13 @@
           <w:sz w:val="28"/>
           <w:lang w:val="en-US"/>
         </w:rPr>
-        <w:t>B</w:t>
-      </w:r>
-      <w:r>
-        <w:rPr>
-          <w:rFonts w:ascii="Times New Roman" w:eastAsia="Times New Roman" w:hAnsi="Times New Roman" w:cs="Times New Roman"/>
-          <w:sz w:val="28"/>
+        <w:t>C</w:t>
+      </w:r>
+      <w:r>
+        <w:rPr>
+          <w:rFonts w:ascii="Times New Roman" w:eastAsia="Times New Roman" w:hAnsi="Times New Roman" w:cs="Times New Roman"/>
+          <w:sz w:val="28"/>
+          <w:lang w:val="ru-RU"/>
         </w:rPr>
         <w:t>1</w:t>
       </w:r>
@@ -5039,16 +5220,25 @@
         <w:rPr>
           <w:rFonts w:ascii="Times New Roman" w:eastAsia="Times New Roman" w:hAnsi="Times New Roman" w:cs="Times New Roman"/>
           <w:sz w:val="28"/>
-          <w:lang w:val="en-US"/>
-        </w:rPr>
-        <w:tab/>
-      </w:r>
-      <w:r>
-        <w:rPr>
-          <w:rFonts w:ascii="Times New Roman" w:eastAsia="Times New Roman" w:hAnsi="Times New Roman" w:cs="Times New Roman"/>
-          <w:sz w:val="28"/>
-        </w:rPr>
-        <w:t xml:space="preserve"> </w:t>
+          <w:lang w:val="ru-RU"/>
+        </w:rPr>
+        <w:tab/>
+      </w:r>
+      <w:r>
+        <w:rPr>
+          <w:rFonts w:ascii="Times New Roman" w:eastAsia="Times New Roman" w:hAnsi="Times New Roman" w:cs="Times New Roman"/>
+          <w:sz w:val="28"/>
+          <w:lang w:val="ru-RU"/>
+        </w:rPr>
+        <w:tab/>
+      </w:r>
+      <w:r>
+        <w:rPr>
+          <w:rFonts w:ascii="Times New Roman" w:eastAsia="Times New Roman" w:hAnsi="Times New Roman" w:cs="Times New Roman"/>
+          <w:sz w:val="28"/>
+          <w:lang w:val="ru-RU"/>
+        </w:rPr>
+        <w:tab/>
       </w:r>
       <w:r>
         <w:rPr>
@@ -5067,78 +5257,107 @@
         <w:rPr>
           <w:rFonts w:ascii="Times New Roman" w:eastAsia="Times New Roman" w:hAnsi="Times New Roman" w:cs="Times New Roman"/>
           <w:sz w:val="28"/>
-          <w:lang w:val="en-US"/>
-        </w:rPr>
-      </w:pPr>
-      <w:r>
-        <w:rPr>
-          <w:rFonts w:ascii="Times New Roman" w:eastAsia="Times New Roman" w:hAnsi="Times New Roman" w:cs="Times New Roman"/>
-          <w:sz w:val="28"/>
-          <w:lang w:val="en-US"/>
-        </w:rPr>
-        <w:t xml:space="preserve"> </w:t>
-      </w:r>
-      <w:r>
-        <w:rPr>
-          <w:rFonts w:ascii="Times New Roman" w:eastAsia="Times New Roman" w:hAnsi="Times New Roman" w:cs="Times New Roman"/>
-          <w:sz w:val="28"/>
-          <w:lang w:val="en-US"/>
-        </w:rPr>
-        <w:tab/>
-      </w:r>
-      <w:r>
-        <w:rPr>
-          <w:rFonts w:ascii="Times New Roman" w:eastAsia="Times New Roman" w:hAnsi="Times New Roman" w:cs="Times New Roman"/>
-          <w:sz w:val="28"/>
-          <w:lang w:val="en-US"/>
-        </w:rPr>
-        <w:tab/>
-      </w:r>
-      <w:proofErr w:type="spellStart"/>
-      <w:r>
-        <w:rPr>
-          <w:rFonts w:ascii="Times New Roman" w:eastAsia="Times New Roman" w:hAnsi="Times New Roman" w:cs="Times New Roman"/>
-          <w:b/>
-          <w:sz w:val="28"/>
-          <w:lang w:val="ru-RU"/>
-        </w:rPr>
-        <w:t>якщо</w:t>
-      </w:r>
-      <w:proofErr w:type="spellEnd"/>
-      <w:r>
-        <w:rPr>
-          <w:rFonts w:ascii="Times New Roman" w:eastAsia="Times New Roman" w:hAnsi="Times New Roman" w:cs="Times New Roman"/>
-          <w:b/>
-          <w:sz w:val="28"/>
-          <w:lang w:val="en-US"/>
-        </w:rPr>
-        <w:t xml:space="preserve"> </w:t>
-      </w:r>
-      <w:r>
-        <w:rPr>
-          <w:rFonts w:ascii="Times New Roman" w:eastAsia="Times New Roman" w:hAnsi="Times New Roman" w:cs="Times New Roman"/>
-          <w:sz w:val="28"/>
-          <w:lang w:val="en-US"/>
-        </w:rPr>
-        <w:t>A1 * C</w:t>
-      </w:r>
-      <w:proofErr w:type="gramStart"/>
-      <w:r>
-        <w:rPr>
-          <w:rFonts w:ascii="Times New Roman" w:eastAsia="Times New Roman" w:hAnsi="Times New Roman" w:cs="Times New Roman"/>
-          <w:sz w:val="28"/>
-          <w:lang w:val="en-US"/>
-        </w:rPr>
-        <w:t>2 :</w:t>
-      </w:r>
-      <w:proofErr w:type="gramEnd"/>
-      <w:r>
-        <w:rPr>
-          <w:rFonts w:ascii="Times New Roman" w:eastAsia="Times New Roman" w:hAnsi="Times New Roman" w:cs="Times New Roman"/>
-          <w:sz w:val="28"/>
-          <w:lang w:val="en-US"/>
-        </w:rPr>
-        <w:t>= A2 * C1</w:t>
+        </w:rPr>
+      </w:pPr>
+      <w:r>
+        <w:rPr>
+          <w:rFonts w:ascii="Times New Roman" w:eastAsia="Times New Roman" w:hAnsi="Times New Roman" w:cs="Times New Roman"/>
+          <w:b/>
+          <w:sz w:val="28"/>
+        </w:rPr>
+        <w:tab/>
+      </w:r>
+      <w:r>
+        <w:rPr>
+          <w:rFonts w:ascii="Times New Roman" w:eastAsia="Times New Roman" w:hAnsi="Times New Roman" w:cs="Times New Roman"/>
+          <w:b/>
+          <w:sz w:val="28"/>
+        </w:rPr>
+        <w:tab/>
+      </w:r>
+      <w:r>
+        <w:rPr>
+          <w:rFonts w:ascii="Times New Roman" w:eastAsia="Times New Roman" w:hAnsi="Times New Roman" w:cs="Times New Roman"/>
+          <w:b/>
+          <w:sz w:val="28"/>
+        </w:rPr>
+        <w:tab/>
+      </w:r>
+      <w:r>
+        <w:rPr>
+          <w:rFonts w:ascii="Times New Roman" w:eastAsia="Times New Roman" w:hAnsi="Times New Roman" w:cs="Times New Roman"/>
+          <w:b/>
+          <w:sz w:val="28"/>
+        </w:rPr>
+        <w:tab/>
+        <w:t xml:space="preserve">якщо </w:t>
+      </w:r>
+      <w:r>
+        <w:rPr>
+          <w:rFonts w:ascii="Times New Roman" w:eastAsia="Times New Roman" w:hAnsi="Times New Roman" w:cs="Times New Roman"/>
+          <w:sz w:val="28"/>
+          <w:lang w:val="en-US"/>
+        </w:rPr>
+        <w:t>B</w:t>
+      </w:r>
+      <w:r>
+        <w:rPr>
+          <w:rFonts w:ascii="Times New Roman" w:eastAsia="Times New Roman" w:hAnsi="Times New Roman" w:cs="Times New Roman"/>
+          <w:sz w:val="28"/>
+        </w:rPr>
+        <w:t xml:space="preserve">1 * </w:t>
+      </w:r>
+      <w:r>
+        <w:rPr>
+          <w:rFonts w:ascii="Times New Roman" w:eastAsia="Times New Roman" w:hAnsi="Times New Roman" w:cs="Times New Roman"/>
+          <w:sz w:val="28"/>
+          <w:lang w:val="en-US"/>
+        </w:rPr>
+        <w:t>C</w:t>
+      </w:r>
+      <w:r>
+        <w:rPr>
+          <w:rFonts w:ascii="Times New Roman" w:eastAsia="Times New Roman" w:hAnsi="Times New Roman" w:cs="Times New Roman"/>
+          <w:sz w:val="28"/>
+        </w:rPr>
+        <w:t>2 =</w:t>
+      </w:r>
+      <w:r>
+        <w:rPr>
+          <w:rFonts w:ascii="Times New Roman" w:eastAsia="Times New Roman" w:hAnsi="Times New Roman" w:cs="Times New Roman"/>
+          <w:sz w:val="28"/>
+        </w:rPr>
+        <w:t xml:space="preserve">= </w:t>
+      </w:r>
+      <w:r>
+        <w:rPr>
+          <w:rFonts w:ascii="Times New Roman" w:eastAsia="Times New Roman" w:hAnsi="Times New Roman" w:cs="Times New Roman"/>
+          <w:sz w:val="28"/>
+          <w:lang w:val="en-US"/>
+        </w:rPr>
+        <w:t>B</w:t>
+      </w:r>
+      <w:r>
+        <w:rPr>
+          <w:rFonts w:ascii="Times New Roman" w:eastAsia="Times New Roman" w:hAnsi="Times New Roman" w:cs="Times New Roman"/>
+          <w:sz w:val="28"/>
+        </w:rPr>
+        <w:t xml:space="preserve">2 * </w:t>
+      </w:r>
+      <w:r>
+        <w:rPr>
+          <w:rFonts w:ascii="Times New Roman" w:eastAsia="Times New Roman" w:hAnsi="Times New Roman" w:cs="Times New Roman"/>
+          <w:sz w:val="28"/>
+          <w:lang w:val="en-US"/>
+        </w:rPr>
+        <w:t>C</w:t>
+      </w:r>
+      <w:r>
+        <w:rPr>
+          <w:rFonts w:ascii="Times New Roman" w:eastAsia="Times New Roman" w:hAnsi="Times New Roman" w:cs="Times New Roman"/>
+          <w:sz w:val="28"/>
+        </w:rPr>
+        <w:t>1</w:t>
       </w:r>
     </w:p>
     <w:p>
@@ -5156,23 +5375,34 @@
         <w:rPr>
           <w:rFonts w:ascii="Times New Roman" w:eastAsia="Times New Roman" w:hAnsi="Times New Roman" w:cs="Times New Roman"/>
           <w:sz w:val="28"/>
-          <w:lang w:val="en-US"/>
-        </w:rPr>
-        <w:tab/>
-      </w:r>
-      <w:r>
-        <w:rPr>
-          <w:rFonts w:ascii="Times New Roman" w:eastAsia="Times New Roman" w:hAnsi="Times New Roman" w:cs="Times New Roman"/>
-          <w:sz w:val="28"/>
-          <w:lang w:val="en-US"/>
-        </w:rPr>
-        <w:tab/>
-      </w:r>
-      <w:r>
-        <w:rPr>
-          <w:rFonts w:ascii="Times New Roman" w:eastAsia="Times New Roman" w:hAnsi="Times New Roman" w:cs="Times New Roman"/>
-          <w:sz w:val="28"/>
-          <w:lang w:val="en-US"/>
+        </w:rPr>
+        <w:tab/>
+      </w:r>
+      <w:r>
+        <w:rPr>
+          <w:rFonts w:ascii="Times New Roman" w:eastAsia="Times New Roman" w:hAnsi="Times New Roman" w:cs="Times New Roman"/>
+          <w:sz w:val="28"/>
+        </w:rPr>
+        <w:tab/>
+      </w:r>
+      <w:r>
+        <w:rPr>
+          <w:rFonts w:ascii="Times New Roman" w:eastAsia="Times New Roman" w:hAnsi="Times New Roman" w:cs="Times New Roman"/>
+          <w:sz w:val="28"/>
+        </w:rPr>
+        <w:tab/>
+      </w:r>
+      <w:r>
+        <w:rPr>
+          <w:rFonts w:ascii="Times New Roman" w:eastAsia="Times New Roman" w:hAnsi="Times New Roman" w:cs="Times New Roman"/>
+          <w:sz w:val="28"/>
+        </w:rPr>
+        <w:tab/>
+      </w:r>
+      <w:r>
+        <w:rPr>
+          <w:rFonts w:ascii="Times New Roman" w:eastAsia="Times New Roman" w:hAnsi="Times New Roman" w:cs="Times New Roman"/>
+          <w:sz w:val="28"/>
         </w:rPr>
         <w:tab/>
       </w:r>
@@ -5233,67 +5463,47 @@
           <w:b/>
           <w:sz w:val="28"/>
         </w:rPr>
-        <w:t xml:space="preserve">якщо </w:t>
-      </w:r>
-      <w:r>
-        <w:rPr>
-          <w:rFonts w:ascii="Times New Roman" w:eastAsia="Times New Roman" w:hAnsi="Times New Roman" w:cs="Times New Roman"/>
-          <w:sz w:val="28"/>
-          <w:lang w:val="en-US"/>
-        </w:rPr>
-        <w:t>B</w:t>
-      </w:r>
-      <w:r>
-        <w:rPr>
-          <w:rFonts w:ascii="Times New Roman" w:eastAsia="Times New Roman" w:hAnsi="Times New Roman" w:cs="Times New Roman"/>
-          <w:sz w:val="28"/>
-        </w:rPr>
-        <w:t xml:space="preserve">1 * </w:t>
-      </w:r>
-      <w:r>
-        <w:rPr>
-          <w:rFonts w:ascii="Times New Roman" w:eastAsia="Times New Roman" w:hAnsi="Times New Roman" w:cs="Times New Roman"/>
-          <w:sz w:val="28"/>
-          <w:lang w:val="en-US"/>
-        </w:rPr>
-        <w:t>C</w:t>
-      </w:r>
-      <w:r>
-        <w:rPr>
-          <w:rFonts w:ascii="Times New Roman" w:eastAsia="Times New Roman" w:hAnsi="Times New Roman" w:cs="Times New Roman"/>
-          <w:sz w:val="28"/>
-        </w:rPr>
-        <w:t xml:space="preserve">2 := </w:t>
-      </w:r>
-      <w:r>
-        <w:rPr>
-          <w:rFonts w:ascii="Times New Roman" w:eastAsia="Times New Roman" w:hAnsi="Times New Roman" w:cs="Times New Roman"/>
-          <w:sz w:val="28"/>
-          <w:lang w:val="en-US"/>
-        </w:rPr>
-        <w:t>B</w:t>
-      </w:r>
-      <w:r>
-        <w:rPr>
-          <w:rFonts w:ascii="Times New Roman" w:eastAsia="Times New Roman" w:hAnsi="Times New Roman" w:cs="Times New Roman"/>
-          <w:sz w:val="28"/>
-        </w:rPr>
-        <w:t xml:space="preserve">2 * </w:t>
-      </w:r>
-      <w:r>
-        <w:rPr>
-          <w:rFonts w:ascii="Times New Roman" w:eastAsia="Times New Roman" w:hAnsi="Times New Roman" w:cs="Times New Roman"/>
-          <w:sz w:val="28"/>
-          <w:lang w:val="en-US"/>
-        </w:rPr>
-        <w:t>C</w:t>
-      </w:r>
-      <w:r>
-        <w:rPr>
-          <w:rFonts w:ascii="Times New Roman" w:eastAsia="Times New Roman" w:hAnsi="Times New Roman" w:cs="Times New Roman"/>
-          <w:sz w:val="28"/>
-        </w:rPr>
-        <w:t>1</w:t>
+        <w:tab/>
+      </w:r>
+      <w:r>
+        <w:rPr>
+          <w:rFonts w:ascii="Times New Roman" w:eastAsia="Times New Roman" w:hAnsi="Times New Roman" w:cs="Times New Roman"/>
+          <w:b/>
+          <w:sz w:val="28"/>
+        </w:rPr>
+        <w:tab/>
+      </w:r>
+      <w:proofErr w:type="gramStart"/>
+      <w:r>
+        <w:rPr>
+          <w:rFonts w:ascii="Times New Roman" w:eastAsia="Times New Roman" w:hAnsi="Times New Roman" w:cs="Times New Roman"/>
+          <w:sz w:val="28"/>
+          <w:lang w:val="en-US"/>
+        </w:rPr>
+        <w:t>Quantity</w:t>
+      </w:r>
+      <w:r>
+        <w:rPr>
+          <w:rFonts w:ascii="Times New Roman" w:eastAsia="Times New Roman" w:hAnsi="Times New Roman" w:cs="Times New Roman"/>
+          <w:sz w:val="28"/>
+        </w:rPr>
+        <w:t xml:space="preserve"> :</w:t>
+      </w:r>
+      <w:proofErr w:type="gramEnd"/>
+      <w:r>
+        <w:rPr>
+          <w:rFonts w:ascii="Times New Roman" w:eastAsia="Times New Roman" w:hAnsi="Times New Roman" w:cs="Times New Roman"/>
+          <w:sz w:val="28"/>
+        </w:rPr>
+        <w:t xml:space="preserve">= </w:t>
+      </w:r>
+      <w:r>
+        <w:rPr>
+          <w:rFonts w:ascii="Times New Roman" w:eastAsia="Times New Roman" w:hAnsi="Times New Roman" w:cs="Times New Roman"/>
+          <w:sz w:val="28"/>
+          <w:lang w:val="en-US"/>
+        </w:rPr>
+        <w:t>Ꝏ</w:t>
       </w:r>
     </w:p>
     <w:p>
@@ -5303,52 +5513,51 @@
         <w:jc w:val="both"/>
         <w:rPr>
           <w:rFonts w:ascii="Times New Roman" w:eastAsia="Times New Roman" w:hAnsi="Times New Roman" w:cs="Times New Roman"/>
-          <w:b/>
-          <w:sz w:val="28"/>
-        </w:rPr>
-      </w:pPr>
-      <w:r>
-        <w:rPr>
-          <w:rFonts w:ascii="Times New Roman" w:eastAsia="Times New Roman" w:hAnsi="Times New Roman" w:cs="Times New Roman"/>
-          <w:sz w:val="28"/>
-        </w:rPr>
-        <w:tab/>
-      </w:r>
-      <w:r>
-        <w:rPr>
-          <w:rFonts w:ascii="Times New Roman" w:eastAsia="Times New Roman" w:hAnsi="Times New Roman" w:cs="Times New Roman"/>
-          <w:sz w:val="28"/>
-        </w:rPr>
-        <w:tab/>
-      </w:r>
-      <w:r>
-        <w:rPr>
-          <w:rFonts w:ascii="Times New Roman" w:eastAsia="Times New Roman" w:hAnsi="Times New Roman" w:cs="Times New Roman"/>
-          <w:sz w:val="28"/>
-        </w:rPr>
-        <w:tab/>
-      </w:r>
-      <w:r>
-        <w:rPr>
-          <w:rFonts w:ascii="Times New Roman" w:eastAsia="Times New Roman" w:hAnsi="Times New Roman" w:cs="Times New Roman"/>
-          <w:sz w:val="28"/>
-        </w:rPr>
-        <w:tab/>
-      </w:r>
-      <w:r>
-        <w:rPr>
-          <w:rFonts w:ascii="Times New Roman" w:eastAsia="Times New Roman" w:hAnsi="Times New Roman" w:cs="Times New Roman"/>
-          <w:sz w:val="28"/>
-        </w:rPr>
-        <w:tab/>
-      </w:r>
-      <w:r>
-        <w:rPr>
-          <w:rFonts w:ascii="Times New Roman" w:eastAsia="Times New Roman" w:hAnsi="Times New Roman" w:cs="Times New Roman"/>
-          <w:b/>
-          <w:sz w:val="28"/>
-        </w:rPr>
-        <w:t>то</w:t>
+          <w:sz w:val="28"/>
+        </w:rPr>
+      </w:pPr>
+      <w:r>
+        <w:rPr>
+          <w:rFonts w:ascii="Times New Roman" w:eastAsia="Times New Roman" w:hAnsi="Times New Roman" w:cs="Times New Roman"/>
+          <w:sz w:val="28"/>
+        </w:rPr>
+        <w:tab/>
+      </w:r>
+      <w:r>
+        <w:rPr>
+          <w:rFonts w:ascii="Times New Roman" w:eastAsia="Times New Roman" w:hAnsi="Times New Roman" w:cs="Times New Roman"/>
+          <w:sz w:val="28"/>
+        </w:rPr>
+        <w:tab/>
+      </w:r>
+      <w:r>
+        <w:rPr>
+          <w:rFonts w:ascii="Times New Roman" w:eastAsia="Times New Roman" w:hAnsi="Times New Roman" w:cs="Times New Roman"/>
+          <w:sz w:val="28"/>
+        </w:rPr>
+        <w:tab/>
+      </w:r>
+      <w:r>
+        <w:rPr>
+          <w:rFonts w:ascii="Times New Roman" w:eastAsia="Times New Roman" w:hAnsi="Times New Roman" w:cs="Times New Roman"/>
+          <w:sz w:val="28"/>
+        </w:rPr>
+        <w:tab/>
+      </w:r>
+      <w:r>
+        <w:rPr>
+          <w:rFonts w:ascii="Times New Roman" w:eastAsia="Times New Roman" w:hAnsi="Times New Roman" w:cs="Times New Roman"/>
+          <w:sz w:val="28"/>
+        </w:rPr>
+        <w:tab/>
+      </w:r>
+      <w:r>
+        <w:rPr>
+          <w:rFonts w:ascii="Times New Roman" w:eastAsia="Times New Roman" w:hAnsi="Times New Roman" w:cs="Times New Roman"/>
+          <w:b/>
+          <w:sz w:val="28"/>
+        </w:rPr>
+        <w:t>інакше</w:t>
       </w:r>
     </w:p>
     <w:p>
@@ -5359,53 +5568,46 @@
         <w:rPr>
           <w:rFonts w:ascii="Times New Roman" w:eastAsia="Times New Roman" w:hAnsi="Times New Roman" w:cs="Times New Roman"/>
           <w:sz w:val="28"/>
-          <w:lang w:val="en-US"/>
-        </w:rPr>
-      </w:pPr>
-      <w:r>
-        <w:rPr>
-          <w:rFonts w:ascii="Times New Roman" w:eastAsia="Times New Roman" w:hAnsi="Times New Roman" w:cs="Times New Roman"/>
-          <w:b/>
-          <w:sz w:val="28"/>
-        </w:rPr>
-        <w:tab/>
-      </w:r>
-      <w:r>
-        <w:rPr>
-          <w:rFonts w:ascii="Times New Roman" w:eastAsia="Times New Roman" w:hAnsi="Times New Roman" w:cs="Times New Roman"/>
-          <w:b/>
-          <w:sz w:val="28"/>
-        </w:rPr>
-        <w:tab/>
-      </w:r>
-      <w:r>
-        <w:rPr>
-          <w:rFonts w:ascii="Times New Roman" w:eastAsia="Times New Roman" w:hAnsi="Times New Roman" w:cs="Times New Roman"/>
-          <w:b/>
-          <w:sz w:val="28"/>
-        </w:rPr>
-        <w:tab/>
-      </w:r>
-      <w:r>
-        <w:rPr>
-          <w:rFonts w:ascii="Times New Roman" w:eastAsia="Times New Roman" w:hAnsi="Times New Roman" w:cs="Times New Roman"/>
-          <w:b/>
-          <w:sz w:val="28"/>
-        </w:rPr>
-        <w:tab/>
-      </w:r>
-      <w:r>
-        <w:rPr>
-          <w:rFonts w:ascii="Times New Roman" w:eastAsia="Times New Roman" w:hAnsi="Times New Roman" w:cs="Times New Roman"/>
-          <w:b/>
-          <w:sz w:val="28"/>
-        </w:rPr>
-        <w:tab/>
-      </w:r>
-      <w:r>
-        <w:rPr>
-          <w:rFonts w:ascii="Times New Roman" w:eastAsia="Times New Roman" w:hAnsi="Times New Roman" w:cs="Times New Roman"/>
-          <w:b/>
+        </w:rPr>
+      </w:pPr>
+      <w:r>
+        <w:rPr>
+          <w:rFonts w:ascii="Times New Roman" w:eastAsia="Times New Roman" w:hAnsi="Times New Roman" w:cs="Times New Roman"/>
+          <w:sz w:val="28"/>
+        </w:rPr>
+        <w:tab/>
+      </w:r>
+      <w:r>
+        <w:rPr>
+          <w:rFonts w:ascii="Times New Roman" w:eastAsia="Times New Roman" w:hAnsi="Times New Roman" w:cs="Times New Roman"/>
+          <w:sz w:val="28"/>
+        </w:rPr>
+        <w:tab/>
+      </w:r>
+      <w:r>
+        <w:rPr>
+          <w:rFonts w:ascii="Times New Roman" w:eastAsia="Times New Roman" w:hAnsi="Times New Roman" w:cs="Times New Roman"/>
+          <w:sz w:val="28"/>
+        </w:rPr>
+        <w:tab/>
+      </w:r>
+      <w:r>
+        <w:rPr>
+          <w:rFonts w:ascii="Times New Roman" w:eastAsia="Times New Roman" w:hAnsi="Times New Roman" w:cs="Times New Roman"/>
+          <w:sz w:val="28"/>
+        </w:rPr>
+        <w:tab/>
+      </w:r>
+      <w:r>
+        <w:rPr>
+          <w:rFonts w:ascii="Times New Roman" w:eastAsia="Times New Roman" w:hAnsi="Times New Roman" w:cs="Times New Roman"/>
+          <w:sz w:val="28"/>
+        </w:rPr>
+        <w:tab/>
+      </w:r>
+      <w:r>
+        <w:rPr>
+          <w:rFonts w:ascii="Times New Roman" w:eastAsia="Times New Roman" w:hAnsi="Times New Roman" w:cs="Times New Roman"/>
           <w:sz w:val="28"/>
         </w:rPr>
         <w:tab/>
@@ -5417,24 +5619,22 @@
           <w:sz w:val="28"/>
           <w:lang w:val="en-US"/>
         </w:rPr>
-        <w:t>Quantity :</w:t>
+        <w:t>Quantity</w:t>
+      </w:r>
+      <w:r>
+        <w:rPr>
+          <w:rFonts w:ascii="Times New Roman" w:eastAsia="Times New Roman" w:hAnsi="Times New Roman" w:cs="Times New Roman"/>
+          <w:sz w:val="28"/>
+        </w:rPr>
+        <w:t xml:space="preserve"> :</w:t>
       </w:r>
       <w:proofErr w:type="gramEnd"/>
       <w:r>
         <w:rPr>
           <w:rFonts w:ascii="Times New Roman" w:eastAsia="Times New Roman" w:hAnsi="Times New Roman" w:cs="Times New Roman"/>
           <w:sz w:val="28"/>
-          <w:lang w:val="en-US"/>
-        </w:rPr>
-        <w:t xml:space="preserve">= </w:t>
-      </w:r>
-      <w:r>
-        <w:rPr>
-          <w:rFonts w:ascii="Times New Roman" w:eastAsia="Times New Roman" w:hAnsi="Times New Roman" w:cs="Times New Roman"/>
-          <w:sz w:val="28"/>
-          <w:lang w:val="en-US"/>
-        </w:rPr>
-        <w:t>Ꝏ</w:t>
+        </w:rPr>
+        <w:t>= 0</w:t>
       </w:r>
     </w:p>
     <w:p>
@@ -5444,56 +5644,45 @@
         <w:jc w:val="both"/>
         <w:rPr>
           <w:rFonts w:ascii="Times New Roman" w:eastAsia="Times New Roman" w:hAnsi="Times New Roman" w:cs="Times New Roman"/>
-          <w:sz w:val="28"/>
-        </w:rPr>
-      </w:pPr>
-      <w:r>
-        <w:rPr>
-          <w:rFonts w:ascii="Times New Roman" w:eastAsia="Times New Roman" w:hAnsi="Times New Roman" w:cs="Times New Roman"/>
-          <w:sz w:val="28"/>
-          <w:lang w:val="en-US"/>
-        </w:rPr>
-        <w:tab/>
-      </w:r>
-      <w:r>
-        <w:rPr>
-          <w:rFonts w:ascii="Times New Roman" w:eastAsia="Times New Roman" w:hAnsi="Times New Roman" w:cs="Times New Roman"/>
-          <w:sz w:val="28"/>
-          <w:lang w:val="en-US"/>
-        </w:rPr>
-        <w:tab/>
-      </w:r>
-      <w:r>
-        <w:rPr>
-          <w:rFonts w:ascii="Times New Roman" w:eastAsia="Times New Roman" w:hAnsi="Times New Roman" w:cs="Times New Roman"/>
-          <w:sz w:val="28"/>
-          <w:lang w:val="en-US"/>
-        </w:rPr>
-        <w:tab/>
-      </w:r>
-      <w:r>
-        <w:rPr>
-          <w:rFonts w:ascii="Times New Roman" w:eastAsia="Times New Roman" w:hAnsi="Times New Roman" w:cs="Times New Roman"/>
-          <w:sz w:val="28"/>
-          <w:lang w:val="en-US"/>
-        </w:rPr>
-        <w:tab/>
-      </w:r>
-      <w:r>
-        <w:rPr>
-          <w:rFonts w:ascii="Times New Roman" w:eastAsia="Times New Roman" w:hAnsi="Times New Roman" w:cs="Times New Roman"/>
-          <w:sz w:val="28"/>
-          <w:lang w:val="en-US"/>
-        </w:rPr>
-        <w:tab/>
-      </w:r>
-      <w:r>
-        <w:rPr>
-          <w:rFonts w:ascii="Times New Roman" w:eastAsia="Times New Roman" w:hAnsi="Times New Roman" w:cs="Times New Roman"/>
-          <w:b/>
-          <w:sz w:val="28"/>
-        </w:rPr>
-        <w:t>інакше</w:t>
+          <w:b/>
+          <w:sz w:val="28"/>
+        </w:rPr>
+      </w:pPr>
+      <w:r>
+        <w:rPr>
+          <w:rFonts w:ascii="Times New Roman" w:eastAsia="Times New Roman" w:hAnsi="Times New Roman" w:cs="Times New Roman"/>
+          <w:sz w:val="28"/>
+        </w:rPr>
+        <w:tab/>
+      </w:r>
+      <w:r>
+        <w:rPr>
+          <w:rFonts w:ascii="Times New Roman" w:eastAsia="Times New Roman" w:hAnsi="Times New Roman" w:cs="Times New Roman"/>
+          <w:sz w:val="28"/>
+        </w:rPr>
+        <w:tab/>
+      </w:r>
+      <w:r>
+        <w:rPr>
+          <w:rFonts w:ascii="Times New Roman" w:eastAsia="Times New Roman" w:hAnsi="Times New Roman" w:cs="Times New Roman"/>
+          <w:sz w:val="28"/>
+        </w:rPr>
+        <w:tab/>
+      </w:r>
+      <w:r>
+        <w:rPr>
+          <w:rFonts w:ascii="Times New Roman" w:eastAsia="Times New Roman" w:hAnsi="Times New Roman" w:cs="Times New Roman"/>
+          <w:sz w:val="28"/>
+        </w:rPr>
+        <w:tab/>
+      </w:r>
+      <w:r>
+        <w:rPr>
+          <w:rFonts w:ascii="Times New Roman" w:eastAsia="Times New Roman" w:hAnsi="Times New Roman" w:cs="Times New Roman"/>
+          <w:b/>
+          <w:sz w:val="28"/>
+        </w:rPr>
+        <w:t>все якщо</w:t>
       </w:r>
     </w:p>
     <w:p>
@@ -5503,74 +5692,38 @@
         <w:jc w:val="both"/>
         <w:rPr>
           <w:rFonts w:ascii="Times New Roman" w:eastAsia="Times New Roman" w:hAnsi="Times New Roman" w:cs="Times New Roman"/>
-          <w:sz w:val="28"/>
-        </w:rPr>
-      </w:pPr>
-      <w:r>
-        <w:rPr>
-          <w:rFonts w:ascii="Times New Roman" w:eastAsia="Times New Roman" w:hAnsi="Times New Roman" w:cs="Times New Roman"/>
-          <w:sz w:val="28"/>
-        </w:rPr>
-        <w:tab/>
-      </w:r>
-      <w:r>
-        <w:rPr>
-          <w:rFonts w:ascii="Times New Roman" w:eastAsia="Times New Roman" w:hAnsi="Times New Roman" w:cs="Times New Roman"/>
-          <w:sz w:val="28"/>
-        </w:rPr>
-        <w:tab/>
-      </w:r>
-      <w:r>
-        <w:rPr>
-          <w:rFonts w:ascii="Times New Roman" w:eastAsia="Times New Roman" w:hAnsi="Times New Roman" w:cs="Times New Roman"/>
-          <w:sz w:val="28"/>
-        </w:rPr>
-        <w:tab/>
-      </w:r>
-      <w:r>
-        <w:rPr>
-          <w:rFonts w:ascii="Times New Roman" w:eastAsia="Times New Roman" w:hAnsi="Times New Roman" w:cs="Times New Roman"/>
-          <w:sz w:val="28"/>
-        </w:rPr>
-        <w:tab/>
-      </w:r>
-      <w:r>
-        <w:rPr>
-          <w:rFonts w:ascii="Times New Roman" w:eastAsia="Times New Roman" w:hAnsi="Times New Roman" w:cs="Times New Roman"/>
-          <w:sz w:val="28"/>
-        </w:rPr>
-        <w:tab/>
-      </w:r>
-      <w:r>
-        <w:rPr>
-          <w:rFonts w:ascii="Times New Roman" w:eastAsia="Times New Roman" w:hAnsi="Times New Roman" w:cs="Times New Roman"/>
-          <w:sz w:val="28"/>
-        </w:rPr>
-        <w:tab/>
-      </w:r>
-      <w:proofErr w:type="gramStart"/>
-      <w:r>
-        <w:rPr>
-          <w:rFonts w:ascii="Times New Roman" w:eastAsia="Times New Roman" w:hAnsi="Times New Roman" w:cs="Times New Roman"/>
-          <w:sz w:val="28"/>
-          <w:lang w:val="en-US"/>
-        </w:rPr>
-        <w:t>Quantity</w:t>
-      </w:r>
-      <w:r>
-        <w:rPr>
-          <w:rFonts w:ascii="Times New Roman" w:eastAsia="Times New Roman" w:hAnsi="Times New Roman" w:cs="Times New Roman"/>
-          <w:sz w:val="28"/>
-        </w:rPr>
-        <w:t xml:space="preserve"> :</w:t>
-      </w:r>
-      <w:proofErr w:type="gramEnd"/>
-      <w:r>
-        <w:rPr>
-          <w:rFonts w:ascii="Times New Roman" w:eastAsia="Times New Roman" w:hAnsi="Times New Roman" w:cs="Times New Roman"/>
-          <w:sz w:val="28"/>
-        </w:rPr>
-        <w:t>= 0</w:t>
+          <w:b/>
+          <w:sz w:val="28"/>
+        </w:rPr>
+      </w:pPr>
+      <w:r>
+        <w:rPr>
+          <w:rFonts w:ascii="Times New Roman" w:eastAsia="Times New Roman" w:hAnsi="Times New Roman" w:cs="Times New Roman"/>
+          <w:sz w:val="28"/>
+        </w:rPr>
+        <w:tab/>
+      </w:r>
+      <w:r>
+        <w:rPr>
+          <w:rFonts w:ascii="Times New Roman" w:eastAsia="Times New Roman" w:hAnsi="Times New Roman" w:cs="Times New Roman"/>
+          <w:sz w:val="28"/>
+        </w:rPr>
+        <w:tab/>
+      </w:r>
+      <w:r>
+        <w:rPr>
+          <w:rFonts w:ascii="Times New Roman" w:eastAsia="Times New Roman" w:hAnsi="Times New Roman" w:cs="Times New Roman"/>
+          <w:sz w:val="28"/>
+        </w:rPr>
+        <w:tab/>
+      </w:r>
+      <w:r>
+        <w:rPr>
+          <w:rFonts w:ascii="Times New Roman" w:eastAsia="Times New Roman" w:hAnsi="Times New Roman" w:cs="Times New Roman"/>
+          <w:b/>
+          <w:sz w:val="28"/>
+        </w:rPr>
+        <w:t>інакше</w:t>
       </w:r>
     </w:p>
     <w:p>
@@ -5580,45 +5733,64 @@
         <w:jc w:val="both"/>
         <w:rPr>
           <w:rFonts w:ascii="Times New Roman" w:eastAsia="Times New Roman" w:hAnsi="Times New Roman" w:cs="Times New Roman"/>
-          <w:b/>
-          <w:sz w:val="28"/>
-        </w:rPr>
-      </w:pPr>
-      <w:r>
-        <w:rPr>
-          <w:rFonts w:ascii="Times New Roman" w:eastAsia="Times New Roman" w:hAnsi="Times New Roman" w:cs="Times New Roman"/>
-          <w:sz w:val="28"/>
-        </w:rPr>
-        <w:tab/>
-      </w:r>
-      <w:r>
-        <w:rPr>
-          <w:rFonts w:ascii="Times New Roman" w:eastAsia="Times New Roman" w:hAnsi="Times New Roman" w:cs="Times New Roman"/>
-          <w:sz w:val="28"/>
-        </w:rPr>
-        <w:tab/>
-      </w:r>
-      <w:r>
-        <w:rPr>
-          <w:rFonts w:ascii="Times New Roman" w:eastAsia="Times New Roman" w:hAnsi="Times New Roman" w:cs="Times New Roman"/>
-          <w:sz w:val="28"/>
-        </w:rPr>
-        <w:tab/>
-      </w:r>
-      <w:r>
-        <w:rPr>
-          <w:rFonts w:ascii="Times New Roman" w:eastAsia="Times New Roman" w:hAnsi="Times New Roman" w:cs="Times New Roman"/>
-          <w:sz w:val="28"/>
-        </w:rPr>
-        <w:tab/>
-      </w:r>
-      <w:r>
-        <w:rPr>
-          <w:rFonts w:ascii="Times New Roman" w:eastAsia="Times New Roman" w:hAnsi="Times New Roman" w:cs="Times New Roman"/>
-          <w:b/>
-          <w:sz w:val="28"/>
-        </w:rPr>
-        <w:t>все якщо</w:t>
+          <w:sz w:val="28"/>
+        </w:rPr>
+      </w:pPr>
+      <w:r>
+        <w:rPr>
+          <w:rFonts w:ascii="Times New Roman" w:eastAsia="Times New Roman" w:hAnsi="Times New Roman" w:cs="Times New Roman"/>
+          <w:b/>
+          <w:sz w:val="28"/>
+        </w:rPr>
+        <w:tab/>
+      </w:r>
+      <w:r>
+        <w:rPr>
+          <w:rFonts w:ascii="Times New Roman" w:eastAsia="Times New Roman" w:hAnsi="Times New Roman" w:cs="Times New Roman"/>
+          <w:b/>
+          <w:sz w:val="28"/>
+        </w:rPr>
+        <w:tab/>
+      </w:r>
+      <w:r>
+        <w:rPr>
+          <w:rFonts w:ascii="Times New Roman" w:eastAsia="Times New Roman" w:hAnsi="Times New Roman" w:cs="Times New Roman"/>
+          <w:b/>
+          <w:sz w:val="28"/>
+        </w:rPr>
+        <w:tab/>
+      </w:r>
+      <w:r>
+        <w:rPr>
+          <w:rFonts w:ascii="Times New Roman" w:eastAsia="Times New Roman" w:hAnsi="Times New Roman" w:cs="Times New Roman"/>
+          <w:b/>
+          <w:sz w:val="28"/>
+        </w:rPr>
+        <w:tab/>
+      </w:r>
+      <w:proofErr w:type="gramStart"/>
+      <w:r>
+        <w:rPr>
+          <w:rFonts w:ascii="Times New Roman" w:eastAsia="Times New Roman" w:hAnsi="Times New Roman" w:cs="Times New Roman"/>
+          <w:sz w:val="28"/>
+          <w:lang w:val="en-US"/>
+        </w:rPr>
+        <w:t>Quantity</w:t>
+      </w:r>
+      <w:r>
+        <w:rPr>
+          <w:rFonts w:ascii="Times New Roman" w:eastAsia="Times New Roman" w:hAnsi="Times New Roman" w:cs="Times New Roman"/>
+          <w:sz w:val="28"/>
+        </w:rPr>
+        <w:t xml:space="preserve"> :</w:t>
+      </w:r>
+      <w:proofErr w:type="gramEnd"/>
+      <w:r>
+        <w:rPr>
+          <w:rFonts w:ascii="Times New Roman" w:eastAsia="Times New Roman" w:hAnsi="Times New Roman" w:cs="Times New Roman"/>
+          <w:sz w:val="28"/>
+        </w:rPr>
+        <w:t>= 0</w:t>
       </w:r>
     </w:p>
     <w:p>
@@ -5659,7 +5831,7 @@
           <w:b/>
           <w:sz w:val="28"/>
         </w:rPr>
-        <w:t>інакше</w:t>
+        <w:t>все якщо</w:t>
       </w:r>
     </w:p>
     <w:p>
@@ -5669,64 +5841,24 @@
         <w:jc w:val="both"/>
         <w:rPr>
           <w:rFonts w:ascii="Times New Roman" w:eastAsia="Times New Roman" w:hAnsi="Times New Roman" w:cs="Times New Roman"/>
-          <w:sz w:val="28"/>
-        </w:rPr>
-      </w:pPr>
-      <w:r>
-        <w:rPr>
-          <w:rFonts w:ascii="Times New Roman" w:eastAsia="Times New Roman" w:hAnsi="Times New Roman" w:cs="Times New Roman"/>
-          <w:b/>
-          <w:sz w:val="28"/>
-        </w:rPr>
-        <w:tab/>
-      </w:r>
-      <w:r>
-        <w:rPr>
-          <w:rFonts w:ascii="Times New Roman" w:eastAsia="Times New Roman" w:hAnsi="Times New Roman" w:cs="Times New Roman"/>
-          <w:b/>
-          <w:sz w:val="28"/>
-        </w:rPr>
-        <w:tab/>
-      </w:r>
-      <w:r>
-        <w:rPr>
-          <w:rFonts w:ascii="Times New Roman" w:eastAsia="Times New Roman" w:hAnsi="Times New Roman" w:cs="Times New Roman"/>
-          <w:b/>
-          <w:sz w:val="28"/>
-        </w:rPr>
-        <w:tab/>
-      </w:r>
-      <w:r>
-        <w:rPr>
-          <w:rFonts w:ascii="Times New Roman" w:eastAsia="Times New Roman" w:hAnsi="Times New Roman" w:cs="Times New Roman"/>
-          <w:b/>
-          <w:sz w:val="28"/>
-        </w:rPr>
-        <w:tab/>
-      </w:r>
-      <w:proofErr w:type="gramStart"/>
-      <w:r>
-        <w:rPr>
-          <w:rFonts w:ascii="Times New Roman" w:eastAsia="Times New Roman" w:hAnsi="Times New Roman" w:cs="Times New Roman"/>
-          <w:sz w:val="28"/>
-          <w:lang w:val="en-US"/>
-        </w:rPr>
-        <w:t>Quantity</w:t>
-      </w:r>
-      <w:r>
-        <w:rPr>
-          <w:rFonts w:ascii="Times New Roman" w:eastAsia="Times New Roman" w:hAnsi="Times New Roman" w:cs="Times New Roman"/>
-          <w:sz w:val="28"/>
-        </w:rPr>
-        <w:t xml:space="preserve"> :</w:t>
-      </w:r>
-      <w:proofErr w:type="gramEnd"/>
-      <w:r>
-        <w:rPr>
-          <w:rFonts w:ascii="Times New Roman" w:eastAsia="Times New Roman" w:hAnsi="Times New Roman" w:cs="Times New Roman"/>
-          <w:sz w:val="28"/>
-        </w:rPr>
-        <w:t>= 0</w:t>
+          <w:b/>
+          <w:sz w:val="28"/>
+        </w:rPr>
+      </w:pPr>
+      <w:r>
+        <w:rPr>
+          <w:rFonts w:ascii="Times New Roman" w:eastAsia="Times New Roman" w:hAnsi="Times New Roman" w:cs="Times New Roman"/>
+          <w:sz w:val="28"/>
+        </w:rPr>
+        <w:tab/>
+      </w:r>
+      <w:r>
+        <w:rPr>
+          <w:rFonts w:ascii="Times New Roman" w:eastAsia="Times New Roman" w:hAnsi="Times New Roman" w:cs="Times New Roman"/>
+          <w:b/>
+          <w:sz w:val="28"/>
+        </w:rPr>
+        <w:t>інакше</w:t>
       </w:r>
     </w:p>
     <w:p>
@@ -5736,38 +5868,48 @@
         <w:jc w:val="both"/>
         <w:rPr>
           <w:rFonts w:ascii="Times New Roman" w:eastAsia="Times New Roman" w:hAnsi="Times New Roman" w:cs="Times New Roman"/>
-          <w:b/>
-          <w:sz w:val="28"/>
-        </w:rPr>
-      </w:pPr>
-      <w:r>
-        <w:rPr>
-          <w:rFonts w:ascii="Times New Roman" w:eastAsia="Times New Roman" w:hAnsi="Times New Roman" w:cs="Times New Roman"/>
-          <w:sz w:val="28"/>
-        </w:rPr>
-        <w:tab/>
-      </w:r>
-      <w:r>
-        <w:rPr>
-          <w:rFonts w:ascii="Times New Roman" w:eastAsia="Times New Roman" w:hAnsi="Times New Roman" w:cs="Times New Roman"/>
-          <w:sz w:val="28"/>
-        </w:rPr>
-        <w:tab/>
-      </w:r>
-      <w:r>
-        <w:rPr>
-          <w:rFonts w:ascii="Times New Roman" w:eastAsia="Times New Roman" w:hAnsi="Times New Roman" w:cs="Times New Roman"/>
-          <w:sz w:val="28"/>
-        </w:rPr>
-        <w:tab/>
-      </w:r>
-      <w:r>
-        <w:rPr>
-          <w:rFonts w:ascii="Times New Roman" w:eastAsia="Times New Roman" w:hAnsi="Times New Roman" w:cs="Times New Roman"/>
-          <w:b/>
-          <w:sz w:val="28"/>
-        </w:rPr>
-        <w:t>все якщо</w:t>
+          <w:sz w:val="28"/>
+        </w:rPr>
+      </w:pPr>
+      <w:r>
+        <w:rPr>
+          <w:rFonts w:ascii="Times New Roman" w:eastAsia="Times New Roman" w:hAnsi="Times New Roman" w:cs="Times New Roman"/>
+          <w:b/>
+          <w:sz w:val="28"/>
+        </w:rPr>
+        <w:tab/>
+      </w:r>
+      <w:r>
+        <w:rPr>
+          <w:rFonts w:ascii="Times New Roman" w:eastAsia="Times New Roman" w:hAnsi="Times New Roman" w:cs="Times New Roman"/>
+          <w:b/>
+          <w:sz w:val="28"/>
+        </w:rPr>
+        <w:tab/>
+      </w:r>
+      <w:proofErr w:type="gramStart"/>
+      <w:r>
+        <w:rPr>
+          <w:rFonts w:ascii="Times New Roman" w:eastAsia="Times New Roman" w:hAnsi="Times New Roman" w:cs="Times New Roman"/>
+          <w:sz w:val="28"/>
+          <w:lang w:val="en-US"/>
+        </w:rPr>
+        <w:t>Quantity</w:t>
+      </w:r>
+      <w:r>
+        <w:rPr>
+          <w:rFonts w:ascii="Times New Roman" w:eastAsia="Times New Roman" w:hAnsi="Times New Roman" w:cs="Times New Roman"/>
+          <w:sz w:val="28"/>
+        </w:rPr>
+        <w:t xml:space="preserve"> :</w:t>
+      </w:r>
+      <w:proofErr w:type="gramEnd"/>
+      <w:r>
+        <w:rPr>
+          <w:rFonts w:ascii="Times New Roman" w:eastAsia="Times New Roman" w:hAnsi="Times New Roman" w:cs="Times New Roman"/>
+          <w:sz w:val="28"/>
+        </w:rPr>
+        <w:t>= 1</w:t>
       </w:r>
     </w:p>
     <w:p>
@@ -5794,7 +5936,7 @@
           <w:b/>
           <w:sz w:val="28"/>
         </w:rPr>
-        <w:t>інакше</w:t>
+        <w:t>все якщо</w:t>
       </w:r>
     </w:p>
     <w:p>
@@ -5804,48 +5946,17 @@
         <w:jc w:val="both"/>
         <w:rPr>
           <w:rFonts w:ascii="Times New Roman" w:eastAsia="Times New Roman" w:hAnsi="Times New Roman" w:cs="Times New Roman"/>
-          <w:sz w:val="28"/>
-        </w:rPr>
-      </w:pPr>
-      <w:r>
-        <w:rPr>
-          <w:rFonts w:ascii="Times New Roman" w:eastAsia="Times New Roman" w:hAnsi="Times New Roman" w:cs="Times New Roman"/>
-          <w:b/>
-          <w:sz w:val="28"/>
-        </w:rPr>
-        <w:tab/>
-      </w:r>
-      <w:r>
-        <w:rPr>
-          <w:rFonts w:ascii="Times New Roman" w:eastAsia="Times New Roman" w:hAnsi="Times New Roman" w:cs="Times New Roman"/>
-          <w:b/>
-          <w:sz w:val="28"/>
-        </w:rPr>
-        <w:tab/>
-      </w:r>
-      <w:proofErr w:type="gramStart"/>
-      <w:r>
-        <w:rPr>
-          <w:rFonts w:ascii="Times New Roman" w:eastAsia="Times New Roman" w:hAnsi="Times New Roman" w:cs="Times New Roman"/>
-          <w:sz w:val="28"/>
-          <w:lang w:val="en-US"/>
-        </w:rPr>
-        <w:t>Quantity</w:t>
-      </w:r>
-      <w:r>
-        <w:rPr>
-          <w:rFonts w:ascii="Times New Roman" w:eastAsia="Times New Roman" w:hAnsi="Times New Roman" w:cs="Times New Roman"/>
-          <w:sz w:val="28"/>
-        </w:rPr>
-        <w:t xml:space="preserve"> :</w:t>
-      </w:r>
-      <w:proofErr w:type="gramEnd"/>
-      <w:r>
-        <w:rPr>
-          <w:rFonts w:ascii="Times New Roman" w:eastAsia="Times New Roman" w:hAnsi="Times New Roman" w:cs="Times New Roman"/>
-          <w:sz w:val="28"/>
-        </w:rPr>
-        <w:t>= 1</w:t>
+          <w:b/>
+          <w:sz w:val="28"/>
+        </w:rPr>
+      </w:pPr>
+      <w:r>
+        <w:rPr>
+          <w:rFonts w:ascii="Times New Roman" w:eastAsia="Times New Roman" w:hAnsi="Times New Roman" w:cs="Times New Roman"/>
+          <w:b/>
+          <w:sz w:val="28"/>
+        </w:rPr>
+        <w:t>кінець</w:t>
       </w:r>
     </w:p>
     <w:p>
@@ -5859,21 +5970,6 @@
           <w:sz w:val="28"/>
         </w:rPr>
       </w:pPr>
-      <w:r>
-        <w:rPr>
-          <w:rFonts w:ascii="Times New Roman" w:eastAsia="Times New Roman" w:hAnsi="Times New Roman" w:cs="Times New Roman"/>
-          <w:sz w:val="28"/>
-        </w:rPr>
-        <w:tab/>
-      </w:r>
-      <w:r>
-        <w:rPr>
-          <w:rFonts w:ascii="Times New Roman" w:eastAsia="Times New Roman" w:hAnsi="Times New Roman" w:cs="Times New Roman"/>
-          <w:b/>
-          <w:sz w:val="28"/>
-        </w:rPr>
-        <w:t>все якщо</w:t>
-      </w:r>
     </w:p>
     <w:p>
       <w:pPr>
@@ -5886,14 +5982,6 @@
           <w:sz w:val="28"/>
         </w:rPr>
       </w:pPr>
-      <w:r>
-        <w:rPr>
-          <w:rFonts w:ascii="Times New Roman" w:eastAsia="Times New Roman" w:hAnsi="Times New Roman" w:cs="Times New Roman"/>
-          <w:b/>
-          <w:sz w:val="28"/>
-        </w:rPr>
-        <w:t>кінець</w:t>
-      </w:r>
     </w:p>
     <w:p>
       <w:pPr>
@@ -5911,36 +5999,11 @@
       <w:pPr>
         <w:spacing w:after="200" w:line="300" w:lineRule="auto"/>
         <w:ind w:firstLine="360"/>
-        <w:jc w:val="both"/>
-        <w:rPr>
-          <w:rFonts w:ascii="Times New Roman" w:eastAsia="Times New Roman" w:hAnsi="Times New Roman" w:cs="Times New Roman"/>
-          <w:b/>
-          <w:sz w:val="28"/>
-        </w:rPr>
-      </w:pPr>
-    </w:p>
-    <w:p>
-      <w:pPr>
-        <w:spacing w:after="200" w:line="300" w:lineRule="auto"/>
-        <w:ind w:firstLine="360"/>
-        <w:jc w:val="both"/>
-        <w:rPr>
-          <w:rFonts w:ascii="Times New Roman" w:eastAsia="Times New Roman" w:hAnsi="Times New Roman" w:cs="Times New Roman"/>
-          <w:b/>
-          <w:sz w:val="28"/>
-        </w:rPr>
-      </w:pPr>
-    </w:p>
-    <w:p>
-      <w:pPr>
-        <w:spacing w:after="200" w:line="300" w:lineRule="auto"/>
-        <w:ind w:firstLine="360"/>
-        <w:jc w:val="both"/>
+        <w:jc w:val="center"/>
         <w:rPr>
           <w:rFonts w:ascii="Times New Roman" w:eastAsia="Times New Roman" w:hAnsi="Times New Roman" w:cs="Times New Roman"/>
           <w:i/>
           <w:sz w:val="28"/>
-          <w:lang w:val="en-US"/>
         </w:rPr>
       </w:pPr>
       <w:r>
@@ -5949,6 +6012,7 @@
           <w:i/>
           <w:sz w:val="28"/>
         </w:rPr>
+        <w:lastRenderedPageBreak/>
         <w:t>Блок-схема</w:t>
       </w:r>
     </w:p>
@@ -6100,6 +6164,7 @@
           <w:i/>
           <w:sz w:val="28"/>
         </w:rPr>
+        <w:lastRenderedPageBreak/>
         <w:t>Крок 2</w:t>
       </w:r>
     </w:p>
@@ -6110,18 +6175,12 @@
           <w:tab w:val="right" w:pos="5335"/>
         </w:tabs>
         <w:spacing w:after="200" w:line="300" w:lineRule="auto"/>
-        <w:rPr>
-          <w:rFonts w:ascii="Times New Roman" w:eastAsia="Times New Roman" w:hAnsi="Times New Roman" w:cs="Times New Roman"/>
-          <w:sz w:val="28"/>
-        </w:rPr>
-      </w:pPr>
-      <w:r>
-        <w:rPr>
-          <w:rFonts w:ascii="Times New Roman" w:eastAsia="Times New Roman" w:hAnsi="Times New Roman" w:cs="Times New Roman"/>
-          <w:sz w:val="28"/>
-        </w:rPr>
-        <w:br w:type="textWrapping" w:clear="all"/>
-      </w:r>
+        <w:jc w:val="center"/>
+        <w:rPr>
+          <w:rFonts w:ascii="Times New Roman" w:eastAsia="Times New Roman" w:hAnsi="Times New Roman" w:cs="Times New Roman"/>
+          <w:sz w:val="28"/>
+        </w:rPr>
+      </w:pPr>
       <w:r>
         <w:rPr>
           <w:rFonts w:ascii="Times New Roman" w:eastAsia="Times New Roman" w:hAnsi="Times New Roman" w:cs="Times New Roman"/>
@@ -6130,10 +6189,10 @@
           <w:lang w:eastAsia="uk-UA"/>
         </w:rPr>
         <w:drawing>
-          <wp:inline distT="0" distB="0" distL="0" distR="0" wp14:anchorId="4ECC4726" wp14:editId="0DD250CD">
-            <wp:extent cx="5924550" cy="6781800"/>
-            <wp:effectExtent l="0" t="0" r="0" b="0"/>
-            <wp:docPr id="4" name="Рисунок 4"/>
+          <wp:inline distT="0" distB="0" distL="0" distR="0">
+            <wp:extent cx="5915025" cy="7162800"/>
+            <wp:effectExtent l="0" t="0" r="9525" b="0"/>
+            <wp:docPr id="2" name="Рисунок 2"/>
             <wp:cNvGraphicFramePr>
               <a:graphicFrameLocks xmlns:a="http://schemas.openxmlformats.org/drawingml/2006/main" noChangeAspect="1"/>
             </wp:cNvGraphicFramePr>
@@ -6141,7 +6200,7 @@
               <a:graphicData uri="http://schemas.openxmlformats.org/drawingml/2006/picture">
                 <pic:pic xmlns:pic="http://schemas.openxmlformats.org/drawingml/2006/picture">
                   <pic:nvPicPr>
-                    <pic:cNvPr id="4" name="Крок 2.jpg"/>
+                    <pic:cNvPr id="2" name="Крок 2.jpg"/>
                     <pic:cNvPicPr/>
                   </pic:nvPicPr>
                   <pic:blipFill>
@@ -6159,7 +6218,7 @@
                   <pic:spPr>
                     <a:xfrm>
                       <a:off x="0" y="0"/>
-                      <a:ext cx="5924550" cy="6781800"/>
+                      <a:ext cx="5915025" cy="7162800"/>
                     </a:xfrm>
                     <a:prstGeom prst="rect">
                       <a:avLst/>
@@ -6171,22 +6230,20 @@
           </wp:inline>
         </w:drawing>
       </w:r>
-    </w:p>
-    <w:p>
-      <w:pPr>
-        <w:rPr>
-          <w:rFonts w:ascii="Times New Roman" w:eastAsia="Times New Roman" w:hAnsi="Times New Roman" w:cs="Times New Roman"/>
-          <w:sz w:val="28"/>
-        </w:rPr>
-      </w:pPr>
-    </w:p>
-    <w:p>
-      <w:pPr>
-        <w:rPr>
-          <w:rFonts w:ascii="Times New Roman" w:eastAsia="Times New Roman" w:hAnsi="Times New Roman" w:cs="Times New Roman"/>
-          <w:sz w:val="28"/>
-        </w:rPr>
-      </w:pPr>
+      <w:r>
+        <w:rPr>
+          <w:rFonts w:ascii="Times New Roman" w:eastAsia="Times New Roman" w:hAnsi="Times New Roman" w:cs="Times New Roman"/>
+          <w:sz w:val="28"/>
+        </w:rPr>
+        <w:br w:type="textWrapping" w:clear="all"/>
+      </w:r>
+      <w:r>
+        <w:rPr>
+          <w:rFonts w:ascii="Times New Roman" w:eastAsia="Times New Roman" w:hAnsi="Times New Roman" w:cs="Times New Roman"/>
+          <w:sz w:val="28"/>
+        </w:rPr>
+        <w:tab/>
+      </w:r>
     </w:p>
     <w:p>
       <w:pPr>
@@ -6198,13 +6255,28 @@
           <w:sz w:val="28"/>
         </w:rPr>
       </w:pPr>
-      <w:r>
-        <w:rPr>
-          <w:rFonts w:ascii="Times New Roman" w:eastAsia="Times New Roman" w:hAnsi="Times New Roman" w:cs="Times New Roman"/>
-          <w:sz w:val="28"/>
-        </w:rPr>
-        <w:tab/>
-      </w:r>
+    </w:p>
+    <w:p>
+      <w:pPr>
+        <w:tabs>
+          <w:tab w:val="left" w:pos="5505"/>
+        </w:tabs>
+        <w:rPr>
+          <w:rFonts w:ascii="Times New Roman" w:eastAsia="Times New Roman" w:hAnsi="Times New Roman" w:cs="Times New Roman"/>
+          <w:sz w:val="28"/>
+        </w:rPr>
+      </w:pPr>
+    </w:p>
+    <w:p>
+      <w:pPr>
+        <w:tabs>
+          <w:tab w:val="left" w:pos="5505"/>
+        </w:tabs>
+        <w:rPr>
+          <w:rFonts w:ascii="Times New Roman" w:eastAsia="Times New Roman" w:hAnsi="Times New Roman" w:cs="Times New Roman"/>
+          <w:sz w:val="28"/>
+        </w:rPr>
+      </w:pPr>
     </w:p>
     <w:p>
       <w:pPr>
@@ -6294,19 +6366,6 @@
           <w:sz w:val="28"/>
         </w:rPr>
       </w:pPr>
-    </w:p>
-    <w:p>
-      <w:pPr>
-        <w:tabs>
-          <w:tab w:val="left" w:pos="5505"/>
-        </w:tabs>
-        <w:jc w:val="center"/>
-        <w:rPr>
-          <w:rFonts w:ascii="Times New Roman" w:eastAsia="Times New Roman" w:hAnsi="Times New Roman" w:cs="Times New Roman"/>
-          <w:i/>
-          <w:sz w:val="28"/>
-        </w:rPr>
-      </w:pPr>
       <w:r>
         <w:rPr>
           <w:rFonts w:ascii="Times New Roman" w:eastAsia="Times New Roman" w:hAnsi="Times New Roman" w:cs="Times New Roman"/>
@@ -6317,9 +6376,9 @@
         </w:rPr>
         <w:drawing>
           <wp:inline distT="0" distB="0" distL="0" distR="0">
-            <wp:extent cx="5940425" cy="5083810"/>
-            <wp:effectExtent l="0" t="0" r="3175" b="2540"/>
-            <wp:docPr id="5" name="Рисунок 5"/>
+            <wp:extent cx="5940425" cy="5249545"/>
+            <wp:effectExtent l="0" t="0" r="3175" b="8255"/>
+            <wp:docPr id="3" name="Рисунок 3"/>
             <wp:cNvGraphicFramePr>
               <a:graphicFrameLocks xmlns:a="http://schemas.openxmlformats.org/drawingml/2006/main" noChangeAspect="1"/>
             </wp:cNvGraphicFramePr>
@@ -6327,7 +6386,7 @@
               <a:graphicData uri="http://schemas.openxmlformats.org/drawingml/2006/picture">
                 <pic:pic xmlns:pic="http://schemas.openxmlformats.org/drawingml/2006/picture">
                   <pic:nvPicPr>
-                    <pic:cNvPr id="5" name="Крок 3.jpg"/>
+                    <pic:cNvPr id="3" name="Крок 3.jpg"/>
                     <pic:cNvPicPr/>
                   </pic:nvPicPr>
                   <pic:blipFill>
@@ -6345,7 +6404,7 @@
                   <pic:spPr>
                     <a:xfrm>
                       <a:off x="0" y="0"/>
-                      <a:ext cx="5940425" cy="5083810"/>
+                      <a:ext cx="5940425" cy="5249545"/>
                     </a:xfrm>
                     <a:prstGeom prst="rect">
                       <a:avLst/>
@@ -6454,11 +6513,21 @@
         <w:tabs>
           <w:tab w:val="left" w:pos="5130"/>
         </w:tabs>
-        <w:rPr>
-          <w:rFonts w:ascii="Times New Roman" w:eastAsia="Times New Roman" w:hAnsi="Times New Roman" w:cs="Times New Roman"/>
-          <w:sz w:val="28"/>
-        </w:rPr>
-      </w:pPr>
+        <w:jc w:val="center"/>
+        <w:rPr>
+          <w:rFonts w:ascii="Times New Roman" w:eastAsia="Times New Roman" w:hAnsi="Times New Roman" w:cs="Times New Roman"/>
+          <w:i/>
+          <w:sz w:val="28"/>
+        </w:rPr>
+      </w:pPr>
+      <w:r>
+        <w:rPr>
+          <w:rFonts w:ascii="Times New Roman" w:eastAsia="Times New Roman" w:hAnsi="Times New Roman" w:cs="Times New Roman"/>
+          <w:i/>
+          <w:sz w:val="28"/>
+        </w:rPr>
+        <w:t>Крок 4</w:t>
+      </w:r>
     </w:p>
     <w:p>
       <w:pPr>
@@ -6470,38 +6539,6 @@
           <w:sz w:val="28"/>
         </w:rPr>
       </w:pPr>
-    </w:p>
-    <w:p>
-      <w:pPr>
-        <w:tabs>
-          <w:tab w:val="left" w:pos="5130"/>
-        </w:tabs>
-        <w:jc w:val="center"/>
-        <w:rPr>
-          <w:rFonts w:ascii="Times New Roman" w:eastAsia="Times New Roman" w:hAnsi="Times New Roman" w:cs="Times New Roman"/>
-          <w:i/>
-          <w:sz w:val="28"/>
-        </w:rPr>
-      </w:pPr>
-      <w:r>
-        <w:rPr>
-          <w:rFonts w:ascii="Times New Roman" w:eastAsia="Times New Roman" w:hAnsi="Times New Roman" w:cs="Times New Roman"/>
-          <w:i/>
-          <w:sz w:val="28"/>
-        </w:rPr>
-        <w:t>Крок 4</w:t>
-      </w:r>
-    </w:p>
-    <w:p>
-      <w:pPr>
-        <w:tabs>
-          <w:tab w:val="left" w:pos="5130"/>
-        </w:tabs>
-        <w:rPr>
-          <w:rFonts w:ascii="Times New Roman" w:eastAsia="Times New Roman" w:hAnsi="Times New Roman" w:cs="Times New Roman"/>
-          <w:sz w:val="28"/>
-        </w:rPr>
-      </w:pPr>
       <w:r>
         <w:rPr>
           <w:rFonts w:ascii="Times New Roman" w:eastAsia="Times New Roman" w:hAnsi="Times New Roman" w:cs="Times New Roman"/>
@@ -6510,18 +6547,10 @@
           <w:lang w:eastAsia="uk-UA"/>
         </w:rPr>
         <w:drawing>
-          <wp:anchor distT="0" distB="0" distL="114300" distR="114300" simplePos="0" relativeHeight="251658240" behindDoc="0" locked="0" layoutInCell="1" allowOverlap="1" wp14:anchorId="272D1397" wp14:editId="075551D0">
-            <wp:simplePos x="1076325" y="2686050"/>
-            <wp:positionH relativeFrom="column">
-              <wp:posOffset>1080135</wp:posOffset>
-            </wp:positionH>
-            <wp:positionV relativeFrom="paragraph">
-              <wp:align>top</wp:align>
-            </wp:positionV>
-            <wp:extent cx="5940425" cy="4098290"/>
+          <wp:inline distT="0" distB="0" distL="0" distR="0">
+            <wp:extent cx="5940425" cy="4708525"/>
             <wp:effectExtent l="0" t="0" r="3175" b="0"/>
-            <wp:wrapSquare wrapText="bothSides"/>
-            <wp:docPr id="7" name="Рисунок 7"/>
+            <wp:docPr id="11" name="Рисунок 11"/>
             <wp:cNvGraphicFramePr>
               <a:graphicFrameLocks xmlns:a="http://schemas.openxmlformats.org/drawingml/2006/main" noChangeAspect="1"/>
             </wp:cNvGraphicFramePr>
@@ -6529,7 +6558,7 @@
               <a:graphicData uri="http://schemas.openxmlformats.org/drawingml/2006/picture">
                 <pic:pic xmlns:pic="http://schemas.openxmlformats.org/drawingml/2006/picture">
                   <pic:nvPicPr>
-                    <pic:cNvPr id="7" name="Крок 4.jpg"/>
+                    <pic:cNvPr id="11" name="Крок 4 Final version.jpg"/>
                     <pic:cNvPicPr/>
                   </pic:nvPicPr>
                   <pic:blipFill>
@@ -6547,7 +6576,7 @@
                   <pic:spPr>
                     <a:xfrm>
                       <a:off x="0" y="0"/>
-                      <a:ext cx="5940425" cy="4098290"/>
+                      <a:ext cx="5940425" cy="4708525"/>
                     </a:xfrm>
                     <a:prstGeom prst="rect">
                       <a:avLst/>
@@ -6556,7 +6585,7 @@
                 </pic:pic>
               </a:graphicData>
             </a:graphic>
-          </wp:anchor>
+          </wp:inline>
         </w:drawing>
       </w:r>
       <w:r>
@@ -6622,12 +6651,14 @@
       </w:tblPr>
       <w:tblGrid>
         <w:gridCol w:w="860"/>
-        <w:gridCol w:w="8485"/>
+        <w:gridCol w:w="3955"/>
+        <w:gridCol w:w="4530"/>
       </w:tblGrid>
       <w:tr>
         <w:tc>
           <w:tcPr>
-            <w:tcW w:w="846" w:type="dxa"/>
+            <w:tcW w:w="860" w:type="dxa"/>
+            <w:shd w:val="clear" w:color="auto" w:fill="BFBFBF" w:themeFill="background1" w:themeFillShade="BF"/>
           </w:tcPr>
           <w:p>
             <w:pPr>
@@ -6655,7 +6686,8 @@
         </w:tc>
         <w:tc>
           <w:tcPr>
-            <w:tcW w:w="8499" w:type="dxa"/>
+            <w:tcW w:w="3955" w:type="dxa"/>
+            <w:shd w:val="clear" w:color="auto" w:fill="BFBFBF" w:themeFill="background1" w:themeFillShade="BF"/>
           </w:tcPr>
           <w:p>
             <w:pPr>
@@ -6668,6 +6700,7 @@
                 <w:b/>
                 <w:sz w:val="28"/>
                 <w:szCs w:val="32"/>
+                <w:lang w:val="en-US"/>
               </w:rPr>
             </w:pPr>
             <w:r>
@@ -6679,13 +6712,22 @@
               </w:rPr>
               <w:t>Дія</w:t>
             </w:r>
+            <w:r>
+              <w:rPr>
+                <w:rFonts w:ascii="Times New Roman" w:eastAsia="Times New Roman" w:hAnsi="Times New Roman" w:cs="Times New Roman"/>
+                <w:b/>
+                <w:sz w:val="28"/>
+                <w:szCs w:val="32"/>
+                <w:lang w:val="en-US"/>
+              </w:rPr>
+              <w:t xml:space="preserve"> 1</w:t>
+            </w:r>
           </w:p>
         </w:tc>
-      </w:tr>
-      <w:tr>
         <w:tc>
           <w:tcPr>
-            <w:tcW w:w="846" w:type="dxa"/>
+            <w:tcW w:w="4530" w:type="dxa"/>
+            <w:shd w:val="clear" w:color="auto" w:fill="BFBFBF" w:themeFill="background1" w:themeFillShade="BF"/>
           </w:tcPr>
           <w:p>
             <w:pPr>
@@ -6698,13 +6740,36 @@
                 <w:b/>
                 <w:sz w:val="28"/>
                 <w:szCs w:val="32"/>
+                <w:lang w:val="en-US"/>
               </w:rPr>
             </w:pPr>
+            <w:r>
+              <w:rPr>
+                <w:rFonts w:ascii="Times New Roman" w:eastAsia="Times New Roman" w:hAnsi="Times New Roman" w:cs="Times New Roman"/>
+                <w:b/>
+                <w:sz w:val="28"/>
+                <w:szCs w:val="32"/>
+              </w:rPr>
+              <w:t>Дія</w:t>
+            </w:r>
+            <w:r>
+              <w:rPr>
+                <w:rFonts w:ascii="Times New Roman" w:eastAsia="Times New Roman" w:hAnsi="Times New Roman" w:cs="Times New Roman"/>
+                <w:b/>
+                <w:sz w:val="28"/>
+                <w:szCs w:val="32"/>
+                <w:lang w:val="en-US"/>
+              </w:rPr>
+              <w:t xml:space="preserve"> 2</w:t>
+            </w:r>
           </w:p>
         </w:tc>
+      </w:tr>
+      <w:tr>
         <w:tc>
           <w:tcPr>
-            <w:tcW w:w="8499" w:type="dxa"/>
+            <w:tcW w:w="860" w:type="dxa"/>
+            <w:shd w:val="clear" w:color="auto" w:fill="FFD966" w:themeFill="accent4" w:themeFillTint="99"/>
           </w:tcPr>
           <w:p>
             <w:pPr>
@@ -6719,22 +6784,11 @@
                 <w:szCs w:val="32"/>
               </w:rPr>
             </w:pPr>
-            <w:r>
-              <w:rPr>
-                <w:rFonts w:ascii="Times New Roman" w:eastAsia="Times New Roman" w:hAnsi="Times New Roman" w:cs="Times New Roman"/>
-                <w:b/>
-                <w:sz w:val="28"/>
-                <w:szCs w:val="32"/>
-              </w:rPr>
-              <w:t>Початок</w:t>
-            </w:r>
           </w:p>
         </w:tc>
-      </w:tr>
-      <w:tr>
         <w:tc>
           <w:tcPr>
-            <w:tcW w:w="846" w:type="dxa"/>
+            <w:tcW w:w="3955" w:type="dxa"/>
           </w:tcPr>
           <w:p>
             <w:pPr>
@@ -6756,13 +6810,13 @@
                 <w:sz w:val="28"/>
                 <w:szCs w:val="32"/>
               </w:rPr>
-              <w:t>1</w:t>
+              <w:t>Початок</w:t>
             </w:r>
           </w:p>
         </w:tc>
         <w:tc>
           <w:tcPr>
-            <w:tcW w:w="8499" w:type="dxa"/>
+            <w:tcW w:w="4530" w:type="dxa"/>
           </w:tcPr>
           <w:p>
             <w:pPr>
@@ -6775,7 +6829,6 @@
                 <w:b/>
                 <w:sz w:val="28"/>
                 <w:szCs w:val="32"/>
-                <w:lang w:val="en-US"/>
               </w:rPr>
             </w:pPr>
             <w:r>
@@ -6784,9 +6837,8 @@
                 <w:b/>
                 <w:sz w:val="28"/>
                 <w:szCs w:val="32"/>
-                <w:lang w:val="en-US"/>
-              </w:rPr>
-              <w:t>A1 = 3, A2 = 5, B1 = 1, B2 = 8, C1 = 10, C2 = 12</w:t>
+              </w:rPr>
+              <w:t>Початок</w:t>
             </w:r>
           </w:p>
         </w:tc>
@@ -6794,7 +6846,8 @@
       <w:tr>
         <w:tc>
           <w:tcPr>
-            <w:tcW w:w="846" w:type="dxa"/>
+            <w:tcW w:w="860" w:type="dxa"/>
+            <w:shd w:val="clear" w:color="auto" w:fill="FFD966" w:themeFill="accent4" w:themeFillTint="99"/>
           </w:tcPr>
           <w:p>
             <w:pPr>
@@ -6816,13 +6869,13 @@
                 <w:sz w:val="28"/>
                 <w:szCs w:val="32"/>
               </w:rPr>
-              <w:t>2</w:t>
+              <w:t>1</w:t>
             </w:r>
           </w:p>
         </w:tc>
         <w:tc>
           <w:tcPr>
-            <w:tcW w:w="8499" w:type="dxa"/>
+            <w:tcW w:w="3955" w:type="dxa"/>
           </w:tcPr>
           <w:p>
             <w:pPr>
@@ -6845,18 +6898,74 @@
                 <w:szCs w:val="32"/>
                 <w:lang w:val="en-US"/>
               </w:rPr>
-              <w:t xml:space="preserve">3 * 2 </w:t>
+              <w:t>A1 = 1, A2 = 4, B1 = 2</w:t>
+            </w:r>
+            <w:r>
+              <w:rPr>
+                <w:rFonts w:ascii="Times New Roman" w:eastAsia="Times New Roman" w:hAnsi="Times New Roman" w:cs="Times New Roman"/>
+                <w:b/>
+                <w:sz w:val="28"/>
+                <w:szCs w:val="32"/>
+                <w:lang w:val="en-US"/>
+              </w:rPr>
+              <w:t>, B2 = 8, C1 = 10, C2 = 12</w:t>
+            </w:r>
+            <w:r>
+              <w:rPr>
+                <w:rFonts w:ascii="Times New Roman" w:eastAsia="Times New Roman" w:hAnsi="Times New Roman" w:cs="Times New Roman"/>
+                <w:b/>
+                <w:sz w:val="28"/>
+                <w:szCs w:val="32"/>
+              </w:rPr>
+              <w:t xml:space="preserve">, </w:t>
+            </w:r>
+          </w:p>
+          <w:p>
+            <w:pPr>
+              <w:tabs>
+                <w:tab w:val="left" w:pos="5130"/>
+              </w:tabs>
+              <w:jc w:val="both"/>
+              <w:rPr>
+                <w:rFonts w:ascii="Times New Roman" w:eastAsia="Times New Roman" w:hAnsi="Times New Roman" w:cs="Times New Roman"/>
+                <w:b/>
+                <w:sz w:val="28"/>
+                <w:szCs w:val="32"/>
+                <w:lang w:val="en-US"/>
+              </w:rPr>
+            </w:pPr>
+            <w:r>
+              <w:rPr>
+                <w:rFonts w:ascii="Times New Roman" w:eastAsia="Times New Roman" w:hAnsi="Times New Roman" w:cs="Times New Roman"/>
+                <w:b/>
+                <w:sz w:val="28"/>
+                <w:szCs w:val="32"/>
+                <w:lang w:val="ru-RU"/>
+              </w:rPr>
+              <w:t>1 * 8</w:t>
+            </w:r>
+            <w:r>
+              <w:rPr>
+                <w:rFonts w:ascii="Times New Roman" w:eastAsia="Times New Roman" w:hAnsi="Times New Roman" w:cs="Times New Roman"/>
+                <w:b/>
+                <w:sz w:val="28"/>
+                <w:szCs w:val="32"/>
+                <w:lang w:val="ru-RU"/>
+              </w:rPr>
+              <w:t xml:space="preserve"> </w:t>
             </w:r>
             <w:r>
               <w:rPr>
                 <w:rStyle w:val="a9"/>
-                <w:rFonts w:ascii="Helvetica" w:hAnsi="Helvetica" w:cs="Helvetica"/>
+                <w:rFonts w:ascii="Times New Roman" w:hAnsi="Times New Roman" w:cs="Times New Roman"/>
+                <w:b/>
+                <w:i w:val="0"/>
                 <w:color w:val="333333"/>
-                <w:sz w:val="21"/>
+                <w:sz w:val="28"/>
                 <w:szCs w:val="21"/>
                 <w:shd w:val="clear" w:color="auto" w:fill="FFFFFF"/>
               </w:rPr>
-              <w:t>≠</w:t>
+              <w:t>=</w:t>
             </w:r>
             <w:r>
               <w:rPr>
@@ -6864,46 +6973,15 @@
                 <w:b/>
                 <w:sz w:val="28"/>
                 <w:szCs w:val="32"/>
-                <w:lang w:val="en-US"/>
-              </w:rPr>
-              <w:t xml:space="preserve"> 5 * 1</w:t>
-            </w:r>
-            <w:r>
-              <w:rPr>
-                <w:rFonts w:ascii="Times New Roman" w:eastAsia="Times New Roman" w:hAnsi="Times New Roman" w:cs="Times New Roman"/>
-                <w:b/>
-                <w:sz w:val="28"/>
-                <w:szCs w:val="32"/>
-              </w:rPr>
-              <w:t xml:space="preserve">, </w:t>
-            </w:r>
-            <w:proofErr w:type="spellStart"/>
-            <w:r>
-              <w:rPr>
-                <w:rFonts w:ascii="Times New Roman" w:eastAsia="Times New Roman" w:hAnsi="Times New Roman" w:cs="Times New Roman"/>
-                <w:b/>
-                <w:sz w:val="28"/>
-                <w:szCs w:val="32"/>
-              </w:rPr>
-              <w:t>Quantity</w:t>
-            </w:r>
-            <w:proofErr w:type="spellEnd"/>
-            <w:r>
-              <w:rPr>
-                <w:rFonts w:ascii="Times New Roman" w:eastAsia="Times New Roman" w:hAnsi="Times New Roman" w:cs="Times New Roman"/>
-                <w:b/>
-                <w:sz w:val="28"/>
-                <w:szCs w:val="32"/>
-              </w:rPr>
-              <w:t xml:space="preserve"> = 1</w:t>
+                <w:lang w:val="ru-RU"/>
+              </w:rPr>
+              <w:t xml:space="preserve"> 4 * 2</w:t>
             </w:r>
           </w:p>
         </w:tc>
-      </w:tr>
-      <w:tr>
         <w:tc>
           <w:tcPr>
-            <w:tcW w:w="846" w:type="dxa"/>
+            <w:tcW w:w="4530" w:type="dxa"/>
           </w:tcPr>
           <w:p>
             <w:pPr>
@@ -6916,6 +6994,7 @@
                 <w:b/>
                 <w:sz w:val="28"/>
                 <w:szCs w:val="32"/>
+                <w:lang w:val="ru-RU"/>
               </w:rPr>
             </w:pPr>
             <w:r>
@@ -6924,14 +7003,358 @@
                 <w:b/>
                 <w:sz w:val="28"/>
                 <w:szCs w:val="32"/>
-              </w:rPr>
-              <w:t>3</w:t>
+                <w:lang w:val="en-US"/>
+              </w:rPr>
+              <w:t>A</w:t>
+            </w:r>
+            <w:r>
+              <w:rPr>
+                <w:rFonts w:ascii="Times New Roman" w:eastAsia="Times New Roman" w:hAnsi="Times New Roman" w:cs="Times New Roman"/>
+                <w:b/>
+                <w:sz w:val="28"/>
+                <w:szCs w:val="32"/>
+                <w:lang w:val="ru-RU"/>
+              </w:rPr>
+              <w:t>1 = 1.</w:t>
+            </w:r>
+            <w:r>
+              <w:rPr>
+                <w:rFonts w:ascii="Times New Roman" w:eastAsia="Times New Roman" w:hAnsi="Times New Roman" w:cs="Times New Roman"/>
+                <w:b/>
+                <w:sz w:val="28"/>
+                <w:szCs w:val="32"/>
+                <w:lang w:val="ru-RU"/>
+              </w:rPr>
+              <w:t>23</w:t>
+            </w:r>
+            <w:r>
+              <w:rPr>
+                <w:rFonts w:ascii="Times New Roman" w:eastAsia="Times New Roman" w:hAnsi="Times New Roman" w:cs="Times New Roman"/>
+                <w:b/>
+                <w:sz w:val="28"/>
+                <w:szCs w:val="32"/>
+                <w:lang w:val="ru-RU"/>
+              </w:rPr>
+              <w:t xml:space="preserve">, </w:t>
+            </w:r>
+            <w:r>
+              <w:rPr>
+                <w:rFonts w:ascii="Times New Roman" w:eastAsia="Times New Roman" w:hAnsi="Times New Roman" w:cs="Times New Roman"/>
+                <w:b/>
+                <w:sz w:val="28"/>
+                <w:szCs w:val="32"/>
+                <w:lang w:val="en-US"/>
+              </w:rPr>
+              <w:t>A</w:t>
+            </w:r>
+            <w:r>
+              <w:rPr>
+                <w:rFonts w:ascii="Times New Roman" w:eastAsia="Times New Roman" w:hAnsi="Times New Roman" w:cs="Times New Roman"/>
+                <w:b/>
+                <w:sz w:val="28"/>
+                <w:szCs w:val="32"/>
+                <w:lang w:val="ru-RU"/>
+              </w:rPr>
+              <w:t>2 = 3.387</w:t>
+            </w:r>
+            <w:r>
+              <w:rPr>
+                <w:rFonts w:ascii="Times New Roman" w:eastAsia="Times New Roman" w:hAnsi="Times New Roman" w:cs="Times New Roman"/>
+                <w:b/>
+                <w:sz w:val="28"/>
+                <w:szCs w:val="32"/>
+                <w:lang w:val="ru-RU"/>
+              </w:rPr>
+              <w:t xml:space="preserve">, </w:t>
+            </w:r>
+            <w:r>
+              <w:rPr>
+                <w:rFonts w:ascii="Times New Roman" w:eastAsia="Times New Roman" w:hAnsi="Times New Roman" w:cs="Times New Roman"/>
+                <w:b/>
+                <w:sz w:val="28"/>
+                <w:szCs w:val="32"/>
+                <w:lang w:val="en-US"/>
+              </w:rPr>
+              <w:t>B</w:t>
+            </w:r>
+            <w:r>
+              <w:rPr>
+                <w:rFonts w:ascii="Times New Roman" w:eastAsia="Times New Roman" w:hAnsi="Times New Roman" w:cs="Times New Roman"/>
+                <w:b/>
+                <w:sz w:val="28"/>
+                <w:szCs w:val="32"/>
+                <w:lang w:val="ru-RU"/>
+              </w:rPr>
+              <w:t>1 = 0</w:t>
+            </w:r>
+            <w:r>
+              <w:rPr>
+                <w:rFonts w:ascii="Times New Roman" w:eastAsia="Times New Roman" w:hAnsi="Times New Roman" w:cs="Times New Roman"/>
+                <w:b/>
+                <w:sz w:val="28"/>
+                <w:szCs w:val="32"/>
+                <w:lang w:val="ru-RU"/>
+              </w:rPr>
+              <w:t xml:space="preserve">, </w:t>
+            </w:r>
+          </w:p>
+          <w:p>
+            <w:pPr>
+              <w:tabs>
+                <w:tab w:val="left" w:pos="5130"/>
+              </w:tabs>
+              <w:jc w:val="both"/>
+              <w:rPr>
+                <w:rFonts w:ascii="Times New Roman" w:eastAsia="Times New Roman" w:hAnsi="Times New Roman" w:cs="Times New Roman"/>
+                <w:b/>
+                <w:sz w:val="28"/>
+                <w:szCs w:val="32"/>
+                <w:lang w:val="en-US"/>
+              </w:rPr>
+            </w:pPr>
+            <w:r>
+              <w:rPr>
+                <w:rFonts w:ascii="Times New Roman" w:eastAsia="Times New Roman" w:hAnsi="Times New Roman" w:cs="Times New Roman"/>
+                <w:b/>
+                <w:sz w:val="28"/>
+                <w:szCs w:val="32"/>
+                <w:lang w:val="en-US"/>
+              </w:rPr>
+              <w:t>B</w:t>
+            </w:r>
+            <w:r>
+              <w:rPr>
+                <w:rFonts w:ascii="Times New Roman" w:eastAsia="Times New Roman" w:hAnsi="Times New Roman" w:cs="Times New Roman"/>
+                <w:b/>
+                <w:sz w:val="28"/>
+                <w:szCs w:val="32"/>
+                <w:lang w:val="ru-RU"/>
+              </w:rPr>
+              <w:t>2 = 67</w:t>
+            </w:r>
+            <w:r>
+              <w:rPr>
+                <w:rFonts w:ascii="Times New Roman" w:eastAsia="Times New Roman" w:hAnsi="Times New Roman" w:cs="Times New Roman"/>
+                <w:b/>
+                <w:sz w:val="28"/>
+                <w:szCs w:val="32"/>
+                <w:lang w:val="ru-RU"/>
+              </w:rPr>
+              <w:t xml:space="preserve">, </w:t>
+            </w:r>
+            <w:r>
+              <w:rPr>
+                <w:rFonts w:ascii="Times New Roman" w:eastAsia="Times New Roman" w:hAnsi="Times New Roman" w:cs="Times New Roman"/>
+                <w:b/>
+                <w:sz w:val="28"/>
+                <w:szCs w:val="32"/>
+                <w:lang w:val="en-US"/>
+              </w:rPr>
+              <w:t>C</w:t>
+            </w:r>
+            <w:r>
+              <w:rPr>
+                <w:rFonts w:ascii="Times New Roman" w:eastAsia="Times New Roman" w:hAnsi="Times New Roman" w:cs="Times New Roman"/>
+                <w:b/>
+                <w:sz w:val="28"/>
+                <w:szCs w:val="32"/>
+                <w:lang w:val="ru-RU"/>
+              </w:rPr>
+              <w:t>1 = 0.369</w:t>
+            </w:r>
+            <w:r>
+              <w:rPr>
+                <w:rFonts w:ascii="Times New Roman" w:eastAsia="Times New Roman" w:hAnsi="Times New Roman" w:cs="Times New Roman"/>
+                <w:b/>
+                <w:sz w:val="28"/>
+                <w:szCs w:val="32"/>
+                <w:lang w:val="ru-RU"/>
+              </w:rPr>
+              <w:t xml:space="preserve">, </w:t>
+            </w:r>
+            <w:r>
+              <w:rPr>
+                <w:rFonts w:ascii="Times New Roman" w:eastAsia="Times New Roman" w:hAnsi="Times New Roman" w:cs="Times New Roman"/>
+                <w:b/>
+                <w:sz w:val="28"/>
+                <w:szCs w:val="32"/>
+                <w:lang w:val="en-US"/>
+              </w:rPr>
+              <w:t>C</w:t>
+            </w:r>
+            <w:r>
+              <w:rPr>
+                <w:rFonts w:ascii="Times New Roman" w:eastAsia="Times New Roman" w:hAnsi="Times New Roman" w:cs="Times New Roman"/>
+                <w:b/>
+                <w:sz w:val="28"/>
+                <w:szCs w:val="32"/>
+                <w:lang w:val="ru-RU"/>
+              </w:rPr>
+              <w:t>2 = 12</w:t>
+            </w:r>
+            <w:r>
+              <w:rPr>
+                <w:rFonts w:ascii="Times New Roman" w:eastAsia="Times New Roman" w:hAnsi="Times New Roman" w:cs="Times New Roman"/>
+                <w:b/>
+                <w:sz w:val="28"/>
+                <w:szCs w:val="32"/>
+                <w:lang w:val="ru-RU"/>
+              </w:rPr>
+              <w:t>.13145</w:t>
+            </w:r>
+            <w:r>
+              <w:rPr>
+                <w:rFonts w:ascii="Times New Roman" w:eastAsia="Times New Roman" w:hAnsi="Times New Roman" w:cs="Times New Roman"/>
+                <w:b/>
+                <w:sz w:val="28"/>
+                <w:szCs w:val="32"/>
+                <w:lang w:val="en-US"/>
+              </w:rPr>
+              <w:t>,</w:t>
+            </w:r>
+          </w:p>
+          <w:p>
+            <w:pPr>
+              <w:tabs>
+                <w:tab w:val="left" w:pos="5130"/>
+              </w:tabs>
+              <w:jc w:val="both"/>
+              <w:rPr>
+                <w:rStyle w:val="a9"/>
+                <w:rFonts w:ascii="Times New Roman" w:hAnsi="Times New Roman" w:cs="Times New Roman"/>
+                <w:b/>
+                <w:i w:val="0"/>
+                <w:sz w:val="28"/>
+                <w:szCs w:val="28"/>
+                <w:shd w:val="clear" w:color="auto" w:fill="FFFFFF"/>
+                <w:lang w:val="en-US"/>
+              </w:rPr>
+            </w:pPr>
+            <w:r>
+              <w:rPr>
+                <w:rFonts w:ascii="Times New Roman" w:eastAsia="Times New Roman" w:hAnsi="Times New Roman" w:cs="Times New Roman"/>
+                <w:b/>
+                <w:sz w:val="28"/>
+                <w:szCs w:val="32"/>
+                <w:lang w:val="ru-RU"/>
+              </w:rPr>
+              <w:t xml:space="preserve">1.23 * 67 </w:t>
+            </w:r>
+            <w:r>
+              <w:rPr>
+                <w:rStyle w:val="a9"/>
+                <w:rFonts w:ascii="Helvetica" w:hAnsi="Helvetica" w:cs="Helvetica"/>
+                <w:b/>
+                <w:i w:val="0"/>
+                <w:color w:val="333333"/>
+                <w:sz w:val="21"/>
+                <w:szCs w:val="21"/>
+                <w:shd w:val="clear" w:color="auto" w:fill="FFFFFF"/>
+              </w:rPr>
+              <w:t>≠</w:t>
+            </w:r>
+            <w:r>
+              <w:rPr>
+                <w:rStyle w:val="a9"/>
+                <w:rFonts w:ascii="Helvetica" w:hAnsi="Helvetica" w:cs="Helvetica"/>
+                <w:b/>
+                <w:i w:val="0"/>
+                <w:color w:val="333333"/>
+                <w:sz w:val="21"/>
+                <w:szCs w:val="21"/>
+                <w:shd w:val="clear" w:color="auto" w:fill="FFFFFF"/>
+              </w:rPr>
+              <w:t xml:space="preserve"> </w:t>
+            </w:r>
+            <w:r>
+              <w:rPr>
+                <w:rStyle w:val="a9"/>
+                <w:rFonts w:ascii="Times New Roman" w:hAnsi="Times New Roman" w:cs="Times New Roman"/>
+                <w:b/>
+                <w:i w:val="0"/>
+                <w:sz w:val="28"/>
+                <w:szCs w:val="28"/>
+                <w:shd w:val="clear" w:color="auto" w:fill="FFFFFF"/>
+              </w:rPr>
+              <w:t>3.387 * 0</w:t>
+            </w:r>
+            <w:r>
+              <w:rPr>
+                <w:rStyle w:val="a9"/>
+                <w:rFonts w:ascii="Times New Roman" w:hAnsi="Times New Roman" w:cs="Times New Roman"/>
+                <w:b/>
+                <w:i w:val="0"/>
+                <w:sz w:val="28"/>
+                <w:szCs w:val="28"/>
+                <w:shd w:val="clear" w:color="auto" w:fill="FFFFFF"/>
+                <w:lang w:val="en-US"/>
+              </w:rPr>
+              <w:t>,</w:t>
+            </w:r>
+          </w:p>
+          <w:p>
+            <w:pPr>
+              <w:tabs>
+                <w:tab w:val="left" w:pos="5130"/>
+              </w:tabs>
+              <w:jc w:val="both"/>
+              <w:rPr>
+                <w:rFonts w:ascii="Times New Roman" w:eastAsia="Times New Roman" w:hAnsi="Times New Roman" w:cs="Times New Roman"/>
+                <w:b/>
+                <w:i/>
+                <w:sz w:val="24"/>
+                <w:szCs w:val="32"/>
+                <w:lang w:val="en-US"/>
+              </w:rPr>
+            </w:pPr>
+            <w:r>
+              <w:rPr>
+                <w:rStyle w:val="a9"/>
+                <w:rFonts w:ascii="Times New Roman" w:hAnsi="Times New Roman" w:cs="Times New Roman"/>
+                <w:b/>
+                <w:i w:val="0"/>
+                <w:sz w:val="28"/>
+                <w:szCs w:val="28"/>
+                <w:shd w:val="clear" w:color="auto" w:fill="FFFFFF"/>
+              </w:rPr>
+              <w:t>Q</w:t>
+            </w:r>
+            <w:proofErr w:type="spellStart"/>
+            <w:r>
+              <w:rPr>
+                <w:rStyle w:val="a9"/>
+                <w:rFonts w:ascii="Times New Roman" w:hAnsi="Times New Roman" w:cs="Times New Roman"/>
+                <w:b/>
+                <w:i w:val="0"/>
+                <w:sz w:val="28"/>
+                <w:szCs w:val="28"/>
+                <w:shd w:val="clear" w:color="auto" w:fill="FFFFFF"/>
+                <w:lang w:val="en-US"/>
+              </w:rPr>
+              <w:t>uantity</w:t>
+            </w:r>
+            <w:proofErr w:type="spellEnd"/>
+            <w:r>
+              <w:rPr>
+                <w:rStyle w:val="a9"/>
+                <w:rFonts w:ascii="Times New Roman" w:hAnsi="Times New Roman" w:cs="Times New Roman"/>
+                <w:b/>
+                <w:i w:val="0"/>
+                <w:sz w:val="28"/>
+                <w:szCs w:val="28"/>
+                <w:shd w:val="clear" w:color="auto" w:fill="FFFFFF"/>
+                <w:lang w:val="en-US"/>
+              </w:rPr>
+              <w:t xml:space="preserve"> := 1</w:t>
             </w:r>
           </w:p>
         </w:tc>
+      </w:tr>
+      <w:tr>
         <w:tc>
           <w:tcPr>
-            <w:tcW w:w="8499" w:type="dxa"/>
+            <w:tcW w:w="860" w:type="dxa"/>
+            <w:shd w:val="clear" w:color="auto" w:fill="FFD966" w:themeFill="accent4" w:themeFillTint="99"/>
           </w:tcPr>
           <w:p>
             <w:pPr>
@@ -6944,7 +7367,6 @@
                 <w:b/>
                 <w:sz w:val="28"/>
                 <w:szCs w:val="32"/>
-                <w:lang w:val="en-US"/>
               </w:rPr>
             </w:pPr>
             <w:r>
@@ -6953,17 +7375,14 @@
                 <w:b/>
                 <w:sz w:val="28"/>
                 <w:szCs w:val="32"/>
-                <w:lang w:val="en-US"/>
-              </w:rPr>
-              <w:t>-</w:t>
+              </w:rPr>
+              <w:t>2</w:t>
             </w:r>
           </w:p>
         </w:tc>
-      </w:tr>
-      <w:tr>
         <w:tc>
           <w:tcPr>
-            <w:tcW w:w="846" w:type="dxa"/>
+            <w:tcW w:w="3955" w:type="dxa"/>
           </w:tcPr>
           <w:p>
             <w:pPr>
@@ -6972,26 +7391,124 @@
               </w:tabs>
               <w:jc w:val="both"/>
               <w:rPr>
+                <w:rStyle w:val="a9"/>
+                <w:rFonts w:ascii="Times New Roman" w:hAnsi="Times New Roman" w:cs="Times New Roman"/>
+                <w:b/>
+                <w:i w:val="0"/>
+                <w:sz w:val="28"/>
+                <w:szCs w:val="21"/>
+                <w:shd w:val="clear" w:color="auto" w:fill="FFFFFF"/>
+                <w:lang w:val="en-US"/>
+              </w:rPr>
+            </w:pPr>
+            <w:r>
+              <w:rPr>
                 <w:rFonts w:ascii="Times New Roman" w:eastAsia="Times New Roman" w:hAnsi="Times New Roman" w:cs="Times New Roman"/>
                 <w:b/>
                 <w:sz w:val="28"/>
                 <w:szCs w:val="32"/>
+                <w:lang w:val="en-US"/>
+              </w:rPr>
+              <w:t xml:space="preserve">1 * 12 </w:t>
+            </w:r>
+            <w:r>
+              <w:rPr>
+                <w:rStyle w:val="a9"/>
+                <w:rFonts w:ascii="Helvetica" w:hAnsi="Helvetica" w:cs="Helvetica"/>
+                <w:b/>
+                <w:i w:val="0"/>
+                <w:color w:val="333333"/>
+                <w:sz w:val="21"/>
+                <w:szCs w:val="21"/>
+                <w:shd w:val="clear" w:color="auto" w:fill="FFFFFF"/>
+              </w:rPr>
+              <w:t>≠</w:t>
+            </w:r>
+            <w:r>
+              <w:rPr>
+                <w:rStyle w:val="a9"/>
+                <w:rFonts w:ascii="Helvetica" w:hAnsi="Helvetica" w:cs="Helvetica"/>
+                <w:b/>
+                <w:i w:val="0"/>
+                <w:color w:val="333333"/>
+                <w:sz w:val="21"/>
+                <w:szCs w:val="21"/>
+                <w:shd w:val="clear" w:color="auto" w:fill="FFFFFF"/>
+                <w:lang w:val="en-US"/>
+              </w:rPr>
+              <w:t xml:space="preserve"> </w:t>
+            </w:r>
+            <w:r>
+              <w:rPr>
+                <w:rStyle w:val="a9"/>
+                <w:rFonts w:ascii="Times New Roman" w:hAnsi="Times New Roman" w:cs="Times New Roman"/>
+                <w:b/>
+                <w:i w:val="0"/>
+                <w:sz w:val="28"/>
+                <w:szCs w:val="21"/>
+                <w:shd w:val="clear" w:color="auto" w:fill="FFFFFF"/>
+                <w:lang w:val="en-US"/>
+              </w:rPr>
+              <w:t xml:space="preserve">4 * </w:t>
+            </w:r>
+            <w:r>
+              <w:rPr>
+                <w:rStyle w:val="a9"/>
+                <w:rFonts w:ascii="Times New Roman" w:hAnsi="Times New Roman" w:cs="Times New Roman"/>
+                <w:b/>
+                <w:i w:val="0"/>
+                <w:sz w:val="28"/>
+                <w:szCs w:val="21"/>
+                <w:shd w:val="clear" w:color="auto" w:fill="FFFFFF"/>
+                <w:lang w:val="en-US"/>
+              </w:rPr>
+              <w:t>10,</w:t>
+            </w:r>
+          </w:p>
+          <w:p>
+            <w:pPr>
+              <w:tabs>
+                <w:tab w:val="left" w:pos="5130"/>
+              </w:tabs>
+              <w:jc w:val="both"/>
+              <w:rPr>
+                <w:rFonts w:ascii="Times New Roman" w:hAnsi="Times New Roman" w:cs="Times New Roman"/>
+                <w:b/>
+                <w:i/>
+                <w:iCs/>
+                <w:sz w:val="24"/>
+                <w:szCs w:val="21"/>
+                <w:shd w:val="clear" w:color="auto" w:fill="FFFFFF"/>
+                <w:lang w:val="en-US"/>
               </w:rPr>
             </w:pPr>
             <w:r>
               <w:rPr>
-                <w:rFonts w:ascii="Times New Roman" w:eastAsia="Times New Roman" w:hAnsi="Times New Roman" w:cs="Times New Roman"/>
+                <w:rStyle w:val="a9"/>
+                <w:rFonts w:ascii="Times New Roman" w:hAnsi="Times New Roman" w:cs="Times New Roman"/>
                 <w:b/>
-                <w:sz w:val="28"/>
-                <w:szCs w:val="32"/>
-              </w:rPr>
-              <w:t>4</w:t>
+                <w:i w:val="0"/>
+                <w:sz w:val="28"/>
+                <w:lang w:val="en-US"/>
+              </w:rPr>
+              <w:t>Q</w:t>
+            </w:r>
+            <w:r>
+              <w:rPr>
+                <w:rStyle w:val="a9"/>
+                <w:rFonts w:ascii="Times New Roman" w:hAnsi="Times New Roman" w:cs="Times New Roman"/>
+                <w:b/>
+                <w:i w:val="0"/>
+                <w:sz w:val="28"/>
+                <w:lang w:val="en-US"/>
+              </w:rPr>
+              <w:t>uantity := 0</w:t>
             </w:r>
           </w:p>
         </w:tc>
         <w:tc>
           <w:tcPr>
-            <w:tcW w:w="8499" w:type="dxa"/>
+            <w:tcW w:w="4530" w:type="dxa"/>
           </w:tcPr>
           <w:p>
             <w:pPr>
@@ -7003,7 +7520,7 @@
                 <w:rFonts w:ascii="Times New Roman" w:eastAsia="Times New Roman" w:hAnsi="Times New Roman" w:cs="Times New Roman"/>
                 <w:b/>
                 <w:sz w:val="28"/>
-                <w:szCs w:val="32"/>
+                <w:szCs w:val="28"/>
                 <w:lang w:val="en-US"/>
               </w:rPr>
             </w:pPr>
@@ -7012,7 +7529,7 @@
                 <w:rFonts w:ascii="Times New Roman" w:eastAsia="Times New Roman" w:hAnsi="Times New Roman" w:cs="Times New Roman"/>
                 <w:b/>
                 <w:sz w:val="28"/>
-                <w:szCs w:val="32"/>
+                <w:szCs w:val="28"/>
                 <w:lang w:val="en-US"/>
               </w:rPr>
               <w:t>-</w:t>
@@ -7023,7 +7540,8 @@
       <w:tr>
         <w:tc>
           <w:tcPr>
-            <w:tcW w:w="846" w:type="dxa"/>
+            <w:tcW w:w="860" w:type="dxa"/>
+            <w:shd w:val="clear" w:color="auto" w:fill="FFD966" w:themeFill="accent4" w:themeFillTint="99"/>
           </w:tcPr>
           <w:p>
             <w:pPr>
@@ -7038,11 +7556,20 @@
                 <w:szCs w:val="32"/>
               </w:rPr>
             </w:pPr>
+            <w:r>
+              <w:rPr>
+                <w:rFonts w:ascii="Times New Roman" w:eastAsia="Times New Roman" w:hAnsi="Times New Roman" w:cs="Times New Roman"/>
+                <w:b/>
+                <w:sz w:val="28"/>
+                <w:szCs w:val="32"/>
+              </w:rPr>
+              <w:t>3</w:t>
+            </w:r>
           </w:p>
         </w:tc>
         <w:tc>
           <w:tcPr>
-            <w:tcW w:w="8499" w:type="dxa"/>
+            <w:tcW w:w="3955" w:type="dxa"/>
           </w:tcPr>
           <w:p>
             <w:pPr>
@@ -7055,6 +7582,7 @@
                 <w:b/>
                 <w:sz w:val="28"/>
                 <w:szCs w:val="32"/>
+                <w:lang w:val="en-US"/>
               </w:rPr>
             </w:pPr>
             <w:r>
@@ -7063,8 +7591,217 @@
                 <w:b/>
                 <w:sz w:val="28"/>
                 <w:szCs w:val="32"/>
+                <w:lang w:val="en-US"/>
+              </w:rPr>
+              <w:t>-</w:t>
+            </w:r>
+          </w:p>
+        </w:tc>
+        <w:tc>
+          <w:tcPr>
+            <w:tcW w:w="4530" w:type="dxa"/>
+          </w:tcPr>
+          <w:p>
+            <w:pPr>
+              <w:tabs>
+                <w:tab w:val="left" w:pos="5130"/>
+              </w:tabs>
+              <w:jc w:val="both"/>
+              <w:rPr>
+                <w:rFonts w:ascii="Times New Roman" w:eastAsia="Times New Roman" w:hAnsi="Times New Roman" w:cs="Times New Roman"/>
+                <w:b/>
+                <w:sz w:val="28"/>
+                <w:szCs w:val="32"/>
+                <w:lang w:val="en-US"/>
+              </w:rPr>
+            </w:pPr>
+            <w:r>
+              <w:rPr>
+                <w:rFonts w:ascii="Times New Roman" w:eastAsia="Times New Roman" w:hAnsi="Times New Roman" w:cs="Times New Roman"/>
+                <w:b/>
+                <w:sz w:val="28"/>
+                <w:szCs w:val="32"/>
+                <w:lang w:val="en-US"/>
+              </w:rPr>
+              <w:t>-</w:t>
+            </w:r>
+          </w:p>
+        </w:tc>
+      </w:tr>
+      <w:tr>
+        <w:tc>
+          <w:tcPr>
+            <w:tcW w:w="860" w:type="dxa"/>
+            <w:shd w:val="clear" w:color="auto" w:fill="FFD966" w:themeFill="accent4" w:themeFillTint="99"/>
+          </w:tcPr>
+          <w:p>
+            <w:pPr>
+              <w:tabs>
+                <w:tab w:val="left" w:pos="5130"/>
+              </w:tabs>
+              <w:jc w:val="both"/>
+              <w:rPr>
+                <w:rFonts w:ascii="Times New Roman" w:eastAsia="Times New Roman" w:hAnsi="Times New Roman" w:cs="Times New Roman"/>
+                <w:b/>
+                <w:sz w:val="28"/>
+                <w:szCs w:val="32"/>
+              </w:rPr>
+            </w:pPr>
+            <w:r>
+              <w:rPr>
+                <w:rFonts w:ascii="Times New Roman" w:eastAsia="Times New Roman" w:hAnsi="Times New Roman" w:cs="Times New Roman"/>
+                <w:b/>
+                <w:sz w:val="28"/>
+                <w:szCs w:val="32"/>
+              </w:rPr>
+              <w:t>4</w:t>
+            </w:r>
+          </w:p>
+        </w:tc>
+        <w:tc>
+          <w:tcPr>
+            <w:tcW w:w="3955" w:type="dxa"/>
+          </w:tcPr>
+          <w:p>
+            <w:pPr>
+              <w:tabs>
+                <w:tab w:val="left" w:pos="5130"/>
+              </w:tabs>
+              <w:jc w:val="both"/>
+              <w:rPr>
+                <w:rFonts w:ascii="Times New Roman" w:eastAsia="Times New Roman" w:hAnsi="Times New Roman" w:cs="Times New Roman"/>
+                <w:b/>
+                <w:sz w:val="28"/>
+                <w:szCs w:val="32"/>
+                <w:lang w:val="ru-RU"/>
+              </w:rPr>
+            </w:pPr>
+            <w:r>
+              <w:rPr>
+                <w:rFonts w:ascii="Times New Roman" w:eastAsia="Times New Roman" w:hAnsi="Times New Roman" w:cs="Times New Roman"/>
+                <w:b/>
+                <w:sz w:val="28"/>
+                <w:szCs w:val="32"/>
+                <w:lang w:val="ru-RU"/>
+              </w:rPr>
+              <w:t>-</w:t>
+            </w:r>
+          </w:p>
+        </w:tc>
+        <w:tc>
+          <w:tcPr>
+            <w:tcW w:w="4530" w:type="dxa"/>
+          </w:tcPr>
+          <w:p>
+            <w:pPr>
+              <w:tabs>
+                <w:tab w:val="left" w:pos="5130"/>
+              </w:tabs>
+              <w:jc w:val="both"/>
+              <w:rPr>
+                <w:rFonts w:ascii="Times New Roman" w:eastAsia="Times New Roman" w:hAnsi="Times New Roman" w:cs="Times New Roman"/>
+                <w:b/>
+                <w:sz w:val="28"/>
+                <w:szCs w:val="32"/>
+                <w:lang w:val="en-US"/>
+              </w:rPr>
+            </w:pPr>
+            <w:r>
+              <w:rPr>
+                <w:rFonts w:ascii="Times New Roman" w:eastAsia="Times New Roman" w:hAnsi="Times New Roman" w:cs="Times New Roman"/>
+                <w:b/>
+                <w:sz w:val="28"/>
+                <w:szCs w:val="32"/>
+                <w:lang w:val="en-US"/>
+              </w:rPr>
+              <w:t>-</w:t>
+            </w:r>
+          </w:p>
+        </w:tc>
+      </w:tr>
+      <w:tr>
+        <w:tc>
+          <w:tcPr>
+            <w:tcW w:w="860" w:type="dxa"/>
+            <w:shd w:val="clear" w:color="auto" w:fill="FFD966" w:themeFill="accent4" w:themeFillTint="99"/>
+          </w:tcPr>
+          <w:p>
+            <w:pPr>
+              <w:tabs>
+                <w:tab w:val="left" w:pos="5130"/>
+              </w:tabs>
+              <w:jc w:val="both"/>
+              <w:rPr>
+                <w:rFonts w:ascii="Times New Roman" w:eastAsia="Times New Roman" w:hAnsi="Times New Roman" w:cs="Times New Roman"/>
+                <w:b/>
+                <w:sz w:val="28"/>
+                <w:szCs w:val="32"/>
+              </w:rPr>
+            </w:pPr>
+          </w:p>
+        </w:tc>
+        <w:tc>
+          <w:tcPr>
+            <w:tcW w:w="3955" w:type="dxa"/>
+          </w:tcPr>
+          <w:p>
+            <w:pPr>
+              <w:tabs>
+                <w:tab w:val="left" w:pos="5130"/>
+              </w:tabs>
+              <w:jc w:val="both"/>
+              <w:rPr>
+                <w:rFonts w:ascii="Times New Roman" w:eastAsia="Times New Roman" w:hAnsi="Times New Roman" w:cs="Times New Roman"/>
+                <w:b/>
+                <w:sz w:val="28"/>
+                <w:szCs w:val="32"/>
+              </w:rPr>
+            </w:pPr>
+            <w:r>
+              <w:rPr>
+                <w:rFonts w:ascii="Times New Roman" w:eastAsia="Times New Roman" w:hAnsi="Times New Roman" w:cs="Times New Roman"/>
+                <w:b/>
+                <w:sz w:val="28"/>
+                <w:szCs w:val="32"/>
               </w:rPr>
               <w:t>Кінець</w:t>
+            </w:r>
+          </w:p>
+        </w:tc>
+        <w:tc>
+          <w:tcPr>
+            <w:tcW w:w="4530" w:type="dxa"/>
+          </w:tcPr>
+          <w:p>
+            <w:pPr>
+              <w:tabs>
+                <w:tab w:val="center" w:pos="2157"/>
+              </w:tabs>
+              <w:jc w:val="both"/>
+              <w:rPr>
+                <w:rFonts w:ascii="Times New Roman" w:eastAsia="Times New Roman" w:hAnsi="Times New Roman" w:cs="Times New Roman"/>
+                <w:b/>
+                <w:sz w:val="28"/>
+                <w:szCs w:val="32"/>
+              </w:rPr>
+            </w:pPr>
+            <w:r>
+              <w:rPr>
+                <w:rFonts w:ascii="Times New Roman" w:eastAsia="Times New Roman" w:hAnsi="Times New Roman" w:cs="Times New Roman"/>
+                <w:b/>
+                <w:sz w:val="28"/>
+                <w:szCs w:val="32"/>
+              </w:rPr>
+              <w:t>Кінець</w:t>
+            </w:r>
+            <w:r>
+              <w:rPr>
+                <w:rFonts w:ascii="Times New Roman" w:eastAsia="Times New Roman" w:hAnsi="Times New Roman" w:cs="Times New Roman"/>
+                <w:b/>
+                <w:sz w:val="28"/>
+                <w:szCs w:val="32"/>
+              </w:rPr>
+              <w:tab/>
             </w:r>
           </w:p>
         </w:tc>
@@ -7077,7 +7814,8 @@
         </w:tabs>
         <w:rPr>
           <w:rFonts w:ascii="Times New Roman" w:eastAsia="Times New Roman" w:hAnsi="Times New Roman" w:cs="Times New Roman"/>
-          <w:sz w:val="28"/>
+          <w:b/>
+          <w:sz w:val="32"/>
           <w:szCs w:val="32"/>
         </w:rPr>
       </w:pPr>
@@ -7094,32 +7832,8 @@
           <w:szCs w:val="32"/>
         </w:rPr>
       </w:pPr>
-    </w:p>
-    <w:p>
-      <w:pPr>
-        <w:tabs>
-          <w:tab w:val="left" w:pos="5130"/>
-        </w:tabs>
-        <w:rPr>
-          <w:rFonts w:ascii="Times New Roman" w:eastAsia="Times New Roman" w:hAnsi="Times New Roman" w:cs="Times New Roman"/>
-          <w:b/>
-          <w:sz w:val="32"/>
-          <w:szCs w:val="32"/>
-        </w:rPr>
-      </w:pPr>
-    </w:p>
-    <w:p>
-      <w:pPr>
-        <w:tabs>
-          <w:tab w:val="left" w:pos="5130"/>
-        </w:tabs>
-        <w:rPr>
-          <w:rFonts w:ascii="Times New Roman" w:eastAsia="Times New Roman" w:hAnsi="Times New Roman" w:cs="Times New Roman"/>
-          <w:b/>
-          <w:sz w:val="32"/>
-          <w:szCs w:val="32"/>
-        </w:rPr>
-      </w:pPr>
+      <w:bookmarkStart w:id="0" w:name="_GoBack"/>
+      <w:bookmarkEnd w:id="0"/>
     </w:p>
     <w:p>
       <w:pPr>
